--- a/CSE 499B.6 Final Report.docx
+++ b/CSE 499B.6 Final Report.docx
@@ -1,6 +1,6 @@
 
 <file path=word/document.xml><?xml version="1.0" encoding="utf-8"?>
-<w:document xmlns:wpc="http://schemas.microsoft.com/office/word/2010/wordprocessingCanvas" xmlns:cx="http://schemas.microsoft.com/office/drawing/2014/chartex" xmlns:cx1="http://schemas.microsoft.com/office/drawing/2015/9/8/chartex" xmlns:cx2="http://schemas.microsoft.com/office/drawing/2015/10/21/chartex" xmlns:cx3="http://schemas.microsoft.com/office/drawing/2016/5/9/chartex" xmlns:cx4="http://schemas.microsoft.com/office/drawing/2016/5/10/chartex" xmlns:cx5="http://schemas.microsoft.com/office/drawing/2016/5/11/chartex" xmlns:cx6="http://schemas.microsoft.com/office/drawing/2016/5/12/chartex" xmlns:cx7="http://schemas.microsoft.com/office/drawing/2016/5/13/chartex" xmlns:cx8="http://schemas.microsoft.com/office/drawing/2016/5/14/chartex" xmlns:mc="http://schemas.openxmlformats.org/markup-compatibility/2006" xmlns:aink="http://schemas.microsoft.com/office/drawing/2016/ink" xmlns:am3d="http://schemas.microsoft.com/office/drawing/2017/model3d" xmlns:o="urn:schemas-microsoft-com:office:office" xmlns:r="http://schemas.openxmlformats.org/officeDocument/2006/relationships" xmlns:m="http://schemas.openxmlformats.org/officeDocument/2006/math" xmlns:v="urn:schemas-microsoft-com:vml" xmlns:wp14="http://schemas.microsoft.com/office/word/2010/wordprocessingDrawing" xmlns:wp="http://schemas.openxmlformats.org/drawingml/2006/wordprocessingDrawing" xmlns:w10="urn:schemas-microsoft-com:office:word" xmlns:w="http://schemas.openxmlformats.org/wordprocessingml/2006/main" xmlns:w14="http://schemas.microsoft.com/office/word/2010/wordml" xmlns:w15="http://schemas.microsoft.com/office/word/2012/wordml" xmlns:w16cex="http://schemas.microsoft.com/office/word/2018/wordml/cex" xmlns:w16cid="http://schemas.microsoft.com/office/word/2016/wordml/cid" xmlns:w16="http://schemas.microsoft.com/office/word/2018/wordml" xmlns:w16se="http://schemas.microsoft.com/office/word/2015/wordml/symex" xmlns:wpg="http://schemas.microsoft.com/office/word/2010/wordprocessingGroup" xmlns:wpi="http://schemas.microsoft.com/office/word/2010/wordprocessingInk" xmlns:wne="http://schemas.microsoft.com/office/word/2006/wordml" xmlns:wps="http://schemas.microsoft.com/office/word/2010/wordprocessingShape" mc:Ignorable="w14 w15 w16se w16cid w16 w16cex wp14">
+<w:document xmlns:wpc="http://schemas.microsoft.com/office/word/2010/wordprocessingCanvas" xmlns:cx="http://schemas.microsoft.com/office/drawing/2014/chartex" xmlns:cx1="http://schemas.microsoft.com/office/drawing/2015/9/8/chartex" xmlns:cx2="http://schemas.microsoft.com/office/drawing/2015/10/21/chartex" xmlns:cx3="http://schemas.microsoft.com/office/drawing/2016/5/9/chartex" xmlns:cx4="http://schemas.microsoft.com/office/drawing/2016/5/10/chartex" xmlns:cx5="http://schemas.microsoft.com/office/drawing/2016/5/11/chartex" xmlns:cx6="http://schemas.microsoft.com/office/drawing/2016/5/12/chartex" xmlns:cx7="http://schemas.microsoft.com/office/drawing/2016/5/13/chartex" xmlns:cx8="http://schemas.microsoft.com/office/drawing/2016/5/14/chartex" xmlns:mc="http://schemas.openxmlformats.org/markup-compatibility/2006" xmlns:aink="http://schemas.microsoft.com/office/drawing/2016/ink" xmlns:am3d="http://schemas.microsoft.com/office/drawing/2017/model3d" xmlns:o="urn:schemas-microsoft-com:office:office" xmlns:r="http://schemas.openxmlformats.org/officeDocument/2006/relationships" xmlns:m="http://schemas.openxmlformats.org/officeDocument/2006/math" xmlns:v="urn:schemas-microsoft-com:vml" xmlns:wp14="http://schemas.microsoft.com/office/word/2010/wordprocessingDrawing" xmlns:wp="http://schemas.openxmlformats.org/drawingml/2006/wordprocessingDrawing" xmlns:w10="urn:schemas-microsoft-com:office:word" xmlns:w="http://schemas.openxmlformats.org/wordprocessingml/2006/main" xmlns:w14="http://schemas.microsoft.com/office/word/2010/wordml" xmlns:w15="http://schemas.microsoft.com/office/word/2012/wordml" xmlns:w16cex="http://schemas.microsoft.com/office/word/2018/wordml/cex" xmlns:w16cid="http://schemas.microsoft.com/office/word/2016/wordml/cid" xmlns:w16="http://schemas.microsoft.com/office/word/2018/wordml" xmlns:w16sdtdh="http://schemas.microsoft.com/office/word/2020/wordml/sdtdatahash" xmlns:w16se="http://schemas.microsoft.com/office/word/2015/wordml/symex" xmlns:wpg="http://schemas.microsoft.com/office/word/2010/wordprocessingGroup" xmlns:wpi="http://schemas.microsoft.com/office/word/2010/wordprocessingInk" xmlns:wne="http://schemas.microsoft.com/office/word/2006/wordml" xmlns:wps="http://schemas.microsoft.com/office/word/2010/wordprocessingShape" mc:Ignorable="w14 w15 w16se w16cid w16 w16cex w16sdtdh wp14">
   <w:body>
     <w:p>
       <w:pPr>
@@ -232,7 +232,17 @@
           <w:szCs w:val="32"/>
           <w:lang w:val="en-US"/>
         </w:rPr>
-        <w:t>Title: Online Class &amp; Examination Monitoring System</w:t>
+        <w:t xml:space="preserve">Title: Online Class &amp; Examination Monitoring </w:t>
+      </w:r>
+      <w:r>
+        <w:rPr>
+          <w:b/>
+          <w:bCs/>
+          <w:sz w:val="32"/>
+          <w:szCs w:val="32"/>
+          <w:lang w:val="en-US"/>
+        </w:rPr>
+        <w:t>Platform</w:t>
       </w:r>
     </w:p>
     <w:p>
@@ -398,6 +408,85 @@
                 <w:lang w:val="en-US"/>
               </w:rPr>
             </w:pPr>
+            <w:r>
+              <w:rPr>
+                <w:sz w:val="32"/>
+                <w:szCs w:val="32"/>
+                <w:lang w:val="en-US"/>
+              </w:rPr>
+              <w:t>Md Sharif Hossain</w:t>
+            </w:r>
+          </w:p>
+        </w:tc>
+        <w:tc>
+          <w:tcPr>
+            <w:tcW w:w="3015" w:type="dxa"/>
+          </w:tcPr>
+          <w:p>
+            <w:pPr>
+              <w:spacing w:after="120"/>
+              <w:ind w:firstLine="720"/>
+              <w:rPr>
+                <w:sz w:val="32"/>
+                <w:szCs w:val="32"/>
+                <w:lang w:val="en-US"/>
+              </w:rPr>
+            </w:pPr>
+            <w:r>
+              <w:rPr>
+                <w:sz w:val="32"/>
+                <w:szCs w:val="32"/>
+                <w:lang w:val="en-US"/>
+              </w:rPr>
+              <w:t>1712336642</w:t>
+            </w:r>
+          </w:p>
+        </w:tc>
+        <w:tc>
+          <w:tcPr>
+            <w:tcW w:w="2196" w:type="dxa"/>
+          </w:tcPr>
+          <w:p>
+            <w:pPr>
+              <w:spacing w:after="120"/>
+              <w:jc w:val="center"/>
+              <w:rPr>
+                <w:sz w:val="32"/>
+                <w:szCs w:val="32"/>
+                <w:lang w:val="en-US"/>
+              </w:rPr>
+            </w:pPr>
+            <w:r>
+              <w:rPr>
+                <w:sz w:val="32"/>
+                <w:szCs w:val="32"/>
+                <w:lang w:val="en-US"/>
+              </w:rPr>
+              <w:t>6</w:t>
+            </w:r>
+          </w:p>
+        </w:tc>
+      </w:tr>
+      <w:tr>
+        <w:trPr>
+          <w:trHeight w:val="471"/>
+        </w:trPr>
+        <w:tc>
+          <w:tcPr>
+            <w:tcW w:w="3618" w:type="dxa"/>
+          </w:tcPr>
+          <w:p>
+            <w:pPr>
+              <w:autoSpaceDE/>
+              <w:autoSpaceDN/>
+              <w:spacing w:before="100" w:beforeAutospacing="1" w:after="100" w:afterAutospacing="1"/>
+              <w:jc w:val="center"/>
+              <w:rPr>
+                <w:sz w:val="32"/>
+                <w:szCs w:val="32"/>
+                <w:lang w:val="en-US"/>
+              </w:rPr>
+            </w:pPr>
             <w:proofErr w:type="spellStart"/>
             <w:r>
               <w:rPr>
@@ -405,7 +494,7 @@
                 <w:szCs w:val="32"/>
                 <w:lang w:val="en-US"/>
               </w:rPr>
-              <w:t>Galib</w:t>
+              <w:t>Kazi</w:t>
             </w:r>
             <w:proofErr w:type="spellEnd"/>
             <w:r>
@@ -414,7 +503,7 @@
                 <w:szCs w:val="32"/>
                 <w:lang w:val="en-US"/>
               </w:rPr>
-              <w:t xml:space="preserve"> Faruk </w:t>
+              <w:t xml:space="preserve"> </w:t>
             </w:r>
             <w:proofErr w:type="spellStart"/>
             <w:r>
@@ -423,7 +512,25 @@
                 <w:szCs w:val="32"/>
                 <w:lang w:val="en-US"/>
               </w:rPr>
-              <w:t>Gani</w:t>
+              <w:t>Moshiur</w:t>
+            </w:r>
+            <w:proofErr w:type="spellEnd"/>
+            <w:r>
+              <w:rPr>
+                <w:sz w:val="32"/>
+                <w:szCs w:val="32"/>
+                <w:lang w:val="en-US"/>
+              </w:rPr>
+              <w:t xml:space="preserve"> </w:t>
+            </w:r>
+            <w:proofErr w:type="spellStart"/>
+            <w:r>
+              <w:rPr>
+                <w:sz w:val="32"/>
+                <w:szCs w:val="32"/>
+                <w:lang w:val="en-US"/>
+              </w:rPr>
+              <w:t>Rahaman</w:t>
             </w:r>
             <w:proofErr w:type="spellEnd"/>
           </w:p>
@@ -448,7 +555,7 @@
                 <w:szCs w:val="32"/>
                 <w:lang w:val="en-US"/>
               </w:rPr>
-              <w:t>1531012642</w:t>
+              <w:t>1712832642</w:t>
             </w:r>
           </w:p>
         </w:tc>
@@ -459,21 +566,13 @@
           <w:p>
             <w:pPr>
               <w:spacing w:after="120"/>
-              <w:ind w:firstLine="720"/>
+              <w:jc w:val="center"/>
               <w:rPr>
                 <w:sz w:val="32"/>
                 <w:szCs w:val="32"/>
                 <w:lang w:val="en-US"/>
               </w:rPr>
             </w:pPr>
-            <w:r>
-              <w:rPr>
-                <w:sz w:val="32"/>
-                <w:szCs w:val="32"/>
-                <w:lang w:val="en-US"/>
-              </w:rPr>
-              <w:t xml:space="preserve">  </w:t>
-            </w:r>
             <w:r>
               <w:rPr>
                 <w:sz w:val="32"/>
@@ -574,7 +673,7 @@
       </w:tr>
       <w:tr>
         <w:trPr>
-          <w:trHeight w:val="413"/>
+          <w:trHeight w:val="359"/>
         </w:trPr>
         <w:tc>
           <w:tcPr>
@@ -587,7 +686,6 @@
               <w:spacing w:before="100" w:beforeAutospacing="1" w:after="100" w:afterAutospacing="1"/>
               <w:jc w:val="center"/>
               <w:rPr>
-                <w:rFonts w:eastAsia="Times New Roman"/>
                 <w:sz w:val="32"/>
                 <w:szCs w:val="32"/>
                 <w:lang w:val="en-US"/>
@@ -600,7 +698,7 @@
                 <w:szCs w:val="32"/>
                 <w:lang w:val="en-US"/>
               </w:rPr>
-              <w:t>Kazi</w:t>
+              <w:t>Galib</w:t>
             </w:r>
             <w:proofErr w:type="spellEnd"/>
             <w:r>
@@ -609,7 +707,7 @@
                 <w:szCs w:val="32"/>
                 <w:lang w:val="en-US"/>
               </w:rPr>
-              <w:t xml:space="preserve"> </w:t>
+              <w:t xml:space="preserve"> Faruk </w:t>
             </w:r>
             <w:proofErr w:type="spellStart"/>
             <w:r>
@@ -618,25 +716,7 @@
                 <w:szCs w:val="32"/>
                 <w:lang w:val="en-US"/>
               </w:rPr>
-              <w:t>Moshiur</w:t>
-            </w:r>
-            <w:proofErr w:type="spellEnd"/>
-            <w:r>
-              <w:rPr>
-                <w:sz w:val="32"/>
-                <w:szCs w:val="32"/>
-                <w:lang w:val="en-US"/>
-              </w:rPr>
-              <w:t xml:space="preserve"> </w:t>
-            </w:r>
-            <w:proofErr w:type="spellStart"/>
-            <w:r>
-              <w:rPr>
-                <w:sz w:val="32"/>
-                <w:szCs w:val="32"/>
-                <w:lang w:val="en-US"/>
-              </w:rPr>
-              <w:t>Rahaman</w:t>
+              <w:t>Gani</w:t>
             </w:r>
             <w:proofErr w:type="spellEnd"/>
           </w:p>
@@ -661,95 +741,7 @@
                 <w:szCs w:val="32"/>
                 <w:lang w:val="en-US"/>
               </w:rPr>
-              <w:t>1712832642</w:t>
-            </w:r>
-          </w:p>
-        </w:tc>
-        <w:tc>
-          <w:tcPr>
-            <w:tcW w:w="2196" w:type="dxa"/>
-          </w:tcPr>
-          <w:p>
-            <w:pPr>
-              <w:spacing w:after="120"/>
-              <w:ind w:firstLine="720"/>
-              <w:rPr>
-                <w:sz w:val="32"/>
-                <w:szCs w:val="32"/>
-                <w:lang w:val="en-US"/>
-              </w:rPr>
-            </w:pPr>
-            <w:r>
-              <w:rPr>
-                <w:sz w:val="32"/>
-                <w:szCs w:val="32"/>
-                <w:lang w:val="en-US"/>
-              </w:rPr>
-              <w:t xml:space="preserve">  </w:t>
-            </w:r>
-            <w:r>
-              <w:rPr>
-                <w:sz w:val="32"/>
-                <w:szCs w:val="32"/>
-                <w:lang w:val="en-US"/>
-              </w:rPr>
-              <w:t>6</w:t>
-            </w:r>
-          </w:p>
-        </w:tc>
-      </w:tr>
-      <w:tr>
-        <w:trPr>
-          <w:trHeight w:val="359"/>
-        </w:trPr>
-        <w:tc>
-          <w:tcPr>
-            <w:tcW w:w="3618" w:type="dxa"/>
-          </w:tcPr>
-          <w:p>
-            <w:pPr>
-              <w:autoSpaceDE/>
-              <w:autoSpaceDN/>
-              <w:spacing w:before="100" w:beforeAutospacing="1" w:after="100" w:afterAutospacing="1"/>
-              <w:jc w:val="center"/>
-              <w:rPr>
-                <w:rFonts w:eastAsia="Times New Roman"/>
-                <w:sz w:val="32"/>
-                <w:szCs w:val="32"/>
-                <w:lang w:val="en-US"/>
-              </w:rPr>
-            </w:pPr>
-            <w:r>
-              <w:rPr>
-                <w:sz w:val="32"/>
-                <w:szCs w:val="32"/>
-                <w:lang w:val="en-US"/>
-              </w:rPr>
-              <w:t>Md Sharif Hossain</w:t>
-            </w:r>
-          </w:p>
-        </w:tc>
-        <w:tc>
-          <w:tcPr>
-            <w:tcW w:w="3015" w:type="dxa"/>
-          </w:tcPr>
-          <w:p>
-            <w:pPr>
-              <w:spacing w:after="120"/>
-              <w:ind w:firstLine="720"/>
-              <w:rPr>
-                <w:sz w:val="32"/>
-                <w:szCs w:val="32"/>
-                <w:lang w:val="en-US"/>
-              </w:rPr>
-            </w:pPr>
-            <w:r>
-              <w:rPr>
-                <w:sz w:val="32"/>
-                <w:szCs w:val="32"/>
-                <w:lang w:val="en-US"/>
-              </w:rPr>
-              <w:t>1712336642</w:t>
+              <w:t>1531012642</w:t>
             </w:r>
           </w:p>
         </w:tc>
@@ -1171,7 +1163,13 @@
         <w:rPr>
           <w:lang w:val="en-US"/>
         </w:rPr>
-        <w:t>Online Class &amp; Examination Monitoring System</w:t>
+        <w:t xml:space="preserve">Online Class &amp; Examination Monitoring </w:t>
+      </w:r>
+      <w:r>
+        <w:rPr>
+          <w:lang w:val="en-US"/>
+        </w:rPr>
+        <w:t>Platform</w:t>
       </w:r>
       <w:r>
         <w:rPr>
@@ -1222,7 +1220,13 @@
         <w:rPr>
           <w:lang w:val="en-US"/>
         </w:rPr>
-        <w:t>Online Class &amp; Examination Monitoring System</w:t>
+        <w:t xml:space="preserve">Online Class &amp; Examination Monitoring </w:t>
+      </w:r>
+      <w:r>
+        <w:rPr>
+          <w:lang w:val="en-US"/>
+        </w:rPr>
+        <w:t>Platform</w:t>
       </w:r>
       <w:r>
         <w:rPr>
@@ -1787,6 +1791,975 @@
     </w:p>
     <w:p>
       <w:pPr>
+        <w:pStyle w:val="NormalWeb"/>
+        <w:spacing w:line="480" w:lineRule="auto"/>
+        <w:jc w:val="center"/>
+        <w:rPr>
+          <w:b/>
+          <w:bCs/>
+        </w:rPr>
+      </w:pPr>
+      <w:r>
+        <w:rPr>
+          <w:b/>
+          <w:color w:val="000000"/>
+          <w:sz w:val="40"/>
+          <w:szCs w:val="40"/>
+          <w:u w:val="single"/>
+          <w:lang w:eastAsia="zh-CN" w:bidi="ar"/>
+        </w:rPr>
+        <w:br w:type="page"/>
+      </w:r>
+      <w:r>
+        <w:rPr>
+          <w:b/>
+          <w:bCs/>
+          <w:sz w:val="32"/>
+          <w:szCs w:val="32"/>
+        </w:rPr>
+        <w:lastRenderedPageBreak/>
+        <w:t>Approval</w:t>
+      </w:r>
+    </w:p>
+    <w:p>
+      <w:pPr>
+        <w:pStyle w:val="NormalWeb"/>
+        <w:spacing w:line="480" w:lineRule="auto"/>
+        <w:jc w:val="both"/>
+      </w:pPr>
+      <w:r>
+        <w:rPr>
+          <w:color w:val="0C0C0C"/>
+        </w:rPr>
+        <w:t>The capstone project entitled “</w:t>
+      </w:r>
+      <w:r>
+        <w:t>Online Class &amp; Examination Monitoring Platform</w:t>
+      </w:r>
+      <w:r>
+        <w:rPr>
+          <w:color w:val="0C0C0C"/>
+        </w:rPr>
+        <w:t xml:space="preserve">” by Name </w:t>
+      </w:r>
+      <w:r>
+        <w:t xml:space="preserve">(ID # ) and </w:t>
+      </w:r>
+      <w:r>
+        <w:rPr>
+          <w:color w:val="0C0C0C"/>
+        </w:rPr>
+        <w:t xml:space="preserve">Name </w:t>
+      </w:r>
+      <w:r>
+        <w:t xml:space="preserve">(ID #), </w:t>
+      </w:r>
+      <w:r>
+        <w:rPr>
+          <w:color w:val="0C0C0C"/>
+        </w:rPr>
+        <w:t xml:space="preserve">is approved in partial fulfillment of the requirement of the Degree of Bachelor of Science in Computer Science and Engineering on </w:t>
+      </w:r>
+      <w:r>
+        <w:rPr>
+          <w:color w:val="0C0C0C"/>
+        </w:rPr>
+        <w:t>September</w:t>
+      </w:r>
+      <w:r>
+        <w:rPr>
+          <w:color w:val="0C0C0C"/>
+        </w:rPr>
+        <w:t>, 20</w:t>
+      </w:r>
+      <w:r>
+        <w:rPr>
+          <w:color w:val="0C0C0C"/>
+        </w:rPr>
+        <w:t>21</w:t>
+      </w:r>
+      <w:r>
+        <w:rPr>
+          <w:color w:val="0C0C0C"/>
+        </w:rPr>
+        <w:t xml:space="preserve"> and has been accepted as satisfactory. </w:t>
+      </w:r>
+    </w:p>
+    <w:p>
+      <w:pPr>
+        <w:pStyle w:val="NormalWeb"/>
+        <w:spacing w:line="480" w:lineRule="auto"/>
+        <w:jc w:val="both"/>
+        <w:rPr>
+          <w:b/>
+          <w:bCs/>
+          <w:color w:val="0C0C0C"/>
+        </w:rPr>
+      </w:pPr>
+      <w:r>
+        <w:rPr>
+          <w:b/>
+          <w:bCs/>
+          <w:color w:val="0C0C0C"/>
+        </w:rPr>
+        <w:t xml:space="preserve">Supervisor: </w:t>
+      </w:r>
+    </w:p>
+    <w:p>
+      <w:pPr>
+        <w:pStyle w:val="NormalWeb"/>
+        <w:spacing w:line="480" w:lineRule="auto"/>
+        <w:jc w:val="both"/>
+      </w:pPr>
+      <w:r>
+        <w:rPr>
+          <w:noProof/>
+        </w:rPr>
+        <mc:AlternateContent>
+          <mc:Choice Requires="wps">
+            <w:drawing>
+              <wp:anchor distT="0" distB="0" distL="114300" distR="114300" simplePos="0" relativeHeight="251660288" behindDoc="0" locked="0" layoutInCell="1" allowOverlap="1" wp14:anchorId="6A2C749B" wp14:editId="0BA1BC4A">
+                <wp:simplePos x="0" y="0"/>
+                <wp:positionH relativeFrom="column">
+                  <wp:posOffset>-6247</wp:posOffset>
+                </wp:positionH>
+                <wp:positionV relativeFrom="paragraph">
+                  <wp:posOffset>364903</wp:posOffset>
+                </wp:positionV>
+                <wp:extent cx="1967024" cy="0"/>
+                <wp:effectExtent l="0" t="0" r="14605" b="12700"/>
+                <wp:wrapNone/>
+                <wp:docPr id="2" name="Straight Connector 2"/>
+                <wp:cNvGraphicFramePr/>
+                <a:graphic xmlns:a="http://schemas.openxmlformats.org/drawingml/2006/main">
+                  <a:graphicData uri="http://schemas.microsoft.com/office/word/2010/wordprocessingShape">
+                    <wps:wsp>
+                      <wps:cNvCnPr/>
+                      <wps:spPr>
+                        <a:xfrm>
+                          <a:off x="0" y="0"/>
+                          <a:ext cx="1967024" cy="0"/>
+                        </a:xfrm>
+                        <a:prstGeom prst="line">
+                          <a:avLst/>
+                        </a:prstGeom>
+                      </wps:spPr>
+                      <wps:style>
+                        <a:lnRef idx="1">
+                          <a:schemeClr val="accent1"/>
+                        </a:lnRef>
+                        <a:fillRef idx="0">
+                          <a:schemeClr val="accent1"/>
+                        </a:fillRef>
+                        <a:effectRef idx="0">
+                          <a:schemeClr val="accent1"/>
+                        </a:effectRef>
+                        <a:fontRef idx="minor">
+                          <a:schemeClr val="tx1"/>
+                        </a:fontRef>
+                      </wps:style>
+                      <wps:bodyPr/>
+                    </wps:wsp>
+                  </a:graphicData>
+                </a:graphic>
+              </wp:anchor>
+            </w:drawing>
+          </mc:Choice>
+          <mc:Fallback>
+            <w:pict>
+              <v:line w14:anchorId="736D03F4" id="Straight Connector 2" o:spid="_x0000_s1026" style="position:absolute;z-index:251660288;visibility:visible;mso-wrap-style:square;mso-wrap-distance-left:9pt;mso-wrap-distance-top:0;mso-wrap-distance-right:9pt;mso-wrap-distance-bottom:0;mso-position-horizontal:absolute;mso-position-horizontal-relative:text;mso-position-vertical:absolute;mso-position-vertical-relative:text" from="-.5pt,28.75pt" to="154.4pt,28.75pt" o:gfxdata="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" strokecolor="#4472c4 [3204]" strokeweight=".5pt">
+                <v:stroke joinstyle="miter"/>
+              </v:line>
+            </w:pict>
+          </mc:Fallback>
+        </mc:AlternateContent>
+      </w:r>
+    </w:p>
+    <w:p>
+      <w:pPr>
+        <w:pStyle w:val="NormalWeb"/>
+        <w:spacing w:line="480" w:lineRule="auto"/>
+        <w:jc w:val="both"/>
+        <w:rPr>
+          <w:b/>
+          <w:bCs/>
+          <w:color w:val="0C0C0C"/>
+        </w:rPr>
+      </w:pPr>
+      <w:r>
+        <w:rPr>
+          <w:b/>
+          <w:bCs/>
+          <w:color w:val="0C0C0C"/>
+        </w:rPr>
+        <w:t xml:space="preserve">Dr. Mohammad </w:t>
+      </w:r>
+      <w:proofErr w:type="spellStart"/>
+      <w:r>
+        <w:rPr>
+          <w:b/>
+          <w:bCs/>
+          <w:color w:val="0C0C0C"/>
+        </w:rPr>
+        <w:t>Ashrafuzzaman</w:t>
+      </w:r>
+      <w:proofErr w:type="spellEnd"/>
+      <w:r>
+        <w:rPr>
+          <w:b/>
+          <w:bCs/>
+          <w:color w:val="0C0C0C"/>
+        </w:rPr>
+        <w:t xml:space="preserve"> Khan</w:t>
+      </w:r>
+    </w:p>
+    <w:p>
+      <w:pPr>
+        <w:pStyle w:val="NormalWeb"/>
+        <w:spacing w:line="480" w:lineRule="auto"/>
+        <w:jc w:val="both"/>
+        <w:rPr>
+          <w:color w:val="0C0C0C"/>
+        </w:rPr>
+      </w:pPr>
+      <w:r>
+        <w:rPr>
+          <w:b/>
+          <w:bCs/>
+          <w:color w:val="0C0C0C"/>
+        </w:rPr>
+        <w:t>Associate Professor</w:t>
+      </w:r>
+      <w:r>
+        <w:rPr>
+          <w:color w:val="0C0C0C"/>
+        </w:rPr>
+        <w:br/>
+      </w:r>
+      <w:r>
+        <w:t xml:space="preserve">Department of Electrical and Computer Engineering </w:t>
+      </w:r>
+      <w:r>
+        <w:rPr>
+          <w:color w:val="0C0C0C"/>
+        </w:rPr>
+        <w:t>North South University</w:t>
+      </w:r>
+      <w:r>
+        <w:rPr>
+          <w:color w:val="0C0C0C"/>
+        </w:rPr>
+        <w:br/>
+        <w:t xml:space="preserve">Dhaka, Bangladesh. </w:t>
+      </w:r>
+    </w:p>
+    <w:p>
+      <w:pPr>
+        <w:pStyle w:val="NormalWeb"/>
+        <w:spacing w:line="480" w:lineRule="auto"/>
+        <w:jc w:val="both"/>
+      </w:pPr>
+    </w:p>
+    <w:p>
+      <w:pPr>
+        <w:pStyle w:val="NormalWeb"/>
+        <w:spacing w:line="480" w:lineRule="auto"/>
+        <w:jc w:val="both"/>
+        <w:rPr>
+          <w:b/>
+          <w:bCs/>
+          <w:color w:val="0C0C0C"/>
+        </w:rPr>
+      </w:pPr>
+      <w:r>
+        <w:rPr>
+          <w:b/>
+          <w:bCs/>
+          <w:color w:val="0C0C0C"/>
+        </w:rPr>
+        <w:t>Department Chair:</w:t>
+      </w:r>
+    </w:p>
+    <w:p>
+      <w:pPr>
+        <w:pStyle w:val="NormalWeb"/>
+        <w:spacing w:line="480" w:lineRule="auto"/>
+        <w:jc w:val="both"/>
+      </w:pPr>
+      <w:r>
+        <w:rPr>
+          <w:noProof/>
+          <w:color w:val="0C0C0C"/>
+        </w:rPr>
+        <mc:AlternateContent>
+          <mc:Choice Requires="wps">
+            <w:drawing>
+              <wp:anchor distT="0" distB="0" distL="114300" distR="114300" simplePos="0" relativeHeight="251659264" behindDoc="0" locked="0" layoutInCell="1" allowOverlap="1" wp14:anchorId="62DF5BFD" wp14:editId="29BFACBD">
+                <wp:simplePos x="0" y="0"/>
+                <wp:positionH relativeFrom="column">
+                  <wp:posOffset>-6247</wp:posOffset>
+                </wp:positionH>
+                <wp:positionV relativeFrom="paragraph">
+                  <wp:posOffset>340257</wp:posOffset>
+                </wp:positionV>
+                <wp:extent cx="1966595" cy="0"/>
+                <wp:effectExtent l="0" t="0" r="14605" b="12700"/>
+                <wp:wrapNone/>
+                <wp:docPr id="1" name="Straight Connector 1"/>
+                <wp:cNvGraphicFramePr/>
+                <a:graphic xmlns:a="http://schemas.openxmlformats.org/drawingml/2006/main">
+                  <a:graphicData uri="http://schemas.microsoft.com/office/word/2010/wordprocessingShape">
+                    <wps:wsp>
+                      <wps:cNvCnPr/>
+                      <wps:spPr>
+                        <a:xfrm>
+                          <a:off x="0" y="0"/>
+                          <a:ext cx="1966595" cy="0"/>
+                        </a:xfrm>
+                        <a:prstGeom prst="line">
+                          <a:avLst/>
+                        </a:prstGeom>
+                      </wps:spPr>
+                      <wps:style>
+                        <a:lnRef idx="1">
+                          <a:schemeClr val="accent1"/>
+                        </a:lnRef>
+                        <a:fillRef idx="0">
+                          <a:schemeClr val="accent1"/>
+                        </a:fillRef>
+                        <a:effectRef idx="0">
+                          <a:schemeClr val="accent1"/>
+                        </a:effectRef>
+                        <a:fontRef idx="minor">
+                          <a:schemeClr val="tx1"/>
+                        </a:fontRef>
+                      </wps:style>
+                      <wps:bodyPr/>
+                    </wps:wsp>
+                  </a:graphicData>
+                </a:graphic>
+                <wp14:sizeRelH relativeFrom="margin">
+                  <wp14:pctWidth>0</wp14:pctWidth>
+                </wp14:sizeRelH>
+              </wp:anchor>
+            </w:drawing>
+          </mc:Choice>
+          <mc:Fallback>
+            <w:pict>
+              <v:line w14:anchorId="61A03402" id="Straight Connector 1" o:spid="_x0000_s1026" style="position:absolute;z-index:251659264;visibility:visible;mso-wrap-style:square;mso-width-percent:0;mso-wrap-distance-left:9pt;mso-wrap-distance-top:0;mso-wrap-distance-right:9pt;mso-wrap-distance-bottom:0;mso-position-horizontal:absolute;mso-position-horizontal-relative:text;mso-position-vertical:absolute;mso-position-vertical-relative:text;mso-width-percent:0;mso-width-relative:margin" from="-.5pt,26.8pt" to="154.35pt,26.8pt" o:gfxdata="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" strokecolor="#4472c4 [3204]" strokeweight=".5pt">
+                <v:stroke joinstyle="miter"/>
+              </v:line>
+            </w:pict>
+          </mc:Fallback>
+        </mc:AlternateContent>
+      </w:r>
+      <w:r>
+        <w:rPr>
+          <w:color w:val="0C0C0C"/>
+        </w:rPr>
+        <w:t xml:space="preserve"> </w:t>
+      </w:r>
+    </w:p>
+    <w:p>
+      <w:pPr>
+        <w:pStyle w:val="NormalWeb"/>
+        <w:spacing w:line="480" w:lineRule="auto"/>
+        <w:jc w:val="both"/>
+        <w:rPr>
+          <w:b/>
+          <w:bCs/>
+          <w:color w:val="0C0C0C"/>
+        </w:rPr>
+      </w:pPr>
+      <w:r>
+        <w:rPr>
+          <w:b/>
+          <w:bCs/>
+          <w:color w:val="0C0C0C"/>
+        </w:rPr>
+        <w:t xml:space="preserve">Dr. Mohammad </w:t>
+      </w:r>
+      <w:proofErr w:type="spellStart"/>
+      <w:r>
+        <w:rPr>
+          <w:b/>
+          <w:bCs/>
+          <w:color w:val="0C0C0C"/>
+        </w:rPr>
+        <w:t>Rezaul</w:t>
+      </w:r>
+      <w:proofErr w:type="spellEnd"/>
+      <w:r>
+        <w:rPr>
+          <w:b/>
+          <w:bCs/>
+          <w:color w:val="0C0C0C"/>
+        </w:rPr>
+        <w:t xml:space="preserve"> Bari</w:t>
+      </w:r>
+    </w:p>
+    <w:p>
+      <w:pPr>
+        <w:pStyle w:val="NormalWeb"/>
+        <w:spacing w:line="480" w:lineRule="auto"/>
+        <w:jc w:val="both"/>
+        <w:rPr>
+          <w:color w:val="0C0C0C"/>
+        </w:rPr>
+      </w:pPr>
+      <w:r>
+        <w:rPr>
+          <w:color w:val="0C0C0C"/>
+        </w:rPr>
+        <w:t>Associate Professor &amp; Chairman</w:t>
+      </w:r>
+      <w:r>
+        <w:rPr>
+          <w:color w:val="0C0C0C"/>
+        </w:rPr>
+        <w:br/>
+      </w:r>
+      <w:r>
+        <w:t xml:space="preserve">Department of Electrical and Computer Engineering </w:t>
+      </w:r>
+      <w:r>
+        <w:rPr>
+          <w:color w:val="0C0C0C"/>
+        </w:rPr>
+        <w:t>North South University</w:t>
+      </w:r>
+      <w:r>
+        <w:rPr>
+          <w:color w:val="0C0C0C"/>
+        </w:rPr>
+        <w:br/>
+        <w:t xml:space="preserve">Dhaka, Bangladesh. </w:t>
+      </w:r>
+    </w:p>
+    <w:p>
+      <w:pPr>
+        <w:autoSpaceDE/>
+        <w:autoSpaceDN/>
+        <w:rPr>
+          <w:rFonts w:eastAsia="Times New Roman"/>
+          <w:b/>
+          <w:color w:val="000000"/>
+          <w:u w:val="single"/>
+          <w:lang w:val="en-US" w:eastAsia="zh-CN" w:bidi="ar"/>
+        </w:rPr>
+      </w:pPr>
+    </w:p>
+    <w:p>
+      <w:pPr>
+        <w:autoSpaceDE/>
+        <w:autoSpaceDN/>
+        <w:rPr>
+          <w:rFonts w:eastAsia="Times New Roman"/>
+          <w:b/>
+          <w:color w:val="000000"/>
+          <w:u w:val="single"/>
+          <w:lang w:val="en-US" w:eastAsia="zh-CN" w:bidi="ar"/>
+        </w:rPr>
+      </w:pPr>
+      <w:r>
+        <w:rPr>
+          <w:rFonts w:eastAsia="Times New Roman"/>
+          <w:b/>
+          <w:color w:val="000000"/>
+          <w:u w:val="single"/>
+          <w:lang w:val="en-US" w:eastAsia="zh-CN" w:bidi="ar"/>
+        </w:rPr>
+        <w:br w:type="page"/>
+      </w:r>
+    </w:p>
+    <w:p>
+      <w:pPr>
+        <w:jc w:val="center"/>
+        <w:rPr>
+          <w:rFonts w:eastAsia="Times New Roman"/>
+          <w:b/>
+          <w:color w:val="000000"/>
+          <w:sz w:val="32"/>
+          <w:szCs w:val="32"/>
+          <w:lang w:val="en-US" w:eastAsia="zh-CN" w:bidi="ar"/>
+        </w:rPr>
+      </w:pPr>
+      <w:r>
+        <w:rPr>
+          <w:rFonts w:eastAsia="Times New Roman"/>
+          <w:b/>
+          <w:color w:val="000000"/>
+          <w:sz w:val="32"/>
+          <w:szCs w:val="32"/>
+          <w:lang w:val="en-US" w:eastAsia="zh-CN" w:bidi="ar"/>
+        </w:rPr>
+        <w:lastRenderedPageBreak/>
+        <w:t>Declaration</w:t>
+      </w:r>
+    </w:p>
+    <w:p>
+      <w:pPr>
+        <w:jc w:val="center"/>
+        <w:rPr>
+          <w:rFonts w:eastAsia="Times New Roman"/>
+          <w:b/>
+          <w:color w:val="000000"/>
+          <w:sz w:val="32"/>
+          <w:szCs w:val="32"/>
+          <w:lang w:val="en-US" w:eastAsia="zh-CN" w:bidi="ar"/>
+        </w:rPr>
+      </w:pPr>
+    </w:p>
+    <w:p>
+      <w:pPr>
+        <w:spacing w:line="360" w:lineRule="auto"/>
+        <w:jc w:val="center"/>
+        <w:rPr>
+          <w:rFonts w:eastAsia="Times New Roman"/>
+          <w:b/>
+          <w:color w:val="000000"/>
+          <w:lang w:val="en-US" w:eastAsia="zh-CN" w:bidi="ar"/>
+        </w:rPr>
+      </w:pPr>
+    </w:p>
+    <w:p>
+      <w:pPr>
+        <w:spacing w:after="120" w:line="480" w:lineRule="auto"/>
+        <w:jc w:val="both"/>
+        <w:rPr>
+          <w:rFonts w:eastAsia="Times New Roman"/>
+          <w:color w:val="0D0D0D"/>
+          <w:lang w:val="en-US" w:eastAsia="zh-CN" w:bidi="ar"/>
+        </w:rPr>
+      </w:pPr>
+      <w:r>
+        <w:rPr>
+          <w:rFonts w:eastAsia="Times New Roman"/>
+          <w:color w:val="0D0D0D"/>
+          <w:lang w:val="en-US" w:eastAsia="zh-CN" w:bidi="ar"/>
+        </w:rPr>
+        <w:t xml:space="preserve">This is our truthful declaration that the </w:t>
+      </w:r>
+      <w:r>
+        <w:rPr>
+          <w:rFonts w:eastAsia="Times New Roman"/>
+          <w:b/>
+          <w:color w:val="0D0D0D"/>
+          <w:lang w:val="en-US" w:eastAsia="zh-CN" w:bidi="ar"/>
+        </w:rPr>
+        <w:t>“</w:t>
+      </w:r>
+      <w:r>
+        <w:rPr>
+          <w:szCs w:val="21"/>
+          <w:lang w:val="en-US"/>
+        </w:rPr>
+        <w:t xml:space="preserve">Online Class &amp; Examination Monitoring </w:t>
+      </w:r>
+      <w:r>
+        <w:rPr>
+          <w:lang w:val="en-US"/>
+        </w:rPr>
+        <w:t>Platform</w:t>
+      </w:r>
+      <w:r>
+        <w:rPr>
+          <w:rFonts w:eastAsia="Times New Roman"/>
+          <w:b/>
+          <w:color w:val="0D0D0D"/>
+          <w:lang w:val="en-US" w:eastAsia="zh-CN" w:bidi="ar"/>
+        </w:rPr>
+        <w:t>”</w:t>
+      </w:r>
+      <w:r>
+        <w:rPr>
+          <w:rFonts w:eastAsia="Times New Roman"/>
+          <w:color w:val="0D0D0D"/>
+          <w:lang w:val="en-US" w:eastAsia="zh-CN" w:bidi="ar"/>
+        </w:rPr>
+        <w:t xml:space="preserve"> we have prepared is not a copy of any other online video conferencing system previously made by any other team. We also express our honest confirmation in support of the fact that the said </w:t>
+      </w:r>
+      <w:r>
+        <w:rPr>
+          <w:rFonts w:eastAsia="Times New Roman"/>
+          <w:b/>
+          <w:color w:val="0D0D0D"/>
+          <w:lang w:val="en-US" w:eastAsia="zh-CN" w:bidi="ar"/>
+        </w:rPr>
+        <w:t>“</w:t>
+      </w:r>
+      <w:r>
+        <w:rPr>
+          <w:szCs w:val="21"/>
+          <w:lang w:val="en-US"/>
+        </w:rPr>
+        <w:t>Online Class &amp; Examination Monitoring System</w:t>
+      </w:r>
+      <w:r>
+        <w:rPr>
+          <w:rFonts w:eastAsia="Times New Roman"/>
+          <w:b/>
+          <w:color w:val="0D0D0D"/>
+          <w:lang w:val="en-US" w:eastAsia="zh-CN" w:bidi="ar"/>
+        </w:rPr>
+        <w:t xml:space="preserve">” </w:t>
+      </w:r>
+      <w:r>
+        <w:rPr>
+          <w:rFonts w:eastAsia="Times New Roman"/>
+          <w:color w:val="0D0D0D"/>
+          <w:lang w:val="en-US" w:eastAsia="zh-CN" w:bidi="ar"/>
+        </w:rPr>
+        <w:t xml:space="preserve">has neither been used before to fulfill any other course related purpose nor it will be submitted to any other team or authority in future. </w:t>
+      </w:r>
+    </w:p>
+    <w:p>
+      <w:pPr>
+        <w:spacing w:after="120"/>
+        <w:jc w:val="both"/>
+        <w:rPr>
+          <w:b/>
+          <w:sz w:val="32"/>
+          <w:szCs w:val="32"/>
+          <w:u w:val="double"/>
+          <w:lang w:val="en-US"/>
+        </w:rPr>
+      </w:pPr>
+    </w:p>
+    <w:p>
+      <w:pPr>
+        <w:spacing w:after="120"/>
+        <w:jc w:val="center"/>
+        <w:rPr>
+          <w:b/>
+          <w:sz w:val="40"/>
+          <w:szCs w:val="40"/>
+          <w:u w:val="single"/>
+          <w:lang w:val="en-US"/>
+        </w:rPr>
+      </w:pPr>
+    </w:p>
+    <w:p>
+      <w:pPr>
+        <w:spacing w:after="120"/>
+        <w:jc w:val="center"/>
+        <w:rPr>
+          <w:b/>
+          <w:sz w:val="40"/>
+          <w:szCs w:val="40"/>
+          <w:u w:val="single"/>
+          <w:lang w:val="en-US"/>
+        </w:rPr>
+      </w:pPr>
+    </w:p>
+    <w:p>
+      <w:pPr>
+        <w:spacing w:after="120"/>
+        <w:jc w:val="center"/>
+        <w:rPr>
+          <w:b/>
+          <w:sz w:val="40"/>
+          <w:szCs w:val="40"/>
+          <w:u w:val="single"/>
+          <w:lang w:val="en-US"/>
+        </w:rPr>
+      </w:pPr>
+    </w:p>
+    <w:p>
+      <w:pPr>
+        <w:spacing w:after="120"/>
+        <w:jc w:val="center"/>
+        <w:rPr>
+          <w:b/>
+          <w:sz w:val="40"/>
+          <w:szCs w:val="40"/>
+          <w:u w:val="single"/>
+          <w:lang w:val="en-US"/>
+        </w:rPr>
+      </w:pPr>
+    </w:p>
+    <w:p>
+      <w:pPr>
+        <w:spacing w:after="120"/>
+        <w:jc w:val="center"/>
+        <w:rPr>
+          <w:b/>
+          <w:sz w:val="40"/>
+          <w:szCs w:val="40"/>
+          <w:u w:val="single"/>
+          <w:lang w:val="en-US"/>
+        </w:rPr>
+      </w:pPr>
+    </w:p>
+    <w:p>
+      <w:pPr>
+        <w:spacing w:after="120"/>
+        <w:jc w:val="center"/>
+        <w:rPr>
+          <w:b/>
+          <w:sz w:val="40"/>
+          <w:szCs w:val="40"/>
+          <w:u w:val="single"/>
+          <w:lang w:val="en-US"/>
+        </w:rPr>
+      </w:pPr>
+    </w:p>
+    <w:p>
+      <w:pPr>
+        <w:spacing w:after="120"/>
+        <w:jc w:val="center"/>
+        <w:rPr>
+          <w:b/>
+          <w:sz w:val="40"/>
+          <w:szCs w:val="40"/>
+          <w:u w:val="single"/>
+          <w:lang w:val="en-US"/>
+        </w:rPr>
+      </w:pPr>
+    </w:p>
+    <w:p>
+      <w:pPr>
+        <w:spacing w:after="120"/>
+        <w:jc w:val="center"/>
+        <w:rPr>
+          <w:b/>
+          <w:sz w:val="40"/>
+          <w:szCs w:val="40"/>
+          <w:u w:val="single"/>
+          <w:lang w:val="en-US"/>
+        </w:rPr>
+      </w:pPr>
+    </w:p>
+    <w:p>
+      <w:pPr>
+        <w:spacing w:after="120"/>
+        <w:jc w:val="center"/>
+        <w:rPr>
+          <w:b/>
+          <w:sz w:val="40"/>
+          <w:szCs w:val="40"/>
+          <w:u w:val="single"/>
+          <w:lang w:val="en-US"/>
+        </w:rPr>
+      </w:pPr>
+    </w:p>
+    <w:p>
+      <w:pPr>
+        <w:spacing w:after="120"/>
+        <w:jc w:val="center"/>
+        <w:rPr>
+          <w:b/>
+          <w:sz w:val="40"/>
+          <w:szCs w:val="40"/>
+          <w:u w:val="single"/>
+          <w:lang w:val="en-US"/>
+        </w:rPr>
+      </w:pPr>
+    </w:p>
+    <w:p>
+      <w:pPr>
+        <w:spacing w:after="120"/>
+        <w:jc w:val="center"/>
+        <w:rPr>
+          <w:b/>
+          <w:sz w:val="40"/>
+          <w:szCs w:val="40"/>
+          <w:u w:val="single"/>
+          <w:lang w:val="en-US"/>
+        </w:rPr>
+      </w:pPr>
+    </w:p>
+    <w:p>
+      <w:pPr>
+        <w:spacing w:after="120"/>
+        <w:jc w:val="center"/>
+        <w:rPr>
+          <w:b/>
+          <w:sz w:val="40"/>
+          <w:szCs w:val="40"/>
+          <w:u w:val="single"/>
+          <w:lang w:val="en-US"/>
+        </w:rPr>
+      </w:pPr>
+    </w:p>
+    <w:p>
+      <w:pPr>
+        <w:spacing w:after="120"/>
+        <w:jc w:val="center"/>
+        <w:rPr>
+          <w:b/>
+          <w:sz w:val="40"/>
+          <w:szCs w:val="40"/>
+          <w:u w:val="single"/>
+          <w:lang w:val="en-US"/>
+        </w:rPr>
+      </w:pPr>
+    </w:p>
+    <w:p>
+      <w:pPr>
+        <w:spacing w:after="120"/>
+        <w:jc w:val="center"/>
+        <w:rPr>
+          <w:b/>
+          <w:sz w:val="40"/>
+          <w:szCs w:val="40"/>
+          <w:u w:val="single"/>
+          <w:lang w:val="en-US"/>
+        </w:rPr>
+      </w:pPr>
+    </w:p>
+    <w:p>
+      <w:pPr>
+        <w:spacing w:after="120"/>
+        <w:rPr>
+          <w:b/>
+          <w:sz w:val="40"/>
+          <w:szCs w:val="40"/>
+          <w:u w:val="single"/>
+          <w:lang w:val="en-US"/>
+        </w:rPr>
+      </w:pPr>
+    </w:p>
+    <w:p>
+      <w:pPr>
+        <w:spacing w:after="120"/>
+        <w:rPr>
+          <w:b/>
+          <w:sz w:val="40"/>
+          <w:szCs w:val="40"/>
+          <w:u w:val="single"/>
+          <w:lang w:val="en-US"/>
+        </w:rPr>
+      </w:pPr>
+    </w:p>
+    <w:p>
+      <w:pPr>
+        <w:jc w:val="center"/>
+        <w:rPr>
+          <w:sz w:val="32"/>
+          <w:szCs w:val="32"/>
+        </w:rPr>
+      </w:pPr>
+      <w:r>
+        <w:rPr>
+          <w:rFonts w:eastAsia="Times New Roman"/>
+          <w:b/>
+          <w:color w:val="000000"/>
+          <w:sz w:val="32"/>
+          <w:szCs w:val="32"/>
+          <w:lang w:val="en-US" w:eastAsia="zh-CN" w:bidi="ar"/>
+        </w:rPr>
+        <w:lastRenderedPageBreak/>
+        <w:t>Acknowledgement</w:t>
+      </w:r>
+    </w:p>
+    <w:p>
+      <w:pPr>
+        <w:spacing w:line="480" w:lineRule="auto"/>
+        <w:rPr>
+          <w:rFonts w:eastAsia="Times New Roman"/>
+          <w:color w:val="0D0D0D"/>
+          <w:sz w:val="36"/>
+          <w:szCs w:val="36"/>
+          <w:u w:val="single"/>
+          <w:lang w:val="en-US" w:eastAsia="zh-CN" w:bidi="ar"/>
+        </w:rPr>
+      </w:pPr>
+    </w:p>
+    <w:p>
+      <w:pPr>
+        <w:spacing w:line="480" w:lineRule="auto"/>
+        <w:jc w:val="both"/>
+        <w:rPr>
+          <w:rFonts w:eastAsia="Times New Roman"/>
+          <w:b/>
+          <w:color w:val="333333"/>
+          <w:shd w:val="clear" w:color="auto" w:fill="FFFFFF"/>
+        </w:rPr>
+      </w:pPr>
+      <w:r>
+        <w:rPr>
+          <w:rFonts w:eastAsia="Times New Roman"/>
+          <w:color w:val="0D0D0D"/>
+          <w:lang w:val="en-US" w:eastAsia="zh-CN" w:bidi="ar"/>
+        </w:rPr>
+        <w:t>First of all, we wish to express our gratitude to the Almighty Allah for everything that Allah has provided us with</w:t>
+      </w:r>
+      <w:r>
+        <w:rPr>
+          <w:rFonts w:eastAsia="Times New Roman"/>
+          <w:color w:val="0D0D0D"/>
+          <w:lang w:val="en-US" w:eastAsia="zh-CN" w:bidi="ar"/>
+        </w:rPr>
+        <w:t xml:space="preserve">. </w:t>
+      </w:r>
+      <w:r>
+        <w:t xml:space="preserve">We would also like to express our profound gratitude to our honourable course instructor, </w:t>
+      </w:r>
+      <w:proofErr w:type="spellStart"/>
+      <w:r>
+        <w:rPr>
+          <w:rStyle w:val="Strong"/>
+          <w:rFonts w:eastAsia="Times New Roman"/>
+          <w:color w:val="333333"/>
+          <w:shd w:val="clear" w:color="auto" w:fill="FFFFFF"/>
+        </w:rPr>
+        <w:t>Dr.</w:t>
+      </w:r>
+      <w:proofErr w:type="spellEnd"/>
+      <w:r>
+        <w:rPr>
+          <w:rStyle w:val="Strong"/>
+          <w:rFonts w:eastAsia="Times New Roman"/>
+          <w:color w:val="333333"/>
+          <w:shd w:val="clear" w:color="auto" w:fill="FFFFFF"/>
+        </w:rPr>
+        <w:t xml:space="preserve"> Mohammad </w:t>
+      </w:r>
+      <w:proofErr w:type="spellStart"/>
+      <w:r>
+        <w:rPr>
+          <w:rStyle w:val="Strong"/>
+          <w:rFonts w:eastAsia="Times New Roman"/>
+          <w:color w:val="333333"/>
+          <w:shd w:val="clear" w:color="auto" w:fill="FFFFFF"/>
+        </w:rPr>
+        <w:t>Ashrafuzzaman</w:t>
+      </w:r>
+      <w:proofErr w:type="spellEnd"/>
+      <w:r>
+        <w:rPr>
+          <w:rStyle w:val="Strong"/>
+          <w:rFonts w:eastAsia="Times New Roman"/>
+          <w:color w:val="333333"/>
+          <w:shd w:val="clear" w:color="auto" w:fill="FFFFFF"/>
+        </w:rPr>
+        <w:t xml:space="preserve"> Khan</w:t>
+      </w:r>
+      <w:r>
+        <w:rPr>
+          <w:rFonts w:eastAsia="Times New Roman"/>
+          <w:b/>
+          <w:bCs/>
+          <w:color w:val="0D0D0D"/>
+        </w:rPr>
+        <w:t xml:space="preserve">, </w:t>
+      </w:r>
+      <w:r>
+        <w:rPr>
+          <w:rFonts w:eastAsia="Times New Roman"/>
+          <w:bCs/>
+          <w:color w:val="0D0D0D"/>
+        </w:rPr>
+        <w:t xml:space="preserve">for his constant and meticulous supervision, valuable suggestions, his patience and encouragement to complete the thesis work. </w:t>
+      </w:r>
+      <w:r>
+        <w:t>We would also like to thank the ECE department of North South University for providing us with the opportunity to have an industrial level design experience as part of our curriculum for the undergraduate program. Finally, we would like to thank our families and everybody who supported us and provided with guidance for the completion of this project.</w:t>
+      </w:r>
+    </w:p>
+    <w:p>
+      <w:pPr>
+        <w:spacing w:after="120" w:line="480" w:lineRule="auto"/>
         <w:rPr>
           <w:rFonts w:eastAsia="Times New Roman"/>
           <w:b/>
@@ -1800,372 +2773,12 @@
     </w:p>
     <w:p>
       <w:pPr>
+        <w:spacing w:line="480" w:lineRule="auto"/>
         <w:jc w:val="center"/>
         <w:rPr>
           <w:rFonts w:eastAsia="Times New Roman"/>
           <w:b/>
           <w:color w:val="000000"/>
-          <w:sz w:val="32"/>
-          <w:szCs w:val="32"/>
-          <w:lang w:val="en-US" w:eastAsia="zh-CN" w:bidi="ar"/>
-        </w:rPr>
-      </w:pPr>
-      <w:r>
-        <w:rPr>
-          <w:rFonts w:eastAsia="Times New Roman"/>
-          <w:b/>
-          <w:color w:val="000000"/>
-          <w:sz w:val="32"/>
-          <w:szCs w:val="32"/>
-          <w:lang w:val="en-US" w:eastAsia="zh-CN" w:bidi="ar"/>
-        </w:rPr>
-        <w:t>Declaration</w:t>
-      </w:r>
-    </w:p>
-    <w:p>
-      <w:pPr>
-        <w:jc w:val="center"/>
-        <w:rPr>
-          <w:rFonts w:eastAsia="Times New Roman"/>
-          <w:b/>
-          <w:color w:val="000000"/>
-          <w:sz w:val="32"/>
-          <w:szCs w:val="32"/>
-          <w:lang w:val="en-US" w:eastAsia="zh-CN" w:bidi="ar"/>
-        </w:rPr>
-      </w:pPr>
-    </w:p>
-    <w:p>
-      <w:pPr>
-        <w:spacing w:line="360" w:lineRule="auto"/>
-        <w:jc w:val="center"/>
-        <w:rPr>
-          <w:rFonts w:eastAsia="Times New Roman"/>
-          <w:b/>
-          <w:color w:val="000000"/>
-          <w:lang w:val="en-US" w:eastAsia="zh-CN" w:bidi="ar"/>
-        </w:rPr>
-      </w:pPr>
-    </w:p>
-    <w:p>
-      <w:pPr>
-        <w:spacing w:after="120" w:line="480" w:lineRule="auto"/>
-        <w:jc w:val="both"/>
-        <w:rPr>
-          <w:rFonts w:eastAsia="Times New Roman"/>
-          <w:color w:val="0D0D0D"/>
-          <w:lang w:val="en-US" w:eastAsia="zh-CN" w:bidi="ar"/>
-        </w:rPr>
-      </w:pPr>
-      <w:r>
-        <w:rPr>
-          <w:rFonts w:eastAsia="Times New Roman"/>
-          <w:color w:val="0D0D0D"/>
-          <w:lang w:val="en-US" w:eastAsia="zh-CN" w:bidi="ar"/>
-        </w:rPr>
-        <w:t xml:space="preserve">This is our truthful declaration that the </w:t>
-      </w:r>
-      <w:r>
-        <w:rPr>
-          <w:rFonts w:eastAsia="Times New Roman"/>
-          <w:b/>
-          <w:color w:val="0D0D0D"/>
-          <w:lang w:val="en-US" w:eastAsia="zh-CN" w:bidi="ar"/>
-        </w:rPr>
-        <w:t>“</w:t>
-      </w:r>
-      <w:r>
-        <w:rPr>
-          <w:szCs w:val="21"/>
-          <w:lang w:val="en-US"/>
-        </w:rPr>
-        <w:t>Online Class &amp; Examination Monitoring System</w:t>
-      </w:r>
-      <w:r>
-        <w:rPr>
-          <w:rFonts w:eastAsia="Times New Roman"/>
-          <w:b/>
-          <w:color w:val="0D0D0D"/>
-          <w:lang w:val="en-US" w:eastAsia="zh-CN" w:bidi="ar"/>
-        </w:rPr>
-        <w:t>”</w:t>
-      </w:r>
-      <w:r>
-        <w:rPr>
-          <w:rFonts w:eastAsia="Times New Roman"/>
-          <w:color w:val="0D0D0D"/>
-          <w:lang w:val="en-US" w:eastAsia="zh-CN" w:bidi="ar"/>
-        </w:rPr>
-        <w:t xml:space="preserve"> we have prepared is not a copy of any other online video conferencing system previously made by any other team. We also express our honest confirmation in support of the fact that the said </w:t>
-      </w:r>
-      <w:r>
-        <w:rPr>
-          <w:rFonts w:eastAsia="Times New Roman"/>
-          <w:b/>
-          <w:color w:val="0D0D0D"/>
-          <w:lang w:val="en-US" w:eastAsia="zh-CN" w:bidi="ar"/>
-        </w:rPr>
-        <w:t>“</w:t>
-      </w:r>
-      <w:r>
-        <w:rPr>
-          <w:szCs w:val="21"/>
-          <w:lang w:val="en-US"/>
-        </w:rPr>
-        <w:t>Online Class &amp; Examination Monitoring System</w:t>
-      </w:r>
-      <w:r>
-        <w:rPr>
-          <w:rFonts w:eastAsia="Times New Roman"/>
-          <w:b/>
-          <w:color w:val="0D0D0D"/>
-          <w:lang w:val="en-US" w:eastAsia="zh-CN" w:bidi="ar"/>
-        </w:rPr>
-        <w:t xml:space="preserve">” </w:t>
-      </w:r>
-      <w:r>
-        <w:rPr>
-          <w:rFonts w:eastAsia="Times New Roman"/>
-          <w:color w:val="0D0D0D"/>
-          <w:lang w:val="en-US" w:eastAsia="zh-CN" w:bidi="ar"/>
-        </w:rPr>
-        <w:t xml:space="preserve">has neither been used before to fulfill any other course related purpose nor it will be submitted to any other team or authority in future. </w:t>
-      </w:r>
-    </w:p>
-    <w:p>
-      <w:pPr>
-        <w:spacing w:after="120"/>
-        <w:jc w:val="both"/>
-        <w:rPr>
-          <w:b/>
-          <w:sz w:val="32"/>
-          <w:szCs w:val="32"/>
-          <w:u w:val="double"/>
-          <w:lang w:val="en-US"/>
-        </w:rPr>
-      </w:pPr>
-    </w:p>
-    <w:p>
-      <w:pPr>
-        <w:spacing w:after="120"/>
-        <w:jc w:val="center"/>
-        <w:rPr>
-          <w:b/>
-          <w:sz w:val="40"/>
-          <w:szCs w:val="40"/>
-          <w:u w:val="single"/>
-          <w:lang w:val="en-US"/>
-        </w:rPr>
-      </w:pPr>
-    </w:p>
-    <w:p>
-      <w:pPr>
-        <w:spacing w:after="120"/>
-        <w:jc w:val="center"/>
-        <w:rPr>
-          <w:b/>
-          <w:sz w:val="40"/>
-          <w:szCs w:val="40"/>
-          <w:u w:val="single"/>
-          <w:lang w:val="en-US"/>
-        </w:rPr>
-      </w:pPr>
-    </w:p>
-    <w:p>
-      <w:pPr>
-        <w:spacing w:after="120"/>
-        <w:jc w:val="center"/>
-        <w:rPr>
-          <w:b/>
-          <w:sz w:val="40"/>
-          <w:szCs w:val="40"/>
-          <w:u w:val="single"/>
-          <w:lang w:val="en-US"/>
-        </w:rPr>
-      </w:pPr>
-    </w:p>
-    <w:p>
-      <w:pPr>
-        <w:spacing w:after="120"/>
-        <w:jc w:val="center"/>
-        <w:rPr>
-          <w:b/>
-          <w:sz w:val="40"/>
-          <w:szCs w:val="40"/>
-          <w:u w:val="single"/>
-          <w:lang w:val="en-US"/>
-        </w:rPr>
-      </w:pPr>
-    </w:p>
-    <w:p>
-      <w:pPr>
-        <w:spacing w:after="120"/>
-        <w:jc w:val="center"/>
-        <w:rPr>
-          <w:b/>
-          <w:sz w:val="40"/>
-          <w:szCs w:val="40"/>
-          <w:u w:val="single"/>
-          <w:lang w:val="en-US"/>
-        </w:rPr>
-      </w:pPr>
-    </w:p>
-    <w:p>
-      <w:pPr>
-        <w:spacing w:after="120"/>
-        <w:jc w:val="center"/>
-        <w:rPr>
-          <w:b/>
-          <w:sz w:val="40"/>
-          <w:szCs w:val="40"/>
-          <w:u w:val="single"/>
-          <w:lang w:val="en-US"/>
-        </w:rPr>
-      </w:pPr>
-    </w:p>
-    <w:p>
-      <w:pPr>
-        <w:spacing w:after="120"/>
-        <w:jc w:val="center"/>
-        <w:rPr>
-          <w:b/>
-          <w:sz w:val="40"/>
-          <w:szCs w:val="40"/>
-          <w:u w:val="single"/>
-          <w:lang w:val="en-US"/>
-        </w:rPr>
-      </w:pPr>
-    </w:p>
-    <w:p>
-      <w:pPr>
-        <w:spacing w:after="120"/>
-        <w:jc w:val="center"/>
-        <w:rPr>
-          <w:b/>
-          <w:sz w:val="40"/>
-          <w:szCs w:val="40"/>
-          <w:u w:val="single"/>
-          <w:lang w:val="en-US"/>
-        </w:rPr>
-      </w:pPr>
-    </w:p>
-    <w:p>
-      <w:pPr>
-        <w:spacing w:after="120"/>
-        <w:jc w:val="center"/>
-        <w:rPr>
-          <w:b/>
-          <w:sz w:val="40"/>
-          <w:szCs w:val="40"/>
-          <w:u w:val="single"/>
-          <w:lang w:val="en-US"/>
-        </w:rPr>
-      </w:pPr>
-    </w:p>
-    <w:p>
-      <w:pPr>
-        <w:spacing w:after="120"/>
-        <w:jc w:val="center"/>
-        <w:rPr>
-          <w:b/>
-          <w:sz w:val="40"/>
-          <w:szCs w:val="40"/>
-          <w:u w:val="single"/>
-          <w:lang w:val="en-US"/>
-        </w:rPr>
-      </w:pPr>
-    </w:p>
-    <w:p>
-      <w:pPr>
-        <w:spacing w:after="120"/>
-        <w:jc w:val="center"/>
-        <w:rPr>
-          <w:b/>
-          <w:sz w:val="40"/>
-          <w:szCs w:val="40"/>
-          <w:u w:val="single"/>
-          <w:lang w:val="en-US"/>
-        </w:rPr>
-      </w:pPr>
-    </w:p>
-    <w:p>
-      <w:pPr>
-        <w:spacing w:after="120"/>
-        <w:jc w:val="center"/>
-        <w:rPr>
-          <w:b/>
-          <w:sz w:val="40"/>
-          <w:szCs w:val="40"/>
-          <w:u w:val="single"/>
-          <w:lang w:val="en-US"/>
-        </w:rPr>
-      </w:pPr>
-    </w:p>
-    <w:p>
-      <w:pPr>
-        <w:spacing w:after="120"/>
-        <w:jc w:val="center"/>
-        <w:rPr>
-          <w:b/>
-          <w:sz w:val="40"/>
-          <w:szCs w:val="40"/>
-          <w:u w:val="single"/>
-          <w:lang w:val="en-US"/>
-        </w:rPr>
-      </w:pPr>
-    </w:p>
-    <w:p>
-      <w:pPr>
-        <w:spacing w:after="120"/>
-        <w:jc w:val="center"/>
-        <w:rPr>
-          <w:b/>
-          <w:sz w:val="40"/>
-          <w:szCs w:val="40"/>
-          <w:u w:val="single"/>
-          <w:lang w:val="en-US"/>
-        </w:rPr>
-      </w:pPr>
-    </w:p>
-    <w:p>
-      <w:pPr>
-        <w:spacing w:after="120"/>
-        <w:rPr>
-          <w:b/>
-          <w:sz w:val="40"/>
-          <w:szCs w:val="40"/>
-          <w:u w:val="single"/>
-          <w:lang w:val="en-US"/>
-        </w:rPr>
-      </w:pPr>
-    </w:p>
-    <w:p>
-      <w:pPr>
-        <w:jc w:val="center"/>
-        <w:rPr>
-          <w:sz w:val="32"/>
-          <w:szCs w:val="32"/>
-        </w:rPr>
-      </w:pPr>
-      <w:r>
-        <w:rPr>
-          <w:rFonts w:eastAsia="Times New Roman"/>
-          <w:b/>
-          <w:color w:val="000000"/>
-          <w:sz w:val="32"/>
-          <w:szCs w:val="32"/>
-          <w:lang w:val="en-US" w:eastAsia="zh-CN" w:bidi="ar"/>
-        </w:rPr>
-        <w:lastRenderedPageBreak/>
-        <w:t>Acknowledgement</w:t>
-      </w:r>
-    </w:p>
-    <w:p>
-      <w:pPr>
-        <w:spacing w:line="480" w:lineRule="auto"/>
-        <w:rPr>
-          <w:rFonts w:eastAsia="Times New Roman"/>
-          <w:color w:val="0D0D0D"/>
           <w:sz w:val="36"/>
           <w:szCs w:val="36"/>
           <w:u w:val="single"/>
@@ -2175,98 +2788,7 @@
     </w:p>
     <w:p>
       <w:pPr>
-        <w:spacing w:line="480" w:lineRule="auto"/>
-        <w:jc w:val="both"/>
-        <w:rPr>
-          <w:rFonts w:eastAsia="Times New Roman"/>
-          <w:b/>
-          <w:color w:val="333333"/>
-          <w:shd w:val="clear" w:color="auto" w:fill="FFFFFF"/>
-        </w:rPr>
-      </w:pPr>
-      <w:r>
-        <w:rPr>
-          <w:rFonts w:eastAsia="Times New Roman"/>
-          <w:color w:val="0D0D0D"/>
-          <w:lang w:val="en-US" w:eastAsia="zh-CN" w:bidi="ar"/>
-        </w:rPr>
-        <w:t>First of all, we wish to express our gratitude to the Almighty Allah for everything that Allah has provided us with</w:t>
-      </w:r>
-      <w:r>
-        <w:rPr>
-          <w:rFonts w:eastAsia="Times New Roman"/>
-          <w:color w:val="0D0D0D"/>
-          <w:lang w:val="en-US" w:eastAsia="zh-CN" w:bidi="ar"/>
-        </w:rPr>
-        <w:t xml:space="preserve">. </w:t>
-      </w:r>
-      <w:r>
-        <w:t xml:space="preserve">We would also like to express our profound gratitude to our honourable course instructor, </w:t>
-      </w:r>
-      <w:proofErr w:type="spellStart"/>
-      <w:r>
-        <w:rPr>
-          <w:rStyle w:val="Strong"/>
-          <w:rFonts w:eastAsia="Times New Roman"/>
-          <w:color w:val="333333"/>
-          <w:shd w:val="clear" w:color="auto" w:fill="FFFFFF"/>
-        </w:rPr>
-        <w:t>Dr.</w:t>
-      </w:r>
-      <w:proofErr w:type="spellEnd"/>
-      <w:r>
-        <w:rPr>
-          <w:rStyle w:val="Strong"/>
-          <w:rFonts w:eastAsia="Times New Roman"/>
-          <w:color w:val="333333"/>
-          <w:shd w:val="clear" w:color="auto" w:fill="FFFFFF"/>
-        </w:rPr>
-        <w:t xml:space="preserve"> Mohammad </w:t>
-      </w:r>
-      <w:proofErr w:type="spellStart"/>
-      <w:r>
-        <w:rPr>
-          <w:rStyle w:val="Strong"/>
-          <w:rFonts w:eastAsia="Times New Roman"/>
-          <w:color w:val="333333"/>
-          <w:shd w:val="clear" w:color="auto" w:fill="FFFFFF"/>
-        </w:rPr>
-        <w:t>Ashrafuzzaman</w:t>
-      </w:r>
-      <w:proofErr w:type="spellEnd"/>
-      <w:r>
-        <w:rPr>
-          <w:rStyle w:val="Strong"/>
-          <w:rFonts w:eastAsia="Times New Roman"/>
-          <w:color w:val="333333"/>
-          <w:shd w:val="clear" w:color="auto" w:fill="FFFFFF"/>
-        </w:rPr>
-        <w:t xml:space="preserve"> Khan</w:t>
-      </w:r>
-      <w:r>
-        <w:rPr>
-          <w:rFonts w:eastAsia="Times New Roman"/>
-          <w:b/>
-          <w:bCs/>
-          <w:color w:val="0D0D0D"/>
-        </w:rPr>
-        <w:t xml:space="preserve">, </w:t>
-      </w:r>
-      <w:r>
-        <w:rPr>
-          <w:rFonts w:eastAsia="Times New Roman"/>
-          <w:bCs/>
-          <w:color w:val="0D0D0D"/>
-        </w:rPr>
-        <w:t xml:space="preserve">for his constant and meticulous supervision, valuable suggestions, his patience and encouragement to complete the thesis work. </w:t>
-      </w:r>
-      <w:r>
-        <w:t>We would also like to thank the ECE department of North South University for providing us with the opportunity to have an industrial level design experience as part of our curriculum for the undergraduate program. Finally, we would like to thank our families and everybody who supported us and provided with guidance for the completion of this project.</w:t>
-      </w:r>
-    </w:p>
-    <w:p>
-      <w:pPr>
-        <w:spacing w:after="120" w:line="480" w:lineRule="auto"/>
+        <w:jc w:val="center"/>
         <w:rPr>
           <w:rFonts w:eastAsia="Times New Roman"/>
           <w:b/>
@@ -2280,35 +2802,6 @@
     </w:p>
     <w:p>
       <w:pPr>
-        <w:spacing w:line="480" w:lineRule="auto"/>
-        <w:jc w:val="center"/>
-        <w:rPr>
-          <w:rFonts w:eastAsia="Times New Roman"/>
-          <w:b/>
-          <w:color w:val="000000"/>
-          <w:sz w:val="36"/>
-          <w:szCs w:val="36"/>
-          <w:u w:val="single"/>
-          <w:lang w:val="en-US" w:eastAsia="zh-CN" w:bidi="ar"/>
-        </w:rPr>
-      </w:pPr>
-    </w:p>
-    <w:p>
-      <w:pPr>
-        <w:jc w:val="center"/>
-        <w:rPr>
-          <w:rFonts w:eastAsia="Times New Roman"/>
-          <w:b/>
-          <w:color w:val="000000"/>
-          <w:sz w:val="40"/>
-          <w:szCs w:val="40"/>
-          <w:u w:val="single"/>
-          <w:lang w:val="en-US" w:eastAsia="zh-CN" w:bidi="ar"/>
-        </w:rPr>
-      </w:pPr>
-    </w:p>
-    <w:p>
-      <w:pPr>
         <w:spacing w:after="120"/>
         <w:jc w:val="center"/>
         <w:rPr>
@@ -2520,60 +3013,72 @@
           <w:color w:val="202124"/>
           <w:shd w:val="clear" w:color="auto" w:fill="FFFFFF"/>
         </w:rPr>
-        <w:t xml:space="preserve">We are planning to build a platform that will provide a video conferencing service. This project's primary purpose is to identify the meeting members by face recognition, monitor their body gestures, and give a summary to the host. Also, it will provide more fair exam policies by object and sound detecting, gestures and motions monitoring and screen freezing during an examination. </w:t>
-      </w:r>
-    </w:p>
-    <w:p>
-      <w:pPr>
-        <w:spacing w:line="360" w:lineRule="auto"/>
-        <w:jc w:val="both"/>
+        <w:t>We are planning to build a platform that will provide a video conferencing service. This project's primary purpose is to</w:t>
+      </w:r>
+      <w:r>
         <w:rPr>
           <w:rFonts w:eastAsia="Times New Roman"/>
           <w:color w:val="202124"/>
-          <w:sz w:val="32"/>
-          <w:szCs w:val="32"/>
           <w:shd w:val="clear" w:color="auto" w:fill="FFFFFF"/>
         </w:rPr>
-      </w:pPr>
-    </w:p>
-    <w:p>
-      <w:pPr>
-        <w:spacing w:line="360" w:lineRule="auto"/>
-        <w:jc w:val="both"/>
+        <w:t xml:space="preserve"> periodically</w:t>
+      </w:r>
+      <w:r>
         <w:rPr>
           <w:rFonts w:eastAsia="Times New Roman"/>
           <w:color w:val="202124"/>
-          <w:sz w:val="32"/>
-          <w:szCs w:val="32"/>
           <w:shd w:val="clear" w:color="auto" w:fill="FFFFFF"/>
         </w:rPr>
-      </w:pPr>
-    </w:p>
-    <w:p>
-      <w:pPr>
-        <w:spacing w:line="360" w:lineRule="auto"/>
-        <w:jc w:val="both"/>
+        <w:t xml:space="preserve"> identify the meeting members by</w:t>
+      </w:r>
+      <w:r>
         <w:rPr>
           <w:rFonts w:eastAsia="Times New Roman"/>
           <w:color w:val="202124"/>
-          <w:sz w:val="32"/>
-          <w:szCs w:val="32"/>
           <w:shd w:val="clear" w:color="auto" w:fill="FFFFFF"/>
         </w:rPr>
-      </w:pPr>
-    </w:p>
-    <w:p>
-      <w:pPr>
-        <w:spacing w:line="360" w:lineRule="auto"/>
-        <w:jc w:val="both"/>
+        <w:t xml:space="preserve"> pre-given</w:t>
+      </w:r>
+      <w:r>
         <w:rPr>
           <w:rFonts w:eastAsia="Times New Roman"/>
           <w:color w:val="202124"/>
-          <w:sz w:val="32"/>
-          <w:szCs w:val="32"/>
           <w:shd w:val="clear" w:color="auto" w:fill="FFFFFF"/>
         </w:rPr>
-      </w:pPr>
+        <w:t xml:space="preserve"> face recognition</w:t>
+      </w:r>
+      <w:r>
+        <w:rPr>
+          <w:rFonts w:eastAsia="Times New Roman"/>
+          <w:color w:val="202124"/>
+          <w:shd w:val="clear" w:color="auto" w:fill="FFFFFF"/>
+        </w:rPr>
+        <w:t xml:space="preserve"> and confirming if the person in front of camera is authentic one</w:t>
+      </w:r>
+      <w:r>
+        <w:rPr>
+          <w:rFonts w:eastAsia="Times New Roman"/>
+          <w:color w:val="202124"/>
+          <w:shd w:val="clear" w:color="auto" w:fill="FFFFFF"/>
+        </w:rPr>
+        <w:t>. Also, it will provide more fair exam policies</w:t>
+      </w:r>
+      <w:r>
+        <w:rPr>
+          <w:rFonts w:eastAsia="Times New Roman"/>
+          <w:color w:val="202124"/>
+          <w:shd w:val="clear" w:color="auto" w:fill="FFFFFF"/>
+        </w:rPr>
+        <w:t xml:space="preserve">. We have built two kinds of student evaluation system: MCQ and written exam. During both kinds of exams, clipboard and right click of the user computer will be deactivated so that no one can copy the questions. Also, the system will notify the host if someone minimize or leave the exam tab or go to another tab. </w:t>
+      </w:r>
+      <w:r>
+        <w:rPr>
+          <w:rFonts w:eastAsia="Times New Roman"/>
+          <w:color w:val="202124"/>
+          <w:shd w:val="clear" w:color="auto" w:fill="FFFFFF"/>
+        </w:rPr>
+        <w:t xml:space="preserve">The overall system gives more fair examination conducting policy than practicing ones. </w:t>
+      </w:r>
     </w:p>
     <w:p>
       <w:pPr>
@@ -4375,7 +4880,7 @@
 </file>
 
 <file path=word/endnotes.xml><?xml version="1.0" encoding="utf-8"?>
-<w:endnotes xmlns:wpc="http://schemas.microsoft.com/office/word/2010/wordprocessingCanvas" xmlns:cx="http://schemas.microsoft.com/office/drawing/2014/chartex" xmlns:cx1="http://schemas.microsoft.com/office/drawing/2015/9/8/chartex" xmlns:cx2="http://schemas.microsoft.com/office/drawing/2015/10/21/chartex" xmlns:cx3="http://schemas.microsoft.com/office/drawing/2016/5/9/chartex" xmlns:cx4="http://schemas.microsoft.com/office/drawing/2016/5/10/chartex" xmlns:cx5="http://schemas.microsoft.com/office/drawing/2016/5/11/chartex" xmlns:cx6="http://schemas.microsoft.com/office/drawing/2016/5/12/chartex" xmlns:cx7="http://schemas.microsoft.com/office/drawing/2016/5/13/chartex" xmlns:cx8="http://schemas.microsoft.com/office/drawing/2016/5/14/chartex" xmlns:mc="http://schemas.openxmlformats.org/markup-compatibility/2006" xmlns:aink="http://schemas.microsoft.com/office/drawing/2016/ink" xmlns:am3d="http://schemas.microsoft.com/office/drawing/2017/model3d" xmlns:o="urn:schemas-microsoft-com:office:office" xmlns:r="http://schemas.openxmlformats.org/officeDocument/2006/relationships" xmlns:m="http://schemas.openxmlformats.org/officeDocument/2006/math" xmlns:v="urn:schemas-microsoft-com:vml" xmlns:wp14="http://schemas.microsoft.com/office/word/2010/wordprocessingDrawing" xmlns:wp="http://schemas.openxmlformats.org/drawingml/2006/wordprocessingDrawing" xmlns:w10="urn:schemas-microsoft-com:office:word" xmlns:w="http://schemas.openxmlformats.org/wordprocessingml/2006/main" xmlns:w14="http://schemas.microsoft.com/office/word/2010/wordml" xmlns:w15="http://schemas.microsoft.com/office/word/2012/wordml" xmlns:w16cex="http://schemas.microsoft.com/office/word/2018/wordml/cex" xmlns:w16cid="http://schemas.microsoft.com/office/word/2016/wordml/cid" xmlns:w16="http://schemas.microsoft.com/office/word/2018/wordml" xmlns:w16se="http://schemas.microsoft.com/office/word/2015/wordml/symex" xmlns:wpg="http://schemas.microsoft.com/office/word/2010/wordprocessingGroup" xmlns:wpi="http://schemas.microsoft.com/office/word/2010/wordprocessingInk" xmlns:wne="http://schemas.microsoft.com/office/word/2006/wordml" xmlns:wps="http://schemas.microsoft.com/office/word/2010/wordprocessingShape" mc:Ignorable="w14 w15 w16se w16cid w16 w16cex wp14">
+<w:endnotes xmlns:wpc="http://schemas.microsoft.com/office/word/2010/wordprocessingCanvas" xmlns:cx="http://schemas.microsoft.com/office/drawing/2014/chartex" xmlns:cx1="http://schemas.microsoft.com/office/drawing/2015/9/8/chartex" xmlns:cx2="http://schemas.microsoft.com/office/drawing/2015/10/21/chartex" xmlns:cx3="http://schemas.microsoft.com/office/drawing/2016/5/9/chartex" xmlns:cx4="http://schemas.microsoft.com/office/drawing/2016/5/10/chartex" xmlns:cx5="http://schemas.microsoft.com/office/drawing/2016/5/11/chartex" xmlns:cx6="http://schemas.microsoft.com/office/drawing/2016/5/12/chartex" xmlns:cx7="http://schemas.microsoft.com/office/drawing/2016/5/13/chartex" xmlns:cx8="http://schemas.microsoft.com/office/drawing/2016/5/14/chartex" xmlns:mc="http://schemas.openxmlformats.org/markup-compatibility/2006" xmlns:aink="http://schemas.microsoft.com/office/drawing/2016/ink" xmlns:am3d="http://schemas.microsoft.com/office/drawing/2017/model3d" xmlns:o="urn:schemas-microsoft-com:office:office" xmlns:r="http://schemas.openxmlformats.org/officeDocument/2006/relationships" xmlns:m="http://schemas.openxmlformats.org/officeDocument/2006/math" xmlns:v="urn:schemas-microsoft-com:vml" xmlns:wp14="http://schemas.microsoft.com/office/word/2010/wordprocessingDrawing" xmlns:wp="http://schemas.openxmlformats.org/drawingml/2006/wordprocessingDrawing" xmlns:w10="urn:schemas-microsoft-com:office:word" xmlns:w="http://schemas.openxmlformats.org/wordprocessingml/2006/main" xmlns:w14="http://schemas.microsoft.com/office/word/2010/wordml" xmlns:w15="http://schemas.microsoft.com/office/word/2012/wordml" xmlns:w16cex="http://schemas.microsoft.com/office/word/2018/wordml/cex" xmlns:w16cid="http://schemas.microsoft.com/office/word/2016/wordml/cid" xmlns:w16="http://schemas.microsoft.com/office/word/2018/wordml" xmlns:w16sdtdh="http://schemas.microsoft.com/office/word/2020/wordml/sdtdatahash" xmlns:w16se="http://schemas.microsoft.com/office/word/2015/wordml/symex" xmlns:wpg="http://schemas.microsoft.com/office/word/2010/wordprocessingGroup" xmlns:wpi="http://schemas.microsoft.com/office/word/2010/wordprocessingInk" xmlns:wne="http://schemas.microsoft.com/office/word/2006/wordml" xmlns:wps="http://schemas.microsoft.com/office/word/2010/wordprocessingShape" mc:Ignorable="w14 w15 w16se w16cid w16 w16cex w16sdtdh wp14">
   <w:endnote w:type="separator" w:id="-1">
     <w:p>
       <w:pPr>
@@ -4414,7 +4919,7 @@
 </file>
 
 <file path=word/footer1.xml><?xml version="1.0" encoding="utf-8"?>
-<w:ftr xmlns:wpc="http://schemas.microsoft.com/office/word/2010/wordprocessingCanvas" xmlns:cx="http://schemas.microsoft.com/office/drawing/2014/chartex" xmlns:cx1="http://schemas.microsoft.com/office/drawing/2015/9/8/chartex" xmlns:cx2="http://schemas.microsoft.com/office/drawing/2015/10/21/chartex" xmlns:cx3="http://schemas.microsoft.com/office/drawing/2016/5/9/chartex" xmlns:cx4="http://schemas.microsoft.com/office/drawing/2016/5/10/chartex" xmlns:cx5="http://schemas.microsoft.com/office/drawing/2016/5/11/chartex" xmlns:cx6="http://schemas.microsoft.com/office/drawing/2016/5/12/chartex" xmlns:cx7="http://schemas.microsoft.com/office/drawing/2016/5/13/chartex" xmlns:cx8="http://schemas.microsoft.com/office/drawing/2016/5/14/chartex" xmlns:mc="http://schemas.openxmlformats.org/markup-compatibility/2006" xmlns:aink="http://schemas.microsoft.com/office/drawing/2016/ink" xmlns:am3d="http://schemas.microsoft.com/office/drawing/2017/model3d" xmlns:o="urn:schemas-microsoft-com:office:office" xmlns:r="http://schemas.openxmlformats.org/officeDocument/2006/relationships" xmlns:m="http://schemas.openxmlformats.org/officeDocument/2006/math" xmlns:v="urn:schemas-microsoft-com:vml" xmlns:wp14="http://schemas.microsoft.com/office/word/2010/wordprocessingDrawing" xmlns:wp="http://schemas.openxmlformats.org/drawingml/2006/wordprocessingDrawing" xmlns:w10="urn:schemas-microsoft-com:office:word" xmlns:w="http://schemas.openxmlformats.org/wordprocessingml/2006/main" xmlns:w14="http://schemas.microsoft.com/office/word/2010/wordml" xmlns:w15="http://schemas.microsoft.com/office/word/2012/wordml" xmlns:w16cex="http://schemas.microsoft.com/office/word/2018/wordml/cex" xmlns:w16cid="http://schemas.microsoft.com/office/word/2016/wordml/cid" xmlns:w16="http://schemas.microsoft.com/office/word/2018/wordml" xmlns:w16se="http://schemas.microsoft.com/office/word/2015/wordml/symex" xmlns:wpg="http://schemas.microsoft.com/office/word/2010/wordprocessingGroup" xmlns:wpi="http://schemas.microsoft.com/office/word/2010/wordprocessingInk" xmlns:wne="http://schemas.microsoft.com/office/word/2006/wordml" xmlns:wps="http://schemas.microsoft.com/office/word/2010/wordprocessingShape" mc:Ignorable="w14 w15 w16se w16cid w16 w16cex wp14">
+<w:ftr xmlns:wpc="http://schemas.microsoft.com/office/word/2010/wordprocessingCanvas" xmlns:cx="http://schemas.microsoft.com/office/drawing/2014/chartex" xmlns:cx1="http://schemas.microsoft.com/office/drawing/2015/9/8/chartex" xmlns:cx2="http://schemas.microsoft.com/office/drawing/2015/10/21/chartex" xmlns:cx3="http://schemas.microsoft.com/office/drawing/2016/5/9/chartex" xmlns:cx4="http://schemas.microsoft.com/office/drawing/2016/5/10/chartex" xmlns:cx5="http://schemas.microsoft.com/office/drawing/2016/5/11/chartex" xmlns:cx6="http://schemas.microsoft.com/office/drawing/2016/5/12/chartex" xmlns:cx7="http://schemas.microsoft.com/office/drawing/2016/5/13/chartex" xmlns:cx8="http://schemas.microsoft.com/office/drawing/2016/5/14/chartex" xmlns:mc="http://schemas.openxmlformats.org/markup-compatibility/2006" xmlns:aink="http://schemas.microsoft.com/office/drawing/2016/ink" xmlns:am3d="http://schemas.microsoft.com/office/drawing/2017/model3d" xmlns:o="urn:schemas-microsoft-com:office:office" xmlns:r="http://schemas.openxmlformats.org/officeDocument/2006/relationships" xmlns:m="http://schemas.openxmlformats.org/officeDocument/2006/math" xmlns:v="urn:schemas-microsoft-com:vml" xmlns:wp14="http://schemas.microsoft.com/office/word/2010/wordprocessingDrawing" xmlns:wp="http://schemas.openxmlformats.org/drawingml/2006/wordprocessingDrawing" xmlns:w10="urn:schemas-microsoft-com:office:word" xmlns:w="http://schemas.openxmlformats.org/wordprocessingml/2006/main" xmlns:w14="http://schemas.microsoft.com/office/word/2010/wordml" xmlns:w15="http://schemas.microsoft.com/office/word/2012/wordml" xmlns:w16cex="http://schemas.microsoft.com/office/word/2018/wordml/cex" xmlns:w16cid="http://schemas.microsoft.com/office/word/2016/wordml/cid" xmlns:w16="http://schemas.microsoft.com/office/word/2018/wordml" xmlns:w16sdtdh="http://schemas.microsoft.com/office/word/2020/wordml/sdtdatahash" xmlns:w16se="http://schemas.microsoft.com/office/word/2015/wordml/symex" xmlns:wpg="http://schemas.microsoft.com/office/word/2010/wordprocessingGroup" xmlns:wpi="http://schemas.microsoft.com/office/word/2010/wordprocessingInk" xmlns:wne="http://schemas.microsoft.com/office/word/2006/wordml" xmlns:wps="http://schemas.microsoft.com/office/word/2010/wordprocessingShape" mc:Ignorable="w14 w15 w16se w16cid w16 w16cex w16sdtdh wp14">
   <w:sdt>
     <w:sdtPr>
       <w:rPr>
@@ -4471,7 +4976,7 @@
 </file>
 
 <file path=word/footer2.xml><?xml version="1.0" encoding="utf-8"?>
-<w:ftr xmlns:wpc="http://schemas.microsoft.com/office/word/2010/wordprocessingCanvas" xmlns:cx="http://schemas.microsoft.com/office/drawing/2014/chartex" xmlns:cx1="http://schemas.microsoft.com/office/drawing/2015/9/8/chartex" xmlns:cx2="http://schemas.microsoft.com/office/drawing/2015/10/21/chartex" xmlns:cx3="http://schemas.microsoft.com/office/drawing/2016/5/9/chartex" xmlns:cx4="http://schemas.microsoft.com/office/drawing/2016/5/10/chartex" xmlns:cx5="http://schemas.microsoft.com/office/drawing/2016/5/11/chartex" xmlns:cx6="http://schemas.microsoft.com/office/drawing/2016/5/12/chartex" xmlns:cx7="http://schemas.microsoft.com/office/drawing/2016/5/13/chartex" xmlns:cx8="http://schemas.microsoft.com/office/drawing/2016/5/14/chartex" xmlns:mc="http://schemas.openxmlformats.org/markup-compatibility/2006" xmlns:aink="http://schemas.microsoft.com/office/drawing/2016/ink" xmlns:am3d="http://schemas.microsoft.com/office/drawing/2017/model3d" xmlns:o="urn:schemas-microsoft-com:office:office" xmlns:r="http://schemas.openxmlformats.org/officeDocument/2006/relationships" xmlns:m="http://schemas.openxmlformats.org/officeDocument/2006/math" xmlns:v="urn:schemas-microsoft-com:vml" xmlns:wp14="http://schemas.microsoft.com/office/word/2010/wordprocessingDrawing" xmlns:wp="http://schemas.openxmlformats.org/drawingml/2006/wordprocessingDrawing" xmlns:w10="urn:schemas-microsoft-com:office:word" xmlns:w="http://schemas.openxmlformats.org/wordprocessingml/2006/main" xmlns:w14="http://schemas.microsoft.com/office/word/2010/wordml" xmlns:w15="http://schemas.microsoft.com/office/word/2012/wordml" xmlns:w16cex="http://schemas.microsoft.com/office/word/2018/wordml/cex" xmlns:w16cid="http://schemas.microsoft.com/office/word/2016/wordml/cid" xmlns:w16="http://schemas.microsoft.com/office/word/2018/wordml" xmlns:w16se="http://schemas.microsoft.com/office/word/2015/wordml/symex" xmlns:wpg="http://schemas.microsoft.com/office/word/2010/wordprocessingGroup" xmlns:wpi="http://schemas.microsoft.com/office/word/2010/wordprocessingInk" xmlns:wne="http://schemas.microsoft.com/office/word/2006/wordml" xmlns:wps="http://schemas.microsoft.com/office/word/2010/wordprocessingShape" mc:Ignorable="w14 w15 w16se w16cid w16 w16cex wp14">
+<w:ftr xmlns:wpc="http://schemas.microsoft.com/office/word/2010/wordprocessingCanvas" xmlns:cx="http://schemas.microsoft.com/office/drawing/2014/chartex" xmlns:cx1="http://schemas.microsoft.com/office/drawing/2015/9/8/chartex" xmlns:cx2="http://schemas.microsoft.com/office/drawing/2015/10/21/chartex" xmlns:cx3="http://schemas.microsoft.com/office/drawing/2016/5/9/chartex" xmlns:cx4="http://schemas.microsoft.com/office/drawing/2016/5/10/chartex" xmlns:cx5="http://schemas.microsoft.com/office/drawing/2016/5/11/chartex" xmlns:cx6="http://schemas.microsoft.com/office/drawing/2016/5/12/chartex" xmlns:cx7="http://schemas.microsoft.com/office/drawing/2016/5/13/chartex" xmlns:cx8="http://schemas.microsoft.com/office/drawing/2016/5/14/chartex" xmlns:mc="http://schemas.openxmlformats.org/markup-compatibility/2006" xmlns:aink="http://schemas.microsoft.com/office/drawing/2016/ink" xmlns:am3d="http://schemas.microsoft.com/office/drawing/2017/model3d" xmlns:o="urn:schemas-microsoft-com:office:office" xmlns:r="http://schemas.openxmlformats.org/officeDocument/2006/relationships" xmlns:m="http://schemas.openxmlformats.org/officeDocument/2006/math" xmlns:v="urn:schemas-microsoft-com:vml" xmlns:wp14="http://schemas.microsoft.com/office/word/2010/wordprocessingDrawing" xmlns:wp="http://schemas.openxmlformats.org/drawingml/2006/wordprocessingDrawing" xmlns:w10="urn:schemas-microsoft-com:office:word" xmlns:w="http://schemas.openxmlformats.org/wordprocessingml/2006/main" xmlns:w14="http://schemas.microsoft.com/office/word/2010/wordml" xmlns:w15="http://schemas.microsoft.com/office/word/2012/wordml" xmlns:w16cex="http://schemas.microsoft.com/office/word/2018/wordml/cex" xmlns:w16cid="http://schemas.microsoft.com/office/word/2016/wordml/cid" xmlns:w16="http://schemas.microsoft.com/office/word/2018/wordml" xmlns:w16sdtdh="http://schemas.microsoft.com/office/word/2020/wordml/sdtdatahash" xmlns:w16se="http://schemas.microsoft.com/office/word/2015/wordml/symex" xmlns:wpg="http://schemas.microsoft.com/office/word/2010/wordprocessingGroup" xmlns:wpi="http://schemas.microsoft.com/office/word/2010/wordprocessingInk" xmlns:wne="http://schemas.microsoft.com/office/word/2006/wordml" xmlns:wps="http://schemas.microsoft.com/office/word/2010/wordprocessingShape" mc:Ignorable="w14 w15 w16se w16cid w16 w16cex w16sdtdh wp14">
   <w:sdt>
     <w:sdtPr>
       <w:rPr>
@@ -4541,7 +5046,7 @@
 </file>
 
 <file path=word/footnotes.xml><?xml version="1.0" encoding="utf-8"?>
-<w:footnotes xmlns:wpc="http://schemas.microsoft.com/office/word/2010/wordprocessingCanvas" xmlns:cx="http://schemas.microsoft.com/office/drawing/2014/chartex" xmlns:cx1="http://schemas.microsoft.com/office/drawing/2015/9/8/chartex" xmlns:cx2="http://schemas.microsoft.com/office/drawing/2015/10/21/chartex" xmlns:cx3="http://schemas.microsoft.com/office/drawing/2016/5/9/chartex" xmlns:cx4="http://schemas.microsoft.com/office/drawing/2016/5/10/chartex" xmlns:cx5="http://schemas.microsoft.com/office/drawing/2016/5/11/chartex" xmlns:cx6="http://schemas.microsoft.com/office/drawing/2016/5/12/chartex" xmlns:cx7="http://schemas.microsoft.com/office/drawing/2016/5/13/chartex" xmlns:cx8="http://schemas.microsoft.com/office/drawing/2016/5/14/chartex" xmlns:mc="http://schemas.openxmlformats.org/markup-compatibility/2006" xmlns:aink="http://schemas.microsoft.com/office/drawing/2016/ink" xmlns:am3d="http://schemas.microsoft.com/office/drawing/2017/model3d" xmlns:o="urn:schemas-microsoft-com:office:office" xmlns:r="http://schemas.openxmlformats.org/officeDocument/2006/relationships" xmlns:m="http://schemas.openxmlformats.org/officeDocument/2006/math" xmlns:v="urn:schemas-microsoft-com:vml" xmlns:wp14="http://schemas.microsoft.com/office/word/2010/wordprocessingDrawing" xmlns:wp="http://schemas.openxmlformats.org/drawingml/2006/wordprocessingDrawing" xmlns:w10="urn:schemas-microsoft-com:office:word" xmlns:w="http://schemas.openxmlformats.org/wordprocessingml/2006/main" xmlns:w14="http://schemas.microsoft.com/office/word/2010/wordml" xmlns:w15="http://schemas.microsoft.com/office/word/2012/wordml" xmlns:w16cex="http://schemas.microsoft.com/office/word/2018/wordml/cex" xmlns:w16cid="http://schemas.microsoft.com/office/word/2016/wordml/cid" xmlns:w16="http://schemas.microsoft.com/office/word/2018/wordml" xmlns:w16se="http://schemas.microsoft.com/office/word/2015/wordml/symex" xmlns:wpg="http://schemas.microsoft.com/office/word/2010/wordprocessingGroup" xmlns:wpi="http://schemas.microsoft.com/office/word/2010/wordprocessingInk" xmlns:wne="http://schemas.microsoft.com/office/word/2006/wordml" xmlns:wps="http://schemas.microsoft.com/office/word/2010/wordprocessingShape" mc:Ignorable="w14 w15 w16se w16cid w16 w16cex wp14">
+<w:footnotes xmlns:wpc="http://schemas.microsoft.com/office/word/2010/wordprocessingCanvas" xmlns:cx="http://schemas.microsoft.com/office/drawing/2014/chartex" xmlns:cx1="http://schemas.microsoft.com/office/drawing/2015/9/8/chartex" xmlns:cx2="http://schemas.microsoft.com/office/drawing/2015/10/21/chartex" xmlns:cx3="http://schemas.microsoft.com/office/drawing/2016/5/9/chartex" xmlns:cx4="http://schemas.microsoft.com/office/drawing/2016/5/10/chartex" xmlns:cx5="http://schemas.microsoft.com/office/drawing/2016/5/11/chartex" xmlns:cx6="http://schemas.microsoft.com/office/drawing/2016/5/12/chartex" xmlns:cx7="http://schemas.microsoft.com/office/drawing/2016/5/13/chartex" xmlns:cx8="http://schemas.microsoft.com/office/drawing/2016/5/14/chartex" xmlns:mc="http://schemas.openxmlformats.org/markup-compatibility/2006" xmlns:aink="http://schemas.microsoft.com/office/drawing/2016/ink" xmlns:am3d="http://schemas.microsoft.com/office/drawing/2017/model3d" xmlns:o="urn:schemas-microsoft-com:office:office" xmlns:r="http://schemas.openxmlformats.org/officeDocument/2006/relationships" xmlns:m="http://schemas.openxmlformats.org/officeDocument/2006/math" xmlns:v="urn:schemas-microsoft-com:vml" xmlns:wp14="http://schemas.microsoft.com/office/word/2010/wordprocessingDrawing" xmlns:wp="http://schemas.openxmlformats.org/drawingml/2006/wordprocessingDrawing" xmlns:w10="urn:schemas-microsoft-com:office:word" xmlns:w="http://schemas.openxmlformats.org/wordprocessingml/2006/main" xmlns:w14="http://schemas.microsoft.com/office/word/2010/wordml" xmlns:w15="http://schemas.microsoft.com/office/word/2012/wordml" xmlns:w16cex="http://schemas.microsoft.com/office/word/2018/wordml/cex" xmlns:w16cid="http://schemas.microsoft.com/office/word/2016/wordml/cid" xmlns:w16="http://schemas.microsoft.com/office/word/2018/wordml" xmlns:w16sdtdh="http://schemas.microsoft.com/office/word/2020/wordml/sdtdatahash" xmlns:w16se="http://schemas.microsoft.com/office/word/2015/wordml/symex" xmlns:wpg="http://schemas.microsoft.com/office/word/2010/wordprocessingGroup" xmlns:wpi="http://schemas.microsoft.com/office/word/2010/wordprocessingInk" xmlns:wne="http://schemas.microsoft.com/office/word/2006/wordml" xmlns:wps="http://schemas.microsoft.com/office/word/2010/wordprocessingShape" mc:Ignorable="w14 w15 w16se w16cid w16 w16cex w16sdtdh wp14">
   <w:footnote w:type="separator" w:id="-1">
     <w:p>
       <w:pPr>
@@ -4580,7 +5085,7 @@
 </file>
 
 <file path=word/header1.xml><?xml version="1.0" encoding="utf-8"?>
-<w:hdr xmlns:wpc="http://schemas.microsoft.com/office/word/2010/wordprocessingCanvas" xmlns:cx="http://schemas.microsoft.com/office/drawing/2014/chartex" xmlns:cx1="http://schemas.microsoft.com/office/drawing/2015/9/8/chartex" xmlns:cx2="http://schemas.microsoft.com/office/drawing/2015/10/21/chartex" xmlns:cx3="http://schemas.microsoft.com/office/drawing/2016/5/9/chartex" xmlns:cx4="http://schemas.microsoft.com/office/drawing/2016/5/10/chartex" xmlns:cx5="http://schemas.microsoft.com/office/drawing/2016/5/11/chartex" xmlns:cx6="http://schemas.microsoft.com/office/drawing/2016/5/12/chartex" xmlns:cx7="http://schemas.microsoft.com/office/drawing/2016/5/13/chartex" xmlns:cx8="http://schemas.microsoft.com/office/drawing/2016/5/14/chartex" xmlns:mc="http://schemas.openxmlformats.org/markup-compatibility/2006" xmlns:aink="http://schemas.microsoft.com/office/drawing/2016/ink" xmlns:am3d="http://schemas.microsoft.com/office/drawing/2017/model3d" xmlns:o="urn:schemas-microsoft-com:office:office" xmlns:r="http://schemas.openxmlformats.org/officeDocument/2006/relationships" xmlns:m="http://schemas.openxmlformats.org/officeDocument/2006/math" xmlns:v="urn:schemas-microsoft-com:vml" xmlns:wp14="http://schemas.microsoft.com/office/word/2010/wordprocessingDrawing" xmlns:wp="http://schemas.openxmlformats.org/drawingml/2006/wordprocessingDrawing" xmlns:w10="urn:schemas-microsoft-com:office:word" xmlns:w="http://schemas.openxmlformats.org/wordprocessingml/2006/main" xmlns:w14="http://schemas.microsoft.com/office/word/2010/wordml" xmlns:w15="http://schemas.microsoft.com/office/word/2012/wordml" xmlns:w16cex="http://schemas.microsoft.com/office/word/2018/wordml/cex" xmlns:w16cid="http://schemas.microsoft.com/office/word/2016/wordml/cid" xmlns:w16="http://schemas.microsoft.com/office/word/2018/wordml" xmlns:w16se="http://schemas.microsoft.com/office/word/2015/wordml/symex" xmlns:wpg="http://schemas.microsoft.com/office/word/2010/wordprocessingGroup" xmlns:wpi="http://schemas.microsoft.com/office/word/2010/wordprocessingInk" xmlns:wne="http://schemas.microsoft.com/office/word/2006/wordml" xmlns:wps="http://schemas.microsoft.com/office/word/2010/wordprocessingShape" mc:Ignorable="w14 w15 w16se w16cid w16 w16cex wp14">
+<w:hdr xmlns:wpc="http://schemas.microsoft.com/office/word/2010/wordprocessingCanvas" xmlns:cx="http://schemas.microsoft.com/office/drawing/2014/chartex" xmlns:cx1="http://schemas.microsoft.com/office/drawing/2015/9/8/chartex" xmlns:cx2="http://schemas.microsoft.com/office/drawing/2015/10/21/chartex" xmlns:cx3="http://schemas.microsoft.com/office/drawing/2016/5/9/chartex" xmlns:cx4="http://schemas.microsoft.com/office/drawing/2016/5/10/chartex" xmlns:cx5="http://schemas.microsoft.com/office/drawing/2016/5/11/chartex" xmlns:cx6="http://schemas.microsoft.com/office/drawing/2016/5/12/chartex" xmlns:cx7="http://schemas.microsoft.com/office/drawing/2016/5/13/chartex" xmlns:cx8="http://schemas.microsoft.com/office/drawing/2016/5/14/chartex" xmlns:mc="http://schemas.openxmlformats.org/markup-compatibility/2006" xmlns:aink="http://schemas.microsoft.com/office/drawing/2016/ink" xmlns:am3d="http://schemas.microsoft.com/office/drawing/2017/model3d" xmlns:o="urn:schemas-microsoft-com:office:office" xmlns:r="http://schemas.openxmlformats.org/officeDocument/2006/relationships" xmlns:m="http://schemas.openxmlformats.org/officeDocument/2006/math" xmlns:v="urn:schemas-microsoft-com:vml" xmlns:wp14="http://schemas.microsoft.com/office/word/2010/wordprocessingDrawing" xmlns:wp="http://schemas.openxmlformats.org/drawingml/2006/wordprocessingDrawing" xmlns:w10="urn:schemas-microsoft-com:office:word" xmlns:w="http://schemas.openxmlformats.org/wordprocessingml/2006/main" xmlns:w14="http://schemas.microsoft.com/office/word/2010/wordml" xmlns:w15="http://schemas.microsoft.com/office/word/2012/wordml" xmlns:w16cex="http://schemas.microsoft.com/office/word/2018/wordml/cex" xmlns:w16cid="http://schemas.microsoft.com/office/word/2016/wordml/cid" xmlns:w16="http://schemas.microsoft.com/office/word/2018/wordml" xmlns:w16sdtdh="http://schemas.microsoft.com/office/word/2020/wordml/sdtdatahash" xmlns:w16se="http://schemas.microsoft.com/office/word/2015/wordml/symex" xmlns:wpg="http://schemas.microsoft.com/office/word/2010/wordprocessingGroup" xmlns:wpi="http://schemas.microsoft.com/office/word/2010/wordprocessingInk" xmlns:wne="http://schemas.microsoft.com/office/word/2006/wordml" xmlns:wps="http://schemas.microsoft.com/office/word/2010/wordprocessingShape" mc:Ignorable="w14 w15 w16se w16cid w16 w16cex w16sdtdh wp14">
   <w:p>
     <w:pPr>
       <w:pStyle w:val="Header"/>
@@ -4590,7 +5095,7 @@
 </file>
 
 <file path=word/numbering.xml><?xml version="1.0" encoding="utf-8"?>
-<w:numbering xmlns:wpc="http://schemas.microsoft.com/office/word/2010/wordprocessingCanvas" xmlns:cx="http://schemas.microsoft.com/office/drawing/2014/chartex" xmlns:cx1="http://schemas.microsoft.com/office/drawing/2015/9/8/chartex" xmlns:cx2="http://schemas.microsoft.com/office/drawing/2015/10/21/chartex" xmlns:cx3="http://schemas.microsoft.com/office/drawing/2016/5/9/chartex" xmlns:cx4="http://schemas.microsoft.com/office/drawing/2016/5/10/chartex" xmlns:cx5="http://schemas.microsoft.com/office/drawing/2016/5/11/chartex" xmlns:cx6="http://schemas.microsoft.com/office/drawing/2016/5/12/chartex" xmlns:cx7="http://schemas.microsoft.com/office/drawing/2016/5/13/chartex" xmlns:cx8="http://schemas.microsoft.com/office/drawing/2016/5/14/chartex" xmlns:mc="http://schemas.openxmlformats.org/markup-compatibility/2006" xmlns:aink="http://schemas.microsoft.com/office/drawing/2016/ink" xmlns:am3d="http://schemas.microsoft.com/office/drawing/2017/model3d" xmlns:o="urn:schemas-microsoft-com:office:office" xmlns:r="http://schemas.openxmlformats.org/officeDocument/2006/relationships" xmlns:m="http://schemas.openxmlformats.org/officeDocument/2006/math" xmlns:v="urn:schemas-microsoft-com:vml" xmlns:wp14="http://schemas.microsoft.com/office/word/2010/wordprocessingDrawing" xmlns:wp="http://schemas.openxmlformats.org/drawingml/2006/wordprocessingDrawing" xmlns:w10="urn:schemas-microsoft-com:office:word" xmlns:w="http://schemas.openxmlformats.org/wordprocessingml/2006/main" xmlns:w14="http://schemas.microsoft.com/office/word/2010/wordml" xmlns:w15="http://schemas.microsoft.com/office/word/2012/wordml" xmlns:w16cex="http://schemas.microsoft.com/office/word/2018/wordml/cex" xmlns:w16cid="http://schemas.microsoft.com/office/word/2016/wordml/cid" xmlns:w16="http://schemas.microsoft.com/office/word/2018/wordml" xmlns:w16se="http://schemas.microsoft.com/office/word/2015/wordml/symex" xmlns:wpg="http://schemas.microsoft.com/office/word/2010/wordprocessingGroup" xmlns:wpi="http://schemas.microsoft.com/office/word/2010/wordprocessingInk" xmlns:wne="http://schemas.microsoft.com/office/word/2006/wordml" xmlns:wps="http://schemas.microsoft.com/office/word/2010/wordprocessingShape" mc:Ignorable="w14 w15 w16se w16cid w16 w16cex wp14">
+<w:numbering xmlns:wpc="http://schemas.microsoft.com/office/word/2010/wordprocessingCanvas" xmlns:cx="http://schemas.microsoft.com/office/drawing/2014/chartex" xmlns:cx1="http://schemas.microsoft.com/office/drawing/2015/9/8/chartex" xmlns:cx2="http://schemas.microsoft.com/office/drawing/2015/10/21/chartex" xmlns:cx3="http://schemas.microsoft.com/office/drawing/2016/5/9/chartex" xmlns:cx4="http://schemas.microsoft.com/office/drawing/2016/5/10/chartex" xmlns:cx5="http://schemas.microsoft.com/office/drawing/2016/5/11/chartex" xmlns:cx6="http://schemas.microsoft.com/office/drawing/2016/5/12/chartex" xmlns:cx7="http://schemas.microsoft.com/office/drawing/2016/5/13/chartex" xmlns:cx8="http://schemas.microsoft.com/office/drawing/2016/5/14/chartex" xmlns:mc="http://schemas.openxmlformats.org/markup-compatibility/2006" xmlns:aink="http://schemas.microsoft.com/office/drawing/2016/ink" xmlns:am3d="http://schemas.microsoft.com/office/drawing/2017/model3d" xmlns:o="urn:schemas-microsoft-com:office:office" xmlns:r="http://schemas.openxmlformats.org/officeDocument/2006/relationships" xmlns:m="http://schemas.openxmlformats.org/officeDocument/2006/math" xmlns:v="urn:schemas-microsoft-com:vml" xmlns:wp14="http://schemas.microsoft.com/office/word/2010/wordprocessingDrawing" xmlns:wp="http://schemas.openxmlformats.org/drawingml/2006/wordprocessingDrawing" xmlns:w10="urn:schemas-microsoft-com:office:word" xmlns:w="http://schemas.openxmlformats.org/wordprocessingml/2006/main" xmlns:w14="http://schemas.microsoft.com/office/word/2010/wordml" xmlns:w15="http://schemas.microsoft.com/office/word/2012/wordml" xmlns:w16cex="http://schemas.microsoft.com/office/word/2018/wordml/cex" xmlns:w16cid="http://schemas.microsoft.com/office/word/2016/wordml/cid" xmlns:w16="http://schemas.microsoft.com/office/word/2018/wordml" xmlns:w16sdtdh="http://schemas.microsoft.com/office/word/2020/wordml/sdtdatahash" xmlns:w16se="http://schemas.microsoft.com/office/word/2015/wordml/symex" xmlns:wpg="http://schemas.microsoft.com/office/word/2010/wordprocessingGroup" xmlns:wpi="http://schemas.microsoft.com/office/word/2010/wordprocessingInk" xmlns:wne="http://schemas.microsoft.com/office/word/2006/wordml" xmlns:wps="http://schemas.microsoft.com/office/word/2010/wordprocessingShape" mc:Ignorable="w14 w15 w16se w16cid w16 w16cex w16sdtdh wp14">
   <w:abstractNum w:abstractNumId="0" w15:restartNumberingAfterBreak="0">
     <w:nsid w:val="896222A7"/>
     <w:multiLevelType w:val="singleLevel"/>
@@ -4725,7 +5230,7 @@
   <w:abstractNum w:abstractNumId="7" w15:restartNumberingAfterBreak="0">
     <w:nsid w:val="FFFFFF7C"/>
     <w:multiLevelType w:val="singleLevel"/>
-    <w:tmpl w:val="9E2C75D0"/>
+    <w:tmpl w:val="FDC65C3E"/>
     <w:lvl w:ilvl="0">
       <w:start w:val="1"/>
       <w:numFmt w:val="decimal"/>
@@ -4742,7 +5247,7 @@
   <w:abstractNum w:abstractNumId="8" w15:restartNumberingAfterBreak="0">
     <w:nsid w:val="FFFFFF7D"/>
     <w:multiLevelType w:val="singleLevel"/>
-    <w:tmpl w:val="0204D2E2"/>
+    <w:tmpl w:val="EC9A8B4A"/>
     <w:lvl w:ilvl="0">
       <w:start w:val="1"/>
       <w:numFmt w:val="decimal"/>
@@ -4759,7 +5264,7 @@
   <w:abstractNum w:abstractNumId="9" w15:restartNumberingAfterBreak="0">
     <w:nsid w:val="FFFFFF7E"/>
     <w:multiLevelType w:val="singleLevel"/>
-    <w:tmpl w:val="39BC6E32"/>
+    <w:tmpl w:val="D4DEF446"/>
     <w:lvl w:ilvl="0">
       <w:start w:val="1"/>
       <w:numFmt w:val="decimal"/>
@@ -4776,7 +5281,7 @@
   <w:abstractNum w:abstractNumId="10" w15:restartNumberingAfterBreak="0">
     <w:nsid w:val="FFFFFF7F"/>
     <w:multiLevelType w:val="singleLevel"/>
-    <w:tmpl w:val="D9C86C1E"/>
+    <w:tmpl w:val="D3C01A22"/>
     <w:lvl w:ilvl="0">
       <w:start w:val="1"/>
       <w:numFmt w:val="decimal"/>
@@ -4793,7 +5298,7 @@
   <w:abstractNum w:abstractNumId="11" w15:restartNumberingAfterBreak="0">
     <w:nsid w:val="FFFFFF80"/>
     <w:multiLevelType w:val="singleLevel"/>
-    <w:tmpl w:val="20C0CBF0"/>
+    <w:tmpl w:val="405A37EA"/>
     <w:lvl w:ilvl="0">
       <w:start w:val="1"/>
       <w:numFmt w:val="bullet"/>
@@ -4813,7 +5318,7 @@
   <w:abstractNum w:abstractNumId="12" w15:restartNumberingAfterBreak="0">
     <w:nsid w:val="FFFFFF81"/>
     <w:multiLevelType w:val="singleLevel"/>
-    <w:tmpl w:val="9C281B98"/>
+    <w:tmpl w:val="C0EE0D94"/>
     <w:lvl w:ilvl="0">
       <w:start w:val="1"/>
       <w:numFmt w:val="bullet"/>
@@ -4833,7 +5338,7 @@
   <w:abstractNum w:abstractNumId="13" w15:restartNumberingAfterBreak="0">
     <w:nsid w:val="FFFFFF82"/>
     <w:multiLevelType w:val="singleLevel"/>
-    <w:tmpl w:val="2C32E40E"/>
+    <w:tmpl w:val="EE722B62"/>
     <w:lvl w:ilvl="0">
       <w:start w:val="1"/>
       <w:numFmt w:val="bullet"/>
@@ -4853,7 +5358,7 @@
   <w:abstractNum w:abstractNumId="14" w15:restartNumberingAfterBreak="0">
     <w:nsid w:val="FFFFFF83"/>
     <w:multiLevelType w:val="singleLevel"/>
-    <w:tmpl w:val="B81A6376"/>
+    <w:tmpl w:val="A516B8D8"/>
     <w:lvl w:ilvl="0">
       <w:start w:val="1"/>
       <w:numFmt w:val="bullet"/>
@@ -4873,7 +5378,7 @@
   <w:abstractNum w:abstractNumId="15" w15:restartNumberingAfterBreak="0">
     <w:nsid w:val="FFFFFF88"/>
     <w:multiLevelType w:val="singleLevel"/>
-    <w:tmpl w:val="51EAE042"/>
+    <w:tmpl w:val="5BFC30F0"/>
     <w:lvl w:ilvl="0">
       <w:start w:val="1"/>
       <w:numFmt w:val="decimal"/>
@@ -6370,7 +6875,7 @@
 </file>
 
 <file path=word/styles.xml><?xml version="1.0" encoding="utf-8"?>
-<w:styles xmlns:mc="http://schemas.openxmlformats.org/markup-compatibility/2006" xmlns:r="http://schemas.openxmlformats.org/officeDocument/2006/relationships" xmlns:w="http://schemas.openxmlformats.org/wordprocessingml/2006/main" xmlns:w14="http://schemas.microsoft.com/office/word/2010/wordml" xmlns:w15="http://schemas.microsoft.com/office/word/2012/wordml" xmlns:w16cex="http://schemas.microsoft.com/office/word/2018/wordml/cex" xmlns:w16cid="http://schemas.microsoft.com/office/word/2016/wordml/cid" xmlns:w16="http://schemas.microsoft.com/office/word/2018/wordml" xmlns:w16se="http://schemas.microsoft.com/office/word/2015/wordml/symex" mc:Ignorable="w14 w15 w16se w16cid w16 w16cex">
+<w:styles xmlns:mc="http://schemas.openxmlformats.org/markup-compatibility/2006" xmlns:r="http://schemas.openxmlformats.org/officeDocument/2006/relationships" xmlns:w="http://schemas.openxmlformats.org/wordprocessingml/2006/main" xmlns:w14="http://schemas.microsoft.com/office/word/2010/wordml" xmlns:w15="http://schemas.microsoft.com/office/word/2012/wordml" xmlns:w16cex="http://schemas.microsoft.com/office/word/2018/wordml/cex" xmlns:w16cid="http://schemas.microsoft.com/office/word/2016/wordml/cid" xmlns:w16="http://schemas.microsoft.com/office/word/2018/wordml" xmlns:w16sdtdh="http://schemas.microsoft.com/office/word/2020/wordml/sdtdatahash" xmlns:w16se="http://schemas.microsoft.com/office/word/2015/wordml/symex" mc:Ignorable="w14 w15 w16se w16cid w16 w16cex w16sdtdh">
   <w:docDefaults>
     <w:rPrDefault>
       <w:rPr>

--- a/CSE 499B.6 Final Report.docx
+++ b/CSE 499B.6 Final Report.docx
@@ -3358,7 +3358,40 @@
       </w:r>
       <w:bookmarkEnd w:id="1"/>
     </w:p>
-    <w:p/>
+    <w:p>
+      <w:pPr>
+        <w:spacing w:line="480" w:lineRule="auto"/>
+        <w:ind w:left="720"/>
+        <w:jc w:val="both"/>
+      </w:pPr>
+      <w:r>
+        <w:t xml:space="preserve">Terms like “Education from home” or “Work from home” are being more popular since 2020. All educational institutions are closed physically from March,2020 till now. Many of these institutions are conducting their classes and assessments via online. They mostly use “Zoom” or “Google Meet” as video conferencing for taking classes, Google Forms and Google Classroom for taking examinations or class assessments. These technologies are helping unexplainably for online class and assessments. </w:t>
+      </w:r>
+      <w:r>
+        <w:t>In these platforms, t</w:t>
+      </w:r>
+      <w:r>
+        <w:t xml:space="preserve">he host </w:t>
+      </w:r>
+      <w:r>
+        <w:t xml:space="preserve">or the teacher </w:t>
+      </w:r>
+      <w:r>
+        <w:t xml:space="preserve">needs to monitor the members </w:t>
+      </w:r>
+      <w:r>
+        <w:t xml:space="preserve">or the students </w:t>
+      </w:r>
+      <w:r>
+        <w:t>manually. In the online examinations, teachers need to monitor the students' activities one to one by themselves.</w:t>
+      </w:r>
+      <w:r>
+        <w:t xml:space="preserve"> There exist a lot of holes for plagiarism and sharing assessment answers between the classmates. Even there are possibilities of attending </w:t>
+      </w:r>
+      <w:r>
+        <w:t xml:space="preserve">one student’s examination by another person. So, it was demand of time to make a better platform for conducting online classes and assessments. </w:t>
+      </w:r>
+    </w:p>
     <w:p>
       <w:pPr>
         <w:spacing w:after="120" w:line="360" w:lineRule="auto"/>
@@ -3518,7 +3551,14 @@
         <w:rPr>
           <w:lang w:val="en-US"/>
         </w:rPr>
-        <w:t xml:space="preserve"> able to take physical classes due to the fear of infection which has somewhat pushed the educational institutes towards online classes, which has turned into a challenge. The use of online video conferencing system was not that wide spread in the educational system before, but the use of </w:t>
+        <w:t xml:space="preserve"> able to take physical classes due to the fear of infection which has somewhat pushed the educational institutes towards online classes, which has turned into a challenge. The use of online </w:t>
+      </w:r>
+      <w:r>
+        <w:rPr>
+          <w:lang w:val="en-US"/>
+        </w:rPr>
+        <w:lastRenderedPageBreak/>
+        <w:t xml:space="preserve">video conferencing system was not that wide spread in the educational system before, but the use of </w:t>
       </w:r>
       <w:r>
         <w:t>video</w:t>
@@ -3603,14 +3643,7 @@
         <w:rPr>
           <w:lang w:val="en-US"/>
         </w:rPr>
-        <w:t xml:space="preserve">video conferencing system but will also reduce the work of the person who is hosting the class or exam, it will check if the person who is entering the meeting is the one intended to join the meeting or not by face detection which will </w:t>
-      </w:r>
-      <w:r>
-        <w:rPr>
-          <w:lang w:val="en-US"/>
-        </w:rPr>
-        <w:lastRenderedPageBreak/>
-        <w:t xml:space="preserve">make the video conferencing system not only smarter but safer too. Due to online classes teacher </w:t>
+        <w:t xml:space="preserve">video conferencing system but will also reduce the work of the person who is hosting the class or exam, it will check if the person who is entering the meeting is the one intended to join the meeting or not by face detection which will make the video conferencing system not only smarter but safer too. Due to online classes teacher </w:t>
       </w:r>
       <w:r>
         <w:rPr>
@@ -4312,7 +4345,6 @@
           <w:color w:val="000000" w:themeColor="text1"/>
           <w:kern w:val="24"/>
         </w:rPr>
-        <w:lastRenderedPageBreak/>
         <w:t xml:space="preserve">This project needed more research time rather than hard coding.  We needed to use </w:t>
       </w:r>
       <w:r>
@@ -5230,7 +5262,7 @@
   <w:abstractNum w:abstractNumId="7" w15:restartNumberingAfterBreak="0">
     <w:nsid w:val="FFFFFF7C"/>
     <w:multiLevelType w:val="singleLevel"/>
-    <w:tmpl w:val="FDC65C3E"/>
+    <w:tmpl w:val="60F65232"/>
     <w:lvl w:ilvl="0">
       <w:start w:val="1"/>
       <w:numFmt w:val="decimal"/>
@@ -5247,7 +5279,7 @@
   <w:abstractNum w:abstractNumId="8" w15:restartNumberingAfterBreak="0">
     <w:nsid w:val="FFFFFF7D"/>
     <w:multiLevelType w:val="singleLevel"/>
-    <w:tmpl w:val="EC9A8B4A"/>
+    <w:tmpl w:val="D4869518"/>
     <w:lvl w:ilvl="0">
       <w:start w:val="1"/>
       <w:numFmt w:val="decimal"/>
@@ -5264,7 +5296,7 @@
   <w:abstractNum w:abstractNumId="9" w15:restartNumberingAfterBreak="0">
     <w:nsid w:val="FFFFFF7E"/>
     <w:multiLevelType w:val="singleLevel"/>
-    <w:tmpl w:val="D4DEF446"/>
+    <w:tmpl w:val="AB8230B4"/>
     <w:lvl w:ilvl="0">
       <w:start w:val="1"/>
       <w:numFmt w:val="decimal"/>
@@ -5281,7 +5313,7 @@
   <w:abstractNum w:abstractNumId="10" w15:restartNumberingAfterBreak="0">
     <w:nsid w:val="FFFFFF7F"/>
     <w:multiLevelType w:val="singleLevel"/>
-    <w:tmpl w:val="D3C01A22"/>
+    <w:tmpl w:val="B950C254"/>
     <w:lvl w:ilvl="0">
       <w:start w:val="1"/>
       <w:numFmt w:val="decimal"/>
@@ -5298,7 +5330,7 @@
   <w:abstractNum w:abstractNumId="11" w15:restartNumberingAfterBreak="0">
     <w:nsid w:val="FFFFFF80"/>
     <w:multiLevelType w:val="singleLevel"/>
-    <w:tmpl w:val="405A37EA"/>
+    <w:tmpl w:val="0BD0A47E"/>
     <w:lvl w:ilvl="0">
       <w:start w:val="1"/>
       <w:numFmt w:val="bullet"/>
@@ -5318,7 +5350,7 @@
   <w:abstractNum w:abstractNumId="12" w15:restartNumberingAfterBreak="0">
     <w:nsid w:val="FFFFFF81"/>
     <w:multiLevelType w:val="singleLevel"/>
-    <w:tmpl w:val="C0EE0D94"/>
+    <w:tmpl w:val="5BDED886"/>
     <w:lvl w:ilvl="0">
       <w:start w:val="1"/>
       <w:numFmt w:val="bullet"/>
@@ -5338,7 +5370,7 @@
   <w:abstractNum w:abstractNumId="13" w15:restartNumberingAfterBreak="0">
     <w:nsid w:val="FFFFFF82"/>
     <w:multiLevelType w:val="singleLevel"/>
-    <w:tmpl w:val="EE722B62"/>
+    <w:tmpl w:val="F3E67A4C"/>
     <w:lvl w:ilvl="0">
       <w:start w:val="1"/>
       <w:numFmt w:val="bullet"/>
@@ -5358,7 +5390,7 @@
   <w:abstractNum w:abstractNumId="14" w15:restartNumberingAfterBreak="0">
     <w:nsid w:val="FFFFFF83"/>
     <w:multiLevelType w:val="singleLevel"/>
-    <w:tmpl w:val="A516B8D8"/>
+    <w:tmpl w:val="0206187E"/>
     <w:lvl w:ilvl="0">
       <w:start w:val="1"/>
       <w:numFmt w:val="bullet"/>
@@ -5378,7 +5410,7 @@
   <w:abstractNum w:abstractNumId="15" w15:restartNumberingAfterBreak="0">
     <w:nsid w:val="FFFFFF88"/>
     <w:multiLevelType w:val="singleLevel"/>
-    <w:tmpl w:val="5BFC30F0"/>
+    <w:tmpl w:val="E41C897A"/>
     <w:lvl w:ilvl="0">
       <w:start w:val="1"/>
       <w:numFmt w:val="decimal"/>

--- a/CSE 499B.6 Final Report.docx
+++ b/CSE 499B.6 Final Report.docx
@@ -3013,7 +3013,7 @@
           <w:color w:val="202124"/>
           <w:shd w:val="clear" w:color="auto" w:fill="FFFFFF"/>
         </w:rPr>
-        <w:t>We are planning to build a platform that will provide a video conferencing service. This project's primary purpose is to</w:t>
+        <w:t>We are planning to build a platform that will provide a</w:t>
       </w:r>
       <w:r>
         <w:rPr>
@@ -3021,7 +3021,7 @@
           <w:color w:val="202124"/>
           <w:shd w:val="clear" w:color="auto" w:fill="FFFFFF"/>
         </w:rPr>
-        <w:t xml:space="preserve"> periodically</w:t>
+        <w:t xml:space="preserve"> more audited</w:t>
       </w:r>
       <w:r>
         <w:rPr>
@@ -3029,7 +3029,7 @@
           <w:color w:val="202124"/>
           <w:shd w:val="clear" w:color="auto" w:fill="FFFFFF"/>
         </w:rPr>
-        <w:t xml:space="preserve"> identify the meeting members by</w:t>
+        <w:t xml:space="preserve"> video conferencing service. This project's primary purpose is to</w:t>
       </w:r>
       <w:r>
         <w:rPr>
@@ -3037,7 +3037,7 @@
           <w:color w:val="202124"/>
           <w:shd w:val="clear" w:color="auto" w:fill="FFFFFF"/>
         </w:rPr>
-        <w:t xml:space="preserve"> pre-given</w:t>
+        <w:t xml:space="preserve"> periodically</w:t>
       </w:r>
       <w:r>
         <w:rPr>
@@ -3045,7 +3045,7 @@
           <w:color w:val="202124"/>
           <w:shd w:val="clear" w:color="auto" w:fill="FFFFFF"/>
         </w:rPr>
-        <w:t xml:space="preserve"> face recognition</w:t>
+        <w:t xml:space="preserve"> identify the meeting members by</w:t>
       </w:r>
       <w:r>
         <w:rPr>
@@ -3053,7 +3053,7 @@
           <w:color w:val="202124"/>
           <w:shd w:val="clear" w:color="auto" w:fill="FFFFFF"/>
         </w:rPr>
-        <w:t xml:space="preserve"> and confirming if the person in front of camera is authentic one</w:t>
+        <w:t xml:space="preserve"> pre-given</w:t>
       </w:r>
       <w:r>
         <w:rPr>
@@ -3061,7 +3061,7 @@
           <w:color w:val="202124"/>
           <w:shd w:val="clear" w:color="auto" w:fill="FFFFFF"/>
         </w:rPr>
-        <w:t>. Also, it will provide more fair exam policies</w:t>
+        <w:t xml:space="preserve"> face recognition</w:t>
       </w:r>
       <w:r>
         <w:rPr>
@@ -3069,7 +3069,7 @@
           <w:color w:val="202124"/>
           <w:shd w:val="clear" w:color="auto" w:fill="FFFFFF"/>
         </w:rPr>
-        <w:t xml:space="preserve">. We have built two kinds of student evaluation system: MCQ and written exam. During both kinds of exams, clipboard and right click of the user computer will be deactivated so that no one can copy the questions. Also, the system will notify the host if someone minimize or leave the exam tab or go to another tab. </w:t>
+        <w:t xml:space="preserve"> </w:t>
       </w:r>
       <w:r>
         <w:rPr>
@@ -3077,7 +3077,143 @@
           <w:color w:val="202124"/>
           <w:shd w:val="clear" w:color="auto" w:fill="FFFFFF"/>
         </w:rPr>
-        <w:t xml:space="preserve">The overall system gives more fair examination conducting policy than practicing ones. </w:t>
+        <w:t xml:space="preserve">data </w:t>
+      </w:r>
+      <w:r>
+        <w:rPr>
+          <w:rFonts w:eastAsia="Times New Roman"/>
+          <w:color w:val="202124"/>
+          <w:shd w:val="clear" w:color="auto" w:fill="FFFFFF"/>
+        </w:rPr>
+        <w:t xml:space="preserve">and confirming if the person in front of camera is </w:t>
+      </w:r>
+      <w:r>
+        <w:rPr>
+          <w:rFonts w:eastAsia="Times New Roman"/>
+          <w:color w:val="202124"/>
+          <w:shd w:val="clear" w:color="auto" w:fill="FFFFFF"/>
+        </w:rPr>
+        <w:t xml:space="preserve">the </w:t>
+      </w:r>
+      <w:r>
+        <w:rPr>
+          <w:rFonts w:eastAsia="Times New Roman"/>
+          <w:color w:val="202124"/>
+          <w:shd w:val="clear" w:color="auto" w:fill="FFFFFF"/>
+        </w:rPr>
+        <w:t>authentic one</w:t>
+      </w:r>
+      <w:r>
+        <w:rPr>
+          <w:rFonts w:eastAsia="Times New Roman"/>
+          <w:color w:val="202124"/>
+          <w:shd w:val="clear" w:color="auto" w:fill="FFFFFF"/>
+        </w:rPr>
+        <w:t xml:space="preserve"> or not</w:t>
+      </w:r>
+      <w:r>
+        <w:rPr>
+          <w:rFonts w:eastAsia="Times New Roman"/>
+          <w:color w:val="202124"/>
+          <w:shd w:val="clear" w:color="auto" w:fill="FFFFFF"/>
+        </w:rPr>
+        <w:t xml:space="preserve">. Also, it will provide </w:t>
+      </w:r>
+      <w:r>
+        <w:rPr>
+          <w:rFonts w:eastAsia="Times New Roman"/>
+          <w:color w:val="202124"/>
+          <w:shd w:val="clear" w:color="auto" w:fill="FFFFFF"/>
+        </w:rPr>
+        <w:t xml:space="preserve">one step </w:t>
+      </w:r>
+      <w:r>
+        <w:rPr>
+          <w:rFonts w:eastAsia="Times New Roman"/>
+          <w:color w:val="202124"/>
+          <w:shd w:val="clear" w:color="auto" w:fill="FFFFFF"/>
+        </w:rPr>
+        <w:t>more fair exam policies</w:t>
+      </w:r>
+      <w:r>
+        <w:rPr>
+          <w:rFonts w:eastAsia="Times New Roman"/>
+          <w:color w:val="202124"/>
+          <w:shd w:val="clear" w:color="auto" w:fill="FFFFFF"/>
+        </w:rPr>
+        <w:t>. We have built two kinds of student evaluation system: MCQ and written exam. During both kinds of exams, clipboard</w:t>
+      </w:r>
+      <w:r>
+        <w:rPr>
+          <w:rFonts w:eastAsia="Times New Roman"/>
+          <w:color w:val="202124"/>
+          <w:shd w:val="clear" w:color="auto" w:fill="FFFFFF"/>
+        </w:rPr>
+        <w:t>s</w:t>
+      </w:r>
+      <w:r>
+        <w:rPr>
+          <w:rFonts w:eastAsia="Times New Roman"/>
+          <w:color w:val="202124"/>
+          <w:shd w:val="clear" w:color="auto" w:fill="FFFFFF"/>
+        </w:rPr>
+        <w:t xml:space="preserve"> and right click</w:t>
+      </w:r>
+      <w:r>
+        <w:rPr>
+          <w:rFonts w:eastAsia="Times New Roman"/>
+          <w:color w:val="202124"/>
+          <w:shd w:val="clear" w:color="auto" w:fill="FFFFFF"/>
+        </w:rPr>
+        <w:t xml:space="preserve"> buttons of the mousepads</w:t>
+      </w:r>
+      <w:r>
+        <w:rPr>
+          <w:rFonts w:eastAsia="Times New Roman"/>
+          <w:color w:val="202124"/>
+          <w:shd w:val="clear" w:color="auto" w:fill="FFFFFF"/>
+        </w:rPr>
+        <w:t xml:space="preserve"> of user computer</w:t>
+      </w:r>
+      <w:r>
+        <w:rPr>
+          <w:rFonts w:eastAsia="Times New Roman"/>
+          <w:color w:val="202124"/>
+          <w:shd w:val="clear" w:color="auto" w:fill="FFFFFF"/>
+        </w:rPr>
+        <w:t>s</w:t>
+      </w:r>
+      <w:r>
+        <w:rPr>
+          <w:rFonts w:eastAsia="Times New Roman"/>
+          <w:color w:val="202124"/>
+          <w:shd w:val="clear" w:color="auto" w:fill="FFFFFF"/>
+        </w:rPr>
+        <w:t xml:space="preserve"> will be deactivated so that no one can copy the questions. Also, the system will notify the host if someone minimize or leave the exam tab or go to another tab. </w:t>
+      </w:r>
+      <w:r>
+        <w:rPr>
+          <w:rFonts w:eastAsia="Times New Roman"/>
+          <w:color w:val="202124"/>
+          <w:shd w:val="clear" w:color="auto" w:fill="FFFFFF"/>
+        </w:rPr>
+        <w:t xml:space="preserve">The overall system gives more fair examination conducting policy than </w:t>
+      </w:r>
+      <w:r>
+        <w:rPr>
+          <w:rFonts w:eastAsia="Times New Roman"/>
+          <w:color w:val="202124"/>
+          <w:shd w:val="clear" w:color="auto" w:fill="FFFFFF"/>
+        </w:rPr>
+        <w:t xml:space="preserve">the regularly </w:t>
+      </w:r>
+      <w:r>
+        <w:rPr>
+          <w:rFonts w:eastAsia="Times New Roman"/>
+          <w:color w:val="202124"/>
+          <w:shd w:val="clear" w:color="auto" w:fill="FFFFFF"/>
+        </w:rPr>
+        <w:t xml:space="preserve">practicing ones. </w:t>
       </w:r>
     </w:p>
     <w:p>
@@ -3365,7 +3501,16 @@
         <w:jc w:val="both"/>
       </w:pPr>
       <w:r>
-        <w:t xml:space="preserve">Terms like “Education from home” or “Work from home” are being more popular since 2020. All educational institutions are closed physically from March,2020 till now. Many of these institutions are conducting their classes and assessments via online. They mostly use “Zoom” or “Google Meet” as video conferencing for taking classes, Google Forms and Google Classroom for taking examinations or class assessments. These technologies are helping unexplainably for online class and assessments. </w:t>
+        <w:t xml:space="preserve">Terms like </w:t>
+      </w:r>
+      <w:r>
+        <w:t xml:space="preserve">“Online </w:t>
+      </w:r>
+      <w:r>
+        <w:t>education”, “Education</w:t>
+      </w:r>
+      <w:r>
+        <w:t xml:space="preserve"> from home” or “Work from home” are being more popular since 2020. All educational institutions are closed physically from March,2020 till now. Many of these institutions are conducting their classes and assessments via online. They mostly use “Zoom” or “Google Meet” as video conferencing for taking classes, Google Forms and Google Classroom for taking examinations or class assessments. These technologies are helping unexplainably for online class and assessments. </w:t>
       </w:r>
       <w:r>
         <w:t>In these platforms, t</w:t>
@@ -3394,7 +3539,7 @@
     </w:p>
     <w:p>
       <w:pPr>
-        <w:spacing w:after="120" w:line="360" w:lineRule="auto"/>
+        <w:spacing w:after="120" w:line="480" w:lineRule="auto"/>
         <w:ind w:left="1080"/>
         <w:jc w:val="both"/>
         <w:rPr>
@@ -3410,6 +3555,7 @@
           <w:ilvl w:val="1"/>
           <w:numId w:val="16"/>
         </w:numPr>
+        <w:spacing w:line="480" w:lineRule="auto"/>
         <w:rPr>
           <w:rFonts w:ascii="Times New Roman" w:hAnsi="Times New Roman" w:cs="Times New Roman"/>
           <w:b/>
@@ -3427,10 +3573,229 @@
       </w:r>
       <w:bookmarkEnd w:id="2"/>
     </w:p>
-    <w:p/>
+    <w:p>
+      <w:pPr>
+        <w:pStyle w:val="ListParagraph"/>
+        <w:numPr>
+          <w:ilvl w:val="2"/>
+          <w:numId w:val="16"/>
+        </w:numPr>
+        <w:spacing w:line="480" w:lineRule="auto"/>
+        <w:rPr>
+          <w:rFonts w:ascii="Times New Roman" w:hAnsi="Times New Roman"/>
+        </w:rPr>
+      </w:pPr>
+      <w:r>
+        <w:rPr>
+          <w:rFonts w:ascii="Times New Roman" w:hAnsi="Times New Roman"/>
+          <w:b/>
+          <w:bCs/>
+          <w:color w:val="4472C4" w:themeColor="accent1"/>
+        </w:rPr>
+        <w:t xml:space="preserve">Traditional video conferencing platforms: </w:t>
+      </w:r>
+      <w:r>
+        <w:rPr>
+          <w:rFonts w:ascii="Times New Roman" w:hAnsi="Times New Roman"/>
+        </w:rPr>
+        <w:t xml:space="preserve">Google Meet, Zoom, Microsoft Teams, Skype, etc. platforms provide the </w:t>
+      </w:r>
+      <w:r>
+        <w:rPr>
+          <w:rFonts w:ascii="Times New Roman" w:hAnsi="Times New Roman"/>
+        </w:rPr>
+        <w:t>features</w:t>
+      </w:r>
+      <w:r>
+        <w:rPr>
+          <w:rFonts w:ascii="Times New Roman" w:hAnsi="Times New Roman"/>
+        </w:rPr>
+        <w:t xml:space="preserve"> like video conferencing, on-call messaging, screen sharing or meeting recording. </w:t>
+      </w:r>
+      <w:r>
+        <w:rPr>
+          <w:rFonts w:ascii="Times New Roman" w:hAnsi="Times New Roman"/>
+        </w:rPr>
+        <w:t xml:space="preserve">Most of them </w:t>
+      </w:r>
+      <w:r>
+        <w:rPr>
+          <w:rFonts w:ascii="Times New Roman" w:hAnsi="Times New Roman"/>
+        </w:rPr>
+        <w:t>offer many of the same basic functions, like call encryption, support for up to 720p HD video</w:t>
+      </w:r>
+      <w:r>
+        <w:rPr>
+          <w:rFonts w:ascii="Times New Roman" w:hAnsi="Times New Roman"/>
+        </w:rPr>
+        <w:t xml:space="preserve">. But there are no extra audits over the hosts to monitor them. </w:t>
+      </w:r>
+    </w:p>
+    <w:p>
+      <w:pPr>
+        <w:pStyle w:val="ListParagraph"/>
+        <w:numPr>
+          <w:ilvl w:val="2"/>
+          <w:numId w:val="16"/>
+        </w:numPr>
+        <w:spacing w:line="480" w:lineRule="auto"/>
+        <w:rPr>
+          <w:rFonts w:ascii="Times New Roman" w:hAnsi="Times New Roman"/>
+        </w:rPr>
+      </w:pPr>
+      <w:r>
+        <w:rPr>
+          <w:rFonts w:ascii="Times New Roman" w:hAnsi="Times New Roman"/>
+          <w:b/>
+          <w:bCs/>
+          <w:color w:val="4472C4" w:themeColor="accent1"/>
+        </w:rPr>
+        <w:t>Canvas Learning Management System:</w:t>
+      </w:r>
+      <w:r>
+        <w:rPr>
+          <w:rFonts w:ascii="Times New Roman" w:hAnsi="Times New Roman"/>
+        </w:rPr>
+        <w:t xml:space="preserve"> </w:t>
+      </w:r>
+      <w:r>
+        <w:rPr>
+          <w:rFonts w:ascii="Times New Roman" w:hAnsi="Times New Roman"/>
+        </w:rPr>
+        <w:t>Canvas is a web-based learning management system, or LMS. It is used by learning institutions, educators, and students to access and manage online course learning materials and communicate about skill development and learning achievement.</w:t>
+      </w:r>
+      <w:r>
+        <w:rPr>
+          <w:rFonts w:ascii="Times New Roman" w:hAnsi="Times New Roman"/>
+        </w:rPr>
+        <w:t xml:space="preserve"> It</w:t>
+      </w:r>
+      <w:r>
+        <w:rPr>
+          <w:rFonts w:ascii="Times New Roman" w:eastAsia="Times New Roman" w:hAnsi="Times New Roman"/>
+          <w:color w:val="202124"/>
+          <w:shd w:val="clear" w:color="auto" w:fill="FFFFFF"/>
+        </w:rPr>
+        <w:t xml:space="preserve"> is full of </w:t>
+      </w:r>
+      <w:r>
+        <w:rPr>
+          <w:rFonts w:ascii="Times New Roman" w:eastAsia="Times New Roman" w:hAnsi="Times New Roman"/>
+          <w:color w:val="202124"/>
+          <w:shd w:val="clear" w:color="auto" w:fill="FFFFFF"/>
+        </w:rPr>
+        <w:lastRenderedPageBreak/>
+        <w:t>tools and </w:t>
+      </w:r>
+      <w:r>
+        <w:rPr>
+          <w:rFonts w:ascii="Times New Roman" w:eastAsia="Times New Roman" w:hAnsi="Times New Roman"/>
+          <w:color w:val="202124"/>
+        </w:rPr>
+        <w:t>features to enhance your online course experience</w:t>
+      </w:r>
+      <w:r>
+        <w:rPr>
+          <w:rFonts w:ascii="Times New Roman" w:eastAsia="Times New Roman" w:hAnsi="Times New Roman"/>
+          <w:color w:val="202124"/>
+          <w:shd w:val="clear" w:color="auto" w:fill="FFFFFF"/>
+        </w:rPr>
+        <w:t xml:space="preserve">. As a student, </w:t>
+      </w:r>
+      <w:r>
+        <w:rPr>
+          <w:rFonts w:ascii="Times New Roman" w:eastAsia="Times New Roman" w:hAnsi="Times New Roman"/>
+          <w:color w:val="202124"/>
+          <w:shd w:val="clear" w:color="auto" w:fill="FFFFFF"/>
+        </w:rPr>
+        <w:t>one</w:t>
+      </w:r>
+      <w:r>
+        <w:rPr>
+          <w:rFonts w:ascii="Times New Roman" w:eastAsia="Times New Roman" w:hAnsi="Times New Roman"/>
+          <w:color w:val="202124"/>
+          <w:shd w:val="clear" w:color="auto" w:fill="FFFFFF"/>
+        </w:rPr>
+        <w:t xml:space="preserve"> can view content created by </w:t>
+      </w:r>
+      <w:r>
+        <w:rPr>
+          <w:rFonts w:ascii="Times New Roman" w:eastAsia="Times New Roman" w:hAnsi="Times New Roman"/>
+          <w:color w:val="202124"/>
+          <w:shd w:val="clear" w:color="auto" w:fill="FFFFFF"/>
+        </w:rPr>
+        <w:t>the</w:t>
+      </w:r>
+      <w:r>
+        <w:rPr>
+          <w:rFonts w:ascii="Times New Roman" w:eastAsia="Times New Roman" w:hAnsi="Times New Roman"/>
+          <w:color w:val="202124"/>
+          <w:shd w:val="clear" w:color="auto" w:fill="FFFFFF"/>
+        </w:rPr>
+        <w:t xml:space="preserve"> instructor</w:t>
+      </w:r>
+      <w:r>
+        <w:rPr>
+          <w:rFonts w:ascii="Times New Roman" w:eastAsia="Times New Roman" w:hAnsi="Times New Roman"/>
+          <w:color w:val="202124"/>
+          <w:shd w:val="clear" w:color="auto" w:fill="FFFFFF"/>
+        </w:rPr>
+        <w:t>s</w:t>
+      </w:r>
+      <w:r>
+        <w:rPr>
+          <w:rFonts w:ascii="Times New Roman" w:eastAsia="Times New Roman" w:hAnsi="Times New Roman"/>
+          <w:color w:val="202124"/>
+          <w:shd w:val="clear" w:color="auto" w:fill="FFFFFF"/>
+        </w:rPr>
+        <w:t xml:space="preserve"> and participate in course assignments and communications. </w:t>
+      </w:r>
+      <w:r>
+        <w:rPr>
+          <w:rFonts w:ascii="Times New Roman" w:eastAsia="Times New Roman" w:hAnsi="Times New Roman"/>
+          <w:color w:val="202124"/>
+          <w:shd w:val="clear" w:color="auto" w:fill="FFFFFF"/>
+        </w:rPr>
+        <w:t>The</w:t>
+      </w:r>
+      <w:r>
+        <w:rPr>
+          <w:rFonts w:ascii="Times New Roman" w:eastAsia="Times New Roman" w:hAnsi="Times New Roman"/>
+          <w:color w:val="202124"/>
+          <w:shd w:val="clear" w:color="auto" w:fill="FFFFFF"/>
+        </w:rPr>
+        <w:t xml:space="preserve"> instructor will customize the learning experience in Canvas, so each class may look different.</w:t>
+      </w:r>
+    </w:p>
+    <w:p>
+      <w:pPr>
+        <w:autoSpaceDE/>
+        <w:autoSpaceDN/>
+        <w:spacing w:line="480" w:lineRule="auto"/>
+        <w:ind w:left="1080"/>
+        <w:rPr>
+          <w:rFonts w:eastAsia="Times New Roman"/>
+          <w:lang w:val="en-US"/>
+        </w:rPr>
+      </w:pPr>
+      <w:r>
+        <w:rPr>
+          <w:rFonts w:eastAsia="Times New Roman"/>
+          <w:lang w:val="en-US"/>
+        </w:rPr>
+        <w:t>Canvas can detect cheating in online exams and tests by using both technical and non-technical methods. Technical tools used include proctoring software, lockdown browsers, and plagiarism scanners. Non-technical methods used include comparing answers and exchanging questions.</w:t>
+      </w:r>
+    </w:p>
+    <w:p>
+      <w:pPr>
+        <w:pStyle w:val="ListParagraph"/>
+        <w:ind w:left="1080"/>
+      </w:pPr>
+    </w:p>
     <w:p>
       <w:pPr>
         <w:spacing w:after="120" w:line="360" w:lineRule="auto"/>
+        <w:ind w:left="720"/>
         <w:jc w:val="both"/>
         <w:rPr>
           <w:sz w:val="32"/>
@@ -3551,14 +3916,7 @@
         <w:rPr>
           <w:lang w:val="en-US"/>
         </w:rPr>
-        <w:t xml:space="preserve"> able to take physical classes due to the fear of infection which has somewhat pushed the educational institutes towards online classes, which has turned into a challenge. The use of online </w:t>
-      </w:r>
-      <w:r>
-        <w:rPr>
-          <w:lang w:val="en-US"/>
-        </w:rPr>
-        <w:lastRenderedPageBreak/>
-        <w:t xml:space="preserve">video conferencing system was not that wide spread in the educational system before, but the use of </w:t>
+        <w:t xml:space="preserve"> able to take physical classes due to the fear of infection which has somewhat pushed the educational institutes towards online classes, which has turned into a challenge. The use of online video conferencing system was not that wide spread in the educational system before, but the use of </w:t>
       </w:r>
       <w:r>
         <w:t>video</w:t>
@@ -3637,7 +3995,15 @@
           <w:szCs w:val="21"/>
           <w:lang w:val="en-US"/>
         </w:rPr>
-        <w:t xml:space="preserve"> pandemic situation. We are working on such a web application which will be able to not only host meeting like every other </w:t>
+        <w:t xml:space="preserve"> pandemic situation. We </w:t>
+      </w:r>
+      <w:r>
+        <w:rPr>
+          <w:szCs w:val="21"/>
+          <w:lang w:val="en-US"/>
+        </w:rPr>
+        <w:lastRenderedPageBreak/>
+        <w:t xml:space="preserve">are working on such a web application which will be able to not only host meeting like every other </w:t>
       </w:r>
       <w:r>
         <w:rPr>
@@ -4283,6 +4649,7 @@
           <w:szCs w:val="32"/>
           <w:shd w:val="clear" w:color="auto" w:fill="FFFFFF"/>
         </w:rPr>
+        <w:lastRenderedPageBreak/>
         <w:t>Conclusion</w:t>
       </w:r>
       <w:bookmarkEnd w:id="11"/>
@@ -5262,7 +5629,7 @@
   <w:abstractNum w:abstractNumId="7" w15:restartNumberingAfterBreak="0">
     <w:nsid w:val="FFFFFF7C"/>
     <w:multiLevelType w:val="singleLevel"/>
-    <w:tmpl w:val="60F65232"/>
+    <w:tmpl w:val="A8E87FB2"/>
     <w:lvl w:ilvl="0">
       <w:start w:val="1"/>
       <w:numFmt w:val="decimal"/>
@@ -5279,7 +5646,7 @@
   <w:abstractNum w:abstractNumId="8" w15:restartNumberingAfterBreak="0">
     <w:nsid w:val="FFFFFF7D"/>
     <w:multiLevelType w:val="singleLevel"/>
-    <w:tmpl w:val="D4869518"/>
+    <w:tmpl w:val="6AA25A10"/>
     <w:lvl w:ilvl="0">
       <w:start w:val="1"/>
       <w:numFmt w:val="decimal"/>
@@ -5296,7 +5663,7 @@
   <w:abstractNum w:abstractNumId="9" w15:restartNumberingAfterBreak="0">
     <w:nsid w:val="FFFFFF7E"/>
     <w:multiLevelType w:val="singleLevel"/>
-    <w:tmpl w:val="AB8230B4"/>
+    <w:tmpl w:val="B5F28A34"/>
     <w:lvl w:ilvl="0">
       <w:start w:val="1"/>
       <w:numFmt w:val="decimal"/>
@@ -5313,7 +5680,7 @@
   <w:abstractNum w:abstractNumId="10" w15:restartNumberingAfterBreak="0">
     <w:nsid w:val="FFFFFF7F"/>
     <w:multiLevelType w:val="singleLevel"/>
-    <w:tmpl w:val="B950C254"/>
+    <w:tmpl w:val="346EC0BE"/>
     <w:lvl w:ilvl="0">
       <w:start w:val="1"/>
       <w:numFmt w:val="decimal"/>
@@ -5330,7 +5697,7 @@
   <w:abstractNum w:abstractNumId="11" w15:restartNumberingAfterBreak="0">
     <w:nsid w:val="FFFFFF80"/>
     <w:multiLevelType w:val="singleLevel"/>
-    <w:tmpl w:val="0BD0A47E"/>
+    <w:tmpl w:val="309ADF02"/>
     <w:lvl w:ilvl="0">
       <w:start w:val="1"/>
       <w:numFmt w:val="bullet"/>
@@ -5350,7 +5717,7 @@
   <w:abstractNum w:abstractNumId="12" w15:restartNumberingAfterBreak="0">
     <w:nsid w:val="FFFFFF81"/>
     <w:multiLevelType w:val="singleLevel"/>
-    <w:tmpl w:val="5BDED886"/>
+    <w:tmpl w:val="C2A84458"/>
     <w:lvl w:ilvl="0">
       <w:start w:val="1"/>
       <w:numFmt w:val="bullet"/>
@@ -5370,7 +5737,7 @@
   <w:abstractNum w:abstractNumId="13" w15:restartNumberingAfterBreak="0">
     <w:nsid w:val="FFFFFF82"/>
     <w:multiLevelType w:val="singleLevel"/>
-    <w:tmpl w:val="F3E67A4C"/>
+    <w:tmpl w:val="5ED4500E"/>
     <w:lvl w:ilvl="0">
       <w:start w:val="1"/>
       <w:numFmt w:val="bullet"/>
@@ -5390,7 +5757,7 @@
   <w:abstractNum w:abstractNumId="14" w15:restartNumberingAfterBreak="0">
     <w:nsid w:val="FFFFFF83"/>
     <w:multiLevelType w:val="singleLevel"/>
-    <w:tmpl w:val="0206187E"/>
+    <w:tmpl w:val="3D7C52B4"/>
     <w:lvl w:ilvl="0">
       <w:start w:val="1"/>
       <w:numFmt w:val="bullet"/>
@@ -5410,7 +5777,7 @@
   <w:abstractNum w:abstractNumId="15" w15:restartNumberingAfterBreak="0">
     <w:nsid w:val="FFFFFF88"/>
     <w:multiLevelType w:val="singleLevel"/>
-    <w:tmpl w:val="E41C897A"/>
+    <w:tmpl w:val="DCF65CF8"/>
     <w:lvl w:ilvl="0">
       <w:start w:val="1"/>
       <w:numFmt w:val="decimal"/>
@@ -6128,7 +6495,7 @@
   <w:abstractNum w:abstractNumId="24" w15:restartNumberingAfterBreak="0">
     <w:nsid w:val="3B3A661A"/>
     <w:multiLevelType w:val="multilevel"/>
-    <w:tmpl w:val="780E2C3A"/>
+    <w:tmpl w:val="BC569E2A"/>
     <w:lvl w:ilvl="0">
       <w:start w:val="1"/>
       <w:numFmt w:val="decimal"/>
@@ -6167,6 +6534,9 @@
       </w:pPr>
       <w:rPr>
         <w:rFonts w:hint="default"/>
+        <w:b/>
+        <w:bCs/>
+        <w:color w:val="4472C4" w:themeColor="accent1"/>
       </w:rPr>
     </w:lvl>
     <w:lvl w:ilvl="3">
@@ -6838,6 +7208,92 @@
       <w:rPr>
         <w:rFonts w:ascii="Wingdings" w:eastAsia="SimSun" w:hAnsi="Wingdings"/>
       </w:rPr>
+    </w:lvl>
+  </w:abstractNum>
+  <w:abstractNum w:abstractNumId="31" w15:restartNumberingAfterBreak="0">
+    <w:nsid w:val="7C3C53AE"/>
+    <w:multiLevelType w:val="multilevel"/>
+    <w:tmpl w:val="0809001F"/>
+    <w:lvl w:ilvl="0">
+      <w:start w:val="1"/>
+      <w:numFmt w:val="decimal"/>
+      <w:lvlText w:val="%1."/>
+      <w:lvlJc w:val="left"/>
+      <w:pPr>
+        <w:ind w:left="360" w:hanging="360"/>
+      </w:pPr>
+    </w:lvl>
+    <w:lvl w:ilvl="1">
+      <w:start w:val="1"/>
+      <w:numFmt w:val="decimal"/>
+      <w:lvlText w:val="%1.%2."/>
+      <w:lvlJc w:val="left"/>
+      <w:pPr>
+        <w:ind w:left="792" w:hanging="432"/>
+      </w:pPr>
+    </w:lvl>
+    <w:lvl w:ilvl="2">
+      <w:start w:val="1"/>
+      <w:numFmt w:val="decimal"/>
+      <w:lvlText w:val="%1.%2.%3."/>
+      <w:lvlJc w:val="left"/>
+      <w:pPr>
+        <w:ind w:left="1224" w:hanging="504"/>
+      </w:pPr>
+    </w:lvl>
+    <w:lvl w:ilvl="3">
+      <w:start w:val="1"/>
+      <w:numFmt w:val="decimal"/>
+      <w:lvlText w:val="%1.%2.%3.%4."/>
+      <w:lvlJc w:val="left"/>
+      <w:pPr>
+        <w:ind w:left="1728" w:hanging="648"/>
+      </w:pPr>
+    </w:lvl>
+    <w:lvl w:ilvl="4">
+      <w:start w:val="1"/>
+      <w:numFmt w:val="decimal"/>
+      <w:lvlText w:val="%1.%2.%3.%4.%5."/>
+      <w:lvlJc w:val="left"/>
+      <w:pPr>
+        <w:ind w:left="2232" w:hanging="792"/>
+      </w:pPr>
+    </w:lvl>
+    <w:lvl w:ilvl="5">
+      <w:start w:val="1"/>
+      <w:numFmt w:val="decimal"/>
+      <w:lvlText w:val="%1.%2.%3.%4.%5.%6."/>
+      <w:lvlJc w:val="left"/>
+      <w:pPr>
+        <w:ind w:left="2736" w:hanging="936"/>
+      </w:pPr>
+    </w:lvl>
+    <w:lvl w:ilvl="6">
+      <w:start w:val="1"/>
+      <w:numFmt w:val="decimal"/>
+      <w:lvlText w:val="%1.%2.%3.%4.%5.%6.%7."/>
+      <w:lvlJc w:val="left"/>
+      <w:pPr>
+        <w:ind w:left="3240" w:hanging="1080"/>
+      </w:pPr>
+    </w:lvl>
+    <w:lvl w:ilvl="7">
+      <w:start w:val="1"/>
+      <w:numFmt w:val="decimal"/>
+      <w:lvlText w:val="%1.%2.%3.%4.%5.%6.%7.%8."/>
+      <w:lvlJc w:val="left"/>
+      <w:pPr>
+        <w:ind w:left="3744" w:hanging="1224"/>
+      </w:pPr>
+    </w:lvl>
+    <w:lvl w:ilvl="8">
+      <w:start w:val="1"/>
+      <w:numFmt w:val="decimal"/>
+      <w:lvlText w:val="%1.%2.%3.%4.%5.%6.%7.%8.%9."/>
+      <w:lvlJc w:val="left"/>
+      <w:pPr>
+        <w:ind w:left="4320" w:hanging="1440"/>
+      </w:pPr>
     </w:lvl>
   </w:abstractNum>
   <w:num w:numId="1">
@@ -6902,6 +7358,9 @@
   </w:num>
   <w:num w:numId="21">
     <w:abstractNumId w:val="20"/>
+  </w:num>
+  <w:num w:numId="22">
+    <w:abstractNumId w:val="31"/>
   </w:num>
 </w:numbering>
 </file>
@@ -7967,6 +8426,11 @@
     <w:qFormat/>
     <w:rsid w:val="005F7631"/>
   </w:style>
+  <w:style w:type="character" w:customStyle="1" w:styleId="apple-converted-space">
+    <w:name w:val="apple-converted-space"/>
+    <w:basedOn w:val="DefaultParagraphFont"/>
+    <w:rsid w:val="00DC5BA1"/>
+  </w:style>
 </w:styles>
 </file>
 

--- a/CSE 499B.6 Final Report.docx
+++ b/CSE 499B.6 Final Report.docx
@@ -3788,13 +3788,32 @@
     </w:p>
     <w:p>
       <w:pPr>
+        <w:autoSpaceDE/>
+        <w:autoSpaceDN/>
+        <w:spacing w:line="480" w:lineRule="auto"/>
+        <w:ind w:left="1080"/>
+        <w:rPr>
+          <w:rFonts w:eastAsia="Times New Roman"/>
+          <w:lang w:val="en-US"/>
+        </w:rPr>
+      </w:pPr>
+      <w:r>
+        <w:rPr>
+          <w:rFonts w:eastAsia="Times New Roman"/>
+          <w:lang w:val="en-US"/>
+        </w:rPr>
+        <w:t xml:space="preserve">Recently, for the very first university in South Asia, North South University has been contracted with Canvas Learning Management System. NSU seems to implement many of its features soon. But the contract process is too costly to be followed by many other institutes. </w:t>
+      </w:r>
+    </w:p>
+    <w:p>
+      <w:pPr>
         <w:pStyle w:val="ListParagraph"/>
         <w:ind w:left="1080"/>
       </w:pPr>
     </w:p>
     <w:p>
       <w:pPr>
-        <w:spacing w:after="120" w:line="360" w:lineRule="auto"/>
+        <w:spacing w:after="120" w:line="480" w:lineRule="auto"/>
         <w:ind w:left="720"/>
         <w:jc w:val="both"/>
         <w:rPr>
@@ -3810,6 +3829,7 @@
           <w:ilvl w:val="1"/>
           <w:numId w:val="16"/>
         </w:numPr>
+        <w:spacing w:line="480" w:lineRule="auto"/>
         <w:rPr>
           <w:rFonts w:ascii="Times New Roman" w:hAnsi="Times New Roman" w:cs="Times New Roman"/>
           <w:b/>
@@ -3835,10 +3855,20 @@
         <w:t xml:space="preserve"> </w:t>
       </w:r>
     </w:p>
-    <w:p/>
     <w:p>
       <w:pPr>
         <w:spacing w:after="120" w:line="480" w:lineRule="auto"/>
+        <w:ind w:left="360"/>
+        <w:jc w:val="both"/>
+      </w:pPr>
+      <w:r>
+        <w:t xml:space="preserve">We have faced unfairness and complexities while attending online classes and examinations. Our honourable faculties face challenges too to monitor each student while conducting classes. From this experience we decided to design a platform which will give a better online class and examination conducting platform. </w:t>
+      </w:r>
+    </w:p>
+    <w:p>
+      <w:pPr>
+        <w:spacing w:after="120" w:line="480" w:lineRule="auto"/>
+        <w:ind w:left="360"/>
         <w:jc w:val="both"/>
       </w:pPr>
     </w:p>
@@ -3916,7 +3946,14 @@
         <w:rPr>
           <w:lang w:val="en-US"/>
         </w:rPr>
-        <w:t xml:space="preserve"> able to take physical classes due to the fear of infection which has somewhat pushed the educational institutes towards online classes, which has turned into a challenge. The use of online video conferencing system was not that wide spread in the educational system before, but the use of </w:t>
+        <w:t xml:space="preserve"> able to take physical classes due to the fear of infection which has somewhat pushed the educational institutes towards online classes, which has turned into a challenge. The use of online </w:t>
+      </w:r>
+      <w:r>
+        <w:rPr>
+          <w:lang w:val="en-US"/>
+        </w:rPr>
+        <w:lastRenderedPageBreak/>
+        <w:t xml:space="preserve">video conferencing system was not that wide spread in the educational system before, but the use of </w:t>
       </w:r>
       <w:r>
         <w:t>video</w:t>
@@ -3995,15 +4032,7 @@
           <w:szCs w:val="21"/>
           <w:lang w:val="en-US"/>
         </w:rPr>
-        <w:t xml:space="preserve"> pandemic situation. We </w:t>
-      </w:r>
-      <w:r>
-        <w:rPr>
-          <w:szCs w:val="21"/>
-          <w:lang w:val="en-US"/>
-        </w:rPr>
-        <w:lastRenderedPageBreak/>
-        <w:t xml:space="preserve">are working on such a web application which will be able to not only host meeting like every other </w:t>
+        <w:t xml:space="preserve"> pandemic situation. We are working on such a web application which will be able to not only host meeting like every other </w:t>
       </w:r>
       <w:r>
         <w:rPr>
@@ -4649,7 +4678,6 @@
           <w:szCs w:val="32"/>
           <w:shd w:val="clear" w:color="auto" w:fill="FFFFFF"/>
         </w:rPr>
-        <w:lastRenderedPageBreak/>
         <w:t>Conclusion</w:t>
       </w:r>
       <w:bookmarkEnd w:id="11"/>
@@ -5629,7 +5657,7 @@
   <w:abstractNum w:abstractNumId="7" w15:restartNumberingAfterBreak="0">
     <w:nsid w:val="FFFFFF7C"/>
     <w:multiLevelType w:val="singleLevel"/>
-    <w:tmpl w:val="A8E87FB2"/>
+    <w:tmpl w:val="B042898E"/>
     <w:lvl w:ilvl="0">
       <w:start w:val="1"/>
       <w:numFmt w:val="decimal"/>
@@ -5646,7 +5674,7 @@
   <w:abstractNum w:abstractNumId="8" w15:restartNumberingAfterBreak="0">
     <w:nsid w:val="FFFFFF7D"/>
     <w:multiLevelType w:val="singleLevel"/>
-    <w:tmpl w:val="6AA25A10"/>
+    <w:tmpl w:val="D4822FAE"/>
     <w:lvl w:ilvl="0">
       <w:start w:val="1"/>
       <w:numFmt w:val="decimal"/>
@@ -5663,7 +5691,7 @@
   <w:abstractNum w:abstractNumId="9" w15:restartNumberingAfterBreak="0">
     <w:nsid w:val="FFFFFF7E"/>
     <w:multiLevelType w:val="singleLevel"/>
-    <w:tmpl w:val="B5F28A34"/>
+    <w:tmpl w:val="002045DE"/>
     <w:lvl w:ilvl="0">
       <w:start w:val="1"/>
       <w:numFmt w:val="decimal"/>
@@ -5680,7 +5708,7 @@
   <w:abstractNum w:abstractNumId="10" w15:restartNumberingAfterBreak="0">
     <w:nsid w:val="FFFFFF7F"/>
     <w:multiLevelType w:val="singleLevel"/>
-    <w:tmpl w:val="346EC0BE"/>
+    <w:tmpl w:val="8528E648"/>
     <w:lvl w:ilvl="0">
       <w:start w:val="1"/>
       <w:numFmt w:val="decimal"/>
@@ -5697,7 +5725,7 @@
   <w:abstractNum w:abstractNumId="11" w15:restartNumberingAfterBreak="0">
     <w:nsid w:val="FFFFFF80"/>
     <w:multiLevelType w:val="singleLevel"/>
-    <w:tmpl w:val="309ADF02"/>
+    <w:tmpl w:val="1F1A711A"/>
     <w:lvl w:ilvl="0">
       <w:start w:val="1"/>
       <w:numFmt w:val="bullet"/>
@@ -5717,7 +5745,7 @@
   <w:abstractNum w:abstractNumId="12" w15:restartNumberingAfterBreak="0">
     <w:nsid w:val="FFFFFF81"/>
     <w:multiLevelType w:val="singleLevel"/>
-    <w:tmpl w:val="C2A84458"/>
+    <w:tmpl w:val="DAEE8948"/>
     <w:lvl w:ilvl="0">
       <w:start w:val="1"/>
       <w:numFmt w:val="bullet"/>
@@ -5737,7 +5765,7 @@
   <w:abstractNum w:abstractNumId="13" w15:restartNumberingAfterBreak="0">
     <w:nsid w:val="FFFFFF82"/>
     <w:multiLevelType w:val="singleLevel"/>
-    <w:tmpl w:val="5ED4500E"/>
+    <w:tmpl w:val="B106CEC4"/>
     <w:lvl w:ilvl="0">
       <w:start w:val="1"/>
       <w:numFmt w:val="bullet"/>
@@ -5757,7 +5785,7 @@
   <w:abstractNum w:abstractNumId="14" w15:restartNumberingAfterBreak="0">
     <w:nsid w:val="FFFFFF83"/>
     <w:multiLevelType w:val="singleLevel"/>
-    <w:tmpl w:val="3D7C52B4"/>
+    <w:tmpl w:val="55040A5C"/>
     <w:lvl w:ilvl="0">
       <w:start w:val="1"/>
       <w:numFmt w:val="bullet"/>
@@ -5777,7 +5805,7 @@
   <w:abstractNum w:abstractNumId="15" w15:restartNumberingAfterBreak="0">
     <w:nsid w:val="FFFFFF88"/>
     <w:multiLevelType w:val="singleLevel"/>
-    <w:tmpl w:val="DCF65CF8"/>
+    <w:tmpl w:val="88628E60"/>
     <w:lvl w:ilvl="0">
       <w:start w:val="1"/>
       <w:numFmt w:val="decimal"/>

--- a/CSE 499B.6 Final Report.docx
+++ b/CSE 499B.6 Final Report.docx
@@ -3347,6 +3347,7 @@
     </w:p>
     <w:p>
       <w:pPr>
+        <w:spacing w:line="480" w:lineRule="auto"/>
         <w:jc w:val="center"/>
         <w:rPr>
           <w:rFonts w:eastAsia="Times New Roman"/>
@@ -3367,12 +3368,9 @@
           <w:lang w:val="en-US" w:eastAsia="zh-CN" w:bidi="ar"/>
         </w:rPr>
         <w:lastRenderedPageBreak/>
-        <w:t>Table Of Contents</w:t>
-      </w:r>
-    </w:p>
-    <w:p>
-      <w:pPr>
-        <w:jc w:val="center"/>
+        <w:t>Table Of Content</w:t>
+      </w:r>
+      <w:r>
         <w:rPr>
           <w:rFonts w:eastAsia="Times New Roman"/>
           <w:b/>
@@ -3381,41 +3379,184 @@
           <w:szCs w:val="36"/>
           <w:lang w:val="en-US" w:eastAsia="zh-CN" w:bidi="ar"/>
         </w:rPr>
-      </w:pPr>
-    </w:p>
-    <w:p>
-      <w:pPr>
+        <w:t>s</w:t>
+      </w:r>
+    </w:p>
+    <w:p>
+      <w:pPr>
+        <w:spacing w:line="480" w:lineRule="auto"/>
+        <w:jc w:val="center"/>
         <w:rPr>
           <w:rFonts w:eastAsia="Times New Roman"/>
           <w:b/>
           <w:color w:val="000000"/>
-          <w:sz w:val="32"/>
-          <w:szCs w:val="32"/>
+          <w:sz w:val="36"/>
+          <w:szCs w:val="36"/>
           <w:lang w:val="en-US" w:eastAsia="zh-CN" w:bidi="ar"/>
         </w:rPr>
       </w:pPr>
     </w:p>
     <w:p>
       <w:pPr>
-        <w:spacing w:line="360" w:lineRule="auto"/>
-        <w:jc w:val="both"/>
-        <w:rPr>
-          <w:color w:val="202124"/>
-          <w:sz w:val="32"/>
-          <w:szCs w:val="32"/>
-          <w:shd w:val="clear" w:color="auto" w:fill="FFFFFF"/>
-        </w:rPr>
-      </w:pPr>
-    </w:p>
-    <w:p>
-      <w:pPr>
-        <w:spacing w:line="360" w:lineRule="auto"/>
-        <w:jc w:val="both"/>
-        <w:rPr>
-          <w:color w:val="202124"/>
-          <w:sz w:val="32"/>
-          <w:szCs w:val="32"/>
-          <w:shd w:val="clear" w:color="auto" w:fill="FFFFFF"/>
+        <w:autoSpaceDE/>
+        <w:autoSpaceDN/>
+        <w:rPr>
+          <w:rFonts w:eastAsia="Times New Roman"/>
+          <w:b/>
+          <w:color w:val="000000"/>
+          <w:sz w:val="36"/>
+          <w:szCs w:val="36"/>
+          <w:lang w:val="en-US" w:eastAsia="zh-CN" w:bidi="ar"/>
+        </w:rPr>
+      </w:pPr>
+      <w:r>
+        <w:rPr>
+          <w:rFonts w:eastAsia="Times New Roman"/>
+          <w:b/>
+          <w:color w:val="000000"/>
+          <w:sz w:val="36"/>
+          <w:szCs w:val="36"/>
+          <w:lang w:val="en-US" w:eastAsia="zh-CN" w:bidi="ar"/>
+        </w:rPr>
+        <w:br w:type="page"/>
+      </w:r>
+    </w:p>
+    <w:p>
+      <w:pPr>
+        <w:autoSpaceDE/>
+        <w:autoSpaceDN/>
+        <w:rPr>
+          <w:rFonts w:eastAsia="Times New Roman"/>
+          <w:color w:val="4472C4" w:themeColor="accent1"/>
+          <w:lang w:val="en-US"/>
+        </w:rPr>
+      </w:pPr>
+      <w:r>
+        <w:rPr>
+          <w:rFonts w:eastAsia="Times New Roman"/>
+          <w:color w:val="4472C4" w:themeColor="accent1"/>
+          <w:lang w:val="en-US"/>
+        </w:rPr>
+        <w:lastRenderedPageBreak/>
+        <w:fldChar w:fldCharType="begin"/>
+      </w:r>
+      <w:r>
+        <w:rPr>
+          <w:rFonts w:eastAsia="Times New Roman"/>
+          <w:color w:val="4472C4" w:themeColor="accent1"/>
+          <w:lang w:val="en-US"/>
+        </w:rPr>
+        <w:instrText xml:space="preserve"> INCLUDEPICTURE "/var/folders/6d/12n8nfpj4_57gf3f4n4n0n9m0000gn/T/com.microsoft.Word/WebArchiveCopyPasteTempFiles/page10image43287568" \* MERGEFORMATINET </w:instrText>
+      </w:r>
+      <w:r>
+        <w:rPr>
+          <w:rFonts w:eastAsia="Times New Roman"/>
+          <w:color w:val="4472C4" w:themeColor="accent1"/>
+          <w:lang w:val="en-US"/>
+        </w:rPr>
+        <w:fldChar w:fldCharType="separate"/>
+      </w:r>
+      <w:r>
+        <w:rPr>
+          <w:rFonts w:eastAsia="Times New Roman"/>
+          <w:noProof/>
+          <w:color w:val="4472C4" w:themeColor="accent1"/>
+          <w:lang w:val="en-US"/>
+        </w:rPr>
+        <w:drawing>
+          <wp:inline distT="0" distB="0" distL="0" distR="0" wp14:anchorId="77764758" wp14:editId="5E44AA57">
+            <wp:extent cx="5400040" cy="16510"/>
+            <wp:effectExtent l="0" t="0" r="0" b="0"/>
+            <wp:docPr id="3" name="Picture 3" descr="page10image43287568"/>
+            <wp:cNvGraphicFramePr>
+              <a:graphicFrameLocks xmlns:a="http://schemas.openxmlformats.org/drawingml/2006/main" noChangeAspect="1"/>
+            </wp:cNvGraphicFramePr>
+            <a:graphic xmlns:a="http://schemas.openxmlformats.org/drawingml/2006/main">
+              <a:graphicData uri="http://schemas.openxmlformats.org/drawingml/2006/picture">
+                <pic:pic xmlns:pic="http://schemas.openxmlformats.org/drawingml/2006/picture">
+                  <pic:nvPicPr>
+                    <pic:cNvPr id="0" name="Picture 1" descr="page10image43287568"/>
+                    <pic:cNvPicPr>
+                      <a:picLocks noChangeAspect="1" noChangeArrowheads="1"/>
+                    </pic:cNvPicPr>
+                  </pic:nvPicPr>
+                  <pic:blipFill>
+                    <a:blip r:embed="rId9">
+                      <a:extLst>
+                        <a:ext uri="{28A0092B-C50C-407E-A947-70E740481C1C}">
+                          <a14:useLocalDpi xmlns:a14="http://schemas.microsoft.com/office/drawing/2010/main" val="0"/>
+                        </a:ext>
+                      </a:extLst>
+                    </a:blip>
+                    <a:srcRect/>
+                    <a:stretch>
+                      <a:fillRect/>
+                    </a:stretch>
+                  </pic:blipFill>
+                  <pic:spPr bwMode="auto">
+                    <a:xfrm>
+                      <a:off x="0" y="0"/>
+                      <a:ext cx="5400040" cy="16510"/>
+                    </a:xfrm>
+                    <a:prstGeom prst="rect">
+                      <a:avLst/>
+                    </a:prstGeom>
+                    <a:noFill/>
+                    <a:ln>
+                      <a:noFill/>
+                    </a:ln>
+                  </pic:spPr>
+                </pic:pic>
+              </a:graphicData>
+            </a:graphic>
+          </wp:inline>
+        </w:drawing>
+      </w:r>
+      <w:r>
+        <w:rPr>
+          <w:rFonts w:eastAsia="Times New Roman"/>
+          <w:color w:val="4472C4" w:themeColor="accent1"/>
+          <w:lang w:val="en-US"/>
+        </w:rPr>
+        <w:fldChar w:fldCharType="end"/>
+      </w:r>
+    </w:p>
+    <w:p>
+      <w:pPr>
+        <w:autoSpaceDE/>
+        <w:autoSpaceDN/>
+        <w:spacing w:before="100" w:beforeAutospacing="1" w:after="100" w:afterAutospacing="1"/>
+        <w:jc w:val="right"/>
+        <w:rPr>
+          <w:rFonts w:eastAsia="Times New Roman"/>
+          <w:color w:val="4472C4" w:themeColor="accent1"/>
+          <w:sz w:val="40"/>
+          <w:szCs w:val="40"/>
+          <w:lang w:val="en-US"/>
+        </w:rPr>
+      </w:pPr>
+      <w:r>
+        <w:rPr>
+          <w:rFonts w:eastAsia="Times New Roman"/>
+          <w:color w:val="4472C4" w:themeColor="accent1"/>
+          <w:sz w:val="40"/>
+          <w:szCs w:val="40"/>
+          <w:lang w:val="en-US"/>
+        </w:rPr>
+        <w:t xml:space="preserve">CHAPTER 1: INTRODUCTION </w:t>
+      </w:r>
+    </w:p>
+    <w:p>
+      <w:pPr>
+        <w:spacing w:line="480" w:lineRule="auto"/>
+        <w:jc w:val="center"/>
+        <w:rPr>
+          <w:rFonts w:eastAsia="Times New Roman"/>
+          <w:b/>
+          <w:color w:val="000000"/>
+          <w:sz w:val="36"/>
+          <w:szCs w:val="36"/>
+          <w:lang w:val="en-US" w:eastAsia="zh-CN" w:bidi="ar"/>
         </w:rPr>
       </w:pPr>
     </w:p>
@@ -3426,6 +3567,7 @@
           <w:ilvl w:val="0"/>
           <w:numId w:val="16"/>
         </w:numPr>
+        <w:spacing w:line="480" w:lineRule="auto"/>
         <w:jc w:val="center"/>
         <w:rPr>
           <w:color w:val="202124"/>
@@ -3458,95 +3600,6 @@
         <w:t>ntroduction</w:t>
       </w:r>
       <w:bookmarkEnd w:id="0"/>
-    </w:p>
-    <w:p>
-      <w:pPr>
-        <w:spacing w:after="120"/>
-        <w:rPr>
-          <w:sz w:val="32"/>
-          <w:szCs w:val="32"/>
-        </w:rPr>
-      </w:pPr>
-    </w:p>
-    <w:p>
-      <w:pPr>
-        <w:pStyle w:val="Heading2"/>
-        <w:numPr>
-          <w:ilvl w:val="1"/>
-          <w:numId w:val="16"/>
-        </w:numPr>
-        <w:rPr>
-          <w:rFonts w:ascii="Times New Roman" w:hAnsi="Times New Roman" w:cs="Times New Roman"/>
-          <w:b/>
-          <w:bCs/>
-          <w:color w:val="4472C4" w:themeColor="accent1"/>
-        </w:rPr>
-      </w:pPr>
-      <w:bookmarkStart w:id="1" w:name="_Toc72534576"/>
-      <w:r>
-        <w:rPr>
-          <w:rFonts w:ascii="Times New Roman" w:hAnsi="Times New Roman" w:cs="Times New Roman"/>
-          <w:b/>
-          <w:bCs/>
-          <w:color w:val="4472C4" w:themeColor="accent1"/>
-        </w:rPr>
-        <w:t>Problem Analysis</w:t>
-      </w:r>
-      <w:bookmarkEnd w:id="1"/>
-    </w:p>
-    <w:p>
-      <w:pPr>
-        <w:spacing w:line="480" w:lineRule="auto"/>
-        <w:ind w:left="720"/>
-        <w:jc w:val="both"/>
-      </w:pPr>
-      <w:r>
-        <w:t xml:space="preserve">Terms like </w:t>
-      </w:r>
-      <w:r>
-        <w:t xml:space="preserve">“Online </w:t>
-      </w:r>
-      <w:r>
-        <w:t>education”, “Education</w:t>
-      </w:r>
-      <w:r>
-        <w:t xml:space="preserve"> from home” or “Work from home” are being more popular since 2020. All educational institutions are closed physically from March,2020 till now. Many of these institutions are conducting their classes and assessments via online. They mostly use “Zoom” or “Google Meet” as video conferencing for taking classes, Google Forms and Google Classroom for taking examinations or class assessments. These technologies are helping unexplainably for online class and assessments. </w:t>
-      </w:r>
-      <w:r>
-        <w:t>In these platforms, t</w:t>
-      </w:r>
-      <w:r>
-        <w:t xml:space="preserve">he host </w:t>
-      </w:r>
-      <w:r>
-        <w:t xml:space="preserve">or the teacher </w:t>
-      </w:r>
-      <w:r>
-        <w:t xml:space="preserve">needs to monitor the members </w:t>
-      </w:r>
-      <w:r>
-        <w:t xml:space="preserve">or the students </w:t>
-      </w:r>
-      <w:r>
-        <w:t>manually. In the online examinations, teachers need to monitor the students' activities one to one by themselves.</w:t>
-      </w:r>
-      <w:r>
-        <w:t xml:space="preserve"> There exist a lot of holes for plagiarism and sharing assessment answers between the classmates. Even there are possibilities of attending </w:t>
-      </w:r>
-      <w:r>
-        <w:t xml:space="preserve">one student’s examination by another person. So, it was demand of time to make a better platform for conducting online classes and assessments. </w:t>
-      </w:r>
-    </w:p>
-    <w:p>
-      <w:pPr>
-        <w:spacing w:after="120" w:line="480" w:lineRule="auto"/>
-        <w:ind w:left="1080"/>
-        <w:jc w:val="both"/>
-        <w:rPr>
-          <w:sz w:val="32"/>
-          <w:szCs w:val="32"/>
-        </w:rPr>
-      </w:pPr>
     </w:p>
     <w:p>
       <w:pPr>
@@ -3560,6 +3613,69 @@
           <w:rFonts w:ascii="Times New Roman" w:hAnsi="Times New Roman" w:cs="Times New Roman"/>
           <w:b/>
           <w:bCs/>
+          <w:color w:val="4472C4" w:themeColor="accent1"/>
+        </w:rPr>
+      </w:pPr>
+      <w:bookmarkStart w:id="1" w:name="_Toc72534576"/>
+      <w:r>
+        <w:rPr>
+          <w:rFonts w:ascii="Times New Roman" w:hAnsi="Times New Roman" w:cs="Times New Roman"/>
+          <w:b/>
+          <w:bCs/>
+          <w:color w:val="4472C4" w:themeColor="accent1"/>
+        </w:rPr>
+        <w:t>Problem Analysis</w:t>
+      </w:r>
+      <w:bookmarkEnd w:id="1"/>
+    </w:p>
+    <w:p>
+      <w:pPr>
+        <w:spacing w:line="480" w:lineRule="auto"/>
+        <w:ind w:left="720"/>
+        <w:jc w:val="both"/>
+      </w:pPr>
+      <w:r>
+        <w:t xml:space="preserve">Terms like </w:t>
+      </w:r>
+      <w:r>
+        <w:t xml:space="preserve">“Online </w:t>
+      </w:r>
+      <w:r>
+        <w:t>education”, “Education</w:t>
+      </w:r>
+      <w:r>
+        <w:t xml:space="preserve"> from home” or “Work from home” are being more popular since 2020. All educational institutions are closed physically from March,2020 till now. Many of these institutions are conducting their classes and assessments via online. They mostly use “Zoom” or “Google Meet” as video conferencing for taking classes, Google Forms and Google Classroom for taking examinations or class assessments. These technologies are helping unexplainably for online class and assessments. </w:t>
+      </w:r>
+      <w:r>
+        <w:t xml:space="preserve">In these platforms, the host or the teacher needs to monitor the members or the students manually. In the online examinations, teachers need to monitor the students' activities one to one by themselves. There exist a lot of holes for plagiarism and sharing assessment answers between the classmates. Even there are possibilities of attending </w:t>
+      </w:r>
+      <w:r>
+        <w:t xml:space="preserve">one student’s examination by another person. So, it was demand of time to make a better platform for conducting online classes and assessments. </w:t>
+      </w:r>
+    </w:p>
+    <w:p>
+      <w:pPr>
+        <w:spacing w:after="120" w:line="480" w:lineRule="auto"/>
+        <w:ind w:left="1080"/>
+        <w:jc w:val="both"/>
+        <w:rPr>
+          <w:sz w:val="32"/>
+          <w:szCs w:val="32"/>
+        </w:rPr>
+      </w:pPr>
+    </w:p>
+    <w:p>
+      <w:pPr>
+        <w:pStyle w:val="Heading2"/>
+        <w:numPr>
+          <w:ilvl w:val="1"/>
+          <w:numId w:val="16"/>
+        </w:numPr>
+        <w:spacing w:line="480" w:lineRule="auto"/>
+        <w:rPr>
+          <w:rFonts w:ascii="Times New Roman" w:hAnsi="Times New Roman" w:cs="Times New Roman"/>
+          <w:b/>
+          <w:bCs/>
         </w:rPr>
       </w:pPr>
       <w:bookmarkStart w:id="2" w:name="_Toc72534577"/>
@@ -3662,7 +3778,14 @@
         <w:rPr>
           <w:rFonts w:ascii="Times New Roman" w:hAnsi="Times New Roman"/>
         </w:rPr>
-        <w:t>Canvas is a web-based learning management system, or LMS. It is used by learning institutions, educators, and students to access and manage online course learning materials and communicate about skill development and learning achievement.</w:t>
+        <w:t xml:space="preserve">Canvas is a web-based learning management system, or LMS. It is used by learning institutions, educators, and students to access and manage online course learning materials and </w:t>
+      </w:r>
+      <w:r>
+        <w:rPr>
+          <w:rFonts w:ascii="Times New Roman" w:hAnsi="Times New Roman"/>
+        </w:rPr>
+        <w:lastRenderedPageBreak/>
+        <w:t>communicate about skill development and learning achievement.</w:t>
       </w:r>
       <w:r>
         <w:rPr>
@@ -3676,16 +3799,7 @@
           <w:color w:val="202124"/>
           <w:shd w:val="clear" w:color="auto" w:fill="FFFFFF"/>
         </w:rPr>
-        <w:t xml:space="preserve"> is full of </w:t>
-      </w:r>
-      <w:r>
-        <w:rPr>
-          <w:rFonts w:ascii="Times New Roman" w:eastAsia="Times New Roman" w:hAnsi="Times New Roman"/>
-          <w:color w:val="202124"/>
-          <w:shd w:val="clear" w:color="auto" w:fill="FFFFFF"/>
-        </w:rPr>
-        <w:lastRenderedPageBreak/>
-        <w:t>tools and </w:t>
+        <w:t xml:space="preserve"> is full of tools and </w:t>
       </w:r>
       <w:r>
         <w:rPr>
@@ -3807,18 +3921,13 @@
     </w:p>
     <w:p>
       <w:pPr>
-        <w:pStyle w:val="ListParagraph"/>
+        <w:autoSpaceDE/>
+        <w:autoSpaceDN/>
+        <w:spacing w:line="480" w:lineRule="auto"/>
         <w:ind w:left="1080"/>
-      </w:pPr>
-    </w:p>
-    <w:p>
-      <w:pPr>
-        <w:spacing w:after="120" w:line="480" w:lineRule="auto"/>
-        <w:ind w:left="720"/>
-        <w:jc w:val="both"/>
-        <w:rPr>
-          <w:sz w:val="32"/>
-          <w:szCs w:val="32"/>
+        <w:rPr>
+          <w:rFonts w:eastAsia="Times New Roman"/>
+          <w:lang w:val="en-US"/>
         </w:rPr>
       </w:pPr>
     </w:p>
@@ -3879,6 +3988,7 @@
           <w:ilvl w:val="1"/>
           <w:numId w:val="16"/>
         </w:numPr>
+        <w:spacing w:line="480" w:lineRule="auto"/>
         <w:rPr>
           <w:rFonts w:ascii="Times New Roman" w:hAnsi="Times New Roman" w:cs="Times New Roman"/>
           <w:b/>
@@ -3896,7 +4006,6 @@
       </w:r>
       <w:bookmarkEnd w:id="4"/>
     </w:p>
-    <w:p/>
     <w:p>
       <w:pPr>
         <w:spacing w:after="120" w:line="480" w:lineRule="auto"/>
@@ -4067,7 +4176,188 @@
     </w:p>
     <w:p>
       <w:pPr>
+        <w:autoSpaceDE/>
+        <w:autoSpaceDN/>
+        <w:rPr>
+          <w:lang w:val="en-US"/>
+        </w:rPr>
+      </w:pPr>
+      <w:r>
+        <w:rPr>
+          <w:lang w:val="en-US"/>
+        </w:rPr>
+        <w:br w:type="page"/>
+      </w:r>
+    </w:p>
+    <w:p>
+      <w:pPr>
+        <w:autoSpaceDE/>
+        <w:autoSpaceDN/>
+        <w:rPr>
+          <w:rFonts w:eastAsia="Times New Roman"/>
+          <w:color w:val="4472C4" w:themeColor="accent1"/>
+          <w:lang w:val="en-US"/>
+        </w:rPr>
+      </w:pPr>
+      <w:r>
+        <w:rPr>
+          <w:rFonts w:eastAsia="Times New Roman"/>
+          <w:color w:val="4472C4" w:themeColor="accent1"/>
+          <w:lang w:val="en-US"/>
+        </w:rPr>
+        <w:lastRenderedPageBreak/>
+        <w:fldChar w:fldCharType="begin"/>
+      </w:r>
+      <w:r>
+        <w:rPr>
+          <w:rFonts w:eastAsia="Times New Roman"/>
+          <w:color w:val="4472C4" w:themeColor="accent1"/>
+          <w:lang w:val="en-US"/>
+        </w:rPr>
+        <w:instrText xml:space="preserve"> INCLUDEPICTURE "/var/folders/6d/12n8nfpj4_57gf3f4n4n0n9m0000gn/T/com.microsoft.Word/WebArchiveCopyPasteTempFiles/page10image43287568" \* MERGEFORMATINET </w:instrText>
+      </w:r>
+      <w:r>
+        <w:rPr>
+          <w:rFonts w:eastAsia="Times New Roman"/>
+          <w:color w:val="4472C4" w:themeColor="accent1"/>
+          <w:lang w:val="en-US"/>
+        </w:rPr>
+        <w:fldChar w:fldCharType="separate"/>
+      </w:r>
+      <w:r>
+        <w:rPr>
+          <w:rFonts w:eastAsia="Times New Roman"/>
+          <w:noProof/>
+          <w:color w:val="4472C4" w:themeColor="accent1"/>
+          <w:lang w:val="en-US"/>
+        </w:rPr>
+        <w:drawing>
+          <wp:inline distT="0" distB="0" distL="0" distR="0" wp14:anchorId="79CF2726" wp14:editId="1B1DCDB9">
+            <wp:extent cx="5400040" cy="16510"/>
+            <wp:effectExtent l="0" t="0" r="0" b="0"/>
+            <wp:docPr id="4" name="Picture 4" descr="page10image43287568"/>
+            <wp:cNvGraphicFramePr>
+              <a:graphicFrameLocks xmlns:a="http://schemas.openxmlformats.org/drawingml/2006/main" noChangeAspect="1"/>
+            </wp:cNvGraphicFramePr>
+            <a:graphic xmlns:a="http://schemas.openxmlformats.org/drawingml/2006/main">
+              <a:graphicData uri="http://schemas.openxmlformats.org/drawingml/2006/picture">
+                <pic:pic xmlns:pic="http://schemas.openxmlformats.org/drawingml/2006/picture">
+                  <pic:nvPicPr>
+                    <pic:cNvPr id="0" name="Picture 1" descr="page10image43287568"/>
+                    <pic:cNvPicPr>
+                      <a:picLocks noChangeAspect="1" noChangeArrowheads="1"/>
+                    </pic:cNvPicPr>
+                  </pic:nvPicPr>
+                  <pic:blipFill>
+                    <a:blip r:embed="rId9">
+                      <a:extLst>
+                        <a:ext uri="{28A0092B-C50C-407E-A947-70E740481C1C}">
+                          <a14:useLocalDpi xmlns:a14="http://schemas.microsoft.com/office/drawing/2010/main" val="0"/>
+                        </a:ext>
+                      </a:extLst>
+                    </a:blip>
+                    <a:srcRect/>
+                    <a:stretch>
+                      <a:fillRect/>
+                    </a:stretch>
+                  </pic:blipFill>
+                  <pic:spPr bwMode="auto">
+                    <a:xfrm>
+                      <a:off x="0" y="0"/>
+                      <a:ext cx="5400040" cy="16510"/>
+                    </a:xfrm>
+                    <a:prstGeom prst="rect">
+                      <a:avLst/>
+                    </a:prstGeom>
+                    <a:noFill/>
+                    <a:ln>
+                      <a:noFill/>
+                    </a:ln>
+                  </pic:spPr>
+                </pic:pic>
+              </a:graphicData>
+            </a:graphic>
+          </wp:inline>
+        </w:drawing>
+      </w:r>
+      <w:r>
+        <w:rPr>
+          <w:rFonts w:eastAsia="Times New Roman"/>
+          <w:color w:val="4472C4" w:themeColor="accent1"/>
+          <w:lang w:val="en-US"/>
+        </w:rPr>
+        <w:fldChar w:fldCharType="end"/>
+      </w:r>
+    </w:p>
+    <w:p>
+      <w:pPr>
+        <w:autoSpaceDE/>
+        <w:autoSpaceDN/>
+        <w:spacing w:before="100" w:beforeAutospacing="1" w:after="100" w:afterAutospacing="1"/>
+        <w:jc w:val="right"/>
+        <w:rPr>
+          <w:rFonts w:eastAsia="Times New Roman"/>
+          <w:color w:val="4472C4" w:themeColor="accent1"/>
+          <w:sz w:val="40"/>
+          <w:szCs w:val="40"/>
+          <w:lang w:val="en-US"/>
+        </w:rPr>
+      </w:pPr>
+      <w:r>
+        <w:rPr>
+          <w:rFonts w:eastAsia="Times New Roman"/>
+          <w:color w:val="4472C4" w:themeColor="accent1"/>
+          <w:sz w:val="40"/>
+          <w:szCs w:val="40"/>
+          <w:lang w:val="en-US"/>
+        </w:rPr>
+        <w:t xml:space="preserve">CHAPTER </w:t>
+      </w:r>
+      <w:r>
+        <w:rPr>
+          <w:rFonts w:eastAsia="Times New Roman"/>
+          <w:color w:val="4472C4" w:themeColor="accent1"/>
+          <w:sz w:val="40"/>
+          <w:szCs w:val="40"/>
+          <w:lang w:val="en-US"/>
+        </w:rPr>
+        <w:t>2</w:t>
+      </w:r>
+      <w:r>
+        <w:rPr>
+          <w:rFonts w:eastAsia="Times New Roman"/>
+          <w:color w:val="4472C4" w:themeColor="accent1"/>
+          <w:sz w:val="40"/>
+          <w:szCs w:val="40"/>
+          <w:lang w:val="en-US"/>
+        </w:rPr>
+        <w:t xml:space="preserve">: </w:t>
+      </w:r>
+      <w:r>
+        <w:rPr>
+          <w:rFonts w:eastAsia="Times New Roman"/>
+          <w:color w:val="4472C4" w:themeColor="accent1"/>
+          <w:sz w:val="40"/>
+          <w:szCs w:val="40"/>
+          <w:lang w:val="en-US"/>
+        </w:rPr>
+        <w:t>METHODOLOGY</w:t>
+      </w:r>
+      <w:r>
+        <w:rPr>
+          <w:rFonts w:eastAsia="Times New Roman"/>
+          <w:color w:val="4472C4" w:themeColor="accent1"/>
+          <w:sz w:val="40"/>
+          <w:szCs w:val="40"/>
+          <w:lang w:val="en-US"/>
+        </w:rPr>
+        <w:t xml:space="preserve"> </w:t>
+      </w:r>
+    </w:p>
+    <w:p>
+      <w:pPr>
         <w:spacing w:after="60" w:line="480" w:lineRule="auto"/>
+        <w:ind w:left="360"/>
         <w:jc w:val="both"/>
         <w:rPr>
           <w:lang w:val="en-US"/>
@@ -4076,23 +4366,19 @@
     </w:p>
     <w:p>
       <w:pPr>
-        <w:spacing w:after="60" w:line="480" w:lineRule="auto"/>
-        <w:jc w:val="both"/>
-        <w:rPr>
-          <w:lang w:val="en-US"/>
-        </w:rPr>
-      </w:pPr>
-    </w:p>
-    <w:p>
-      <w:pPr>
-        <w:spacing w:after="120" w:line="360" w:lineRule="auto"/>
-        <w:jc w:val="both"/>
-        <w:rPr>
-          <w:sz w:val="32"/>
-          <w:szCs w:val="32"/>
-          <w:lang w:val="en-US"/>
-        </w:rPr>
-      </w:pPr>
+        <w:autoSpaceDE/>
+        <w:autoSpaceDN/>
+        <w:spacing w:line="480" w:lineRule="auto"/>
+        <w:rPr>
+          <w:lang w:val="en-US"/>
+        </w:rPr>
+      </w:pPr>
+      <w:r>
+        <w:rPr>
+          <w:lang w:val="en-US"/>
+        </w:rPr>
+        <w:br w:type="page"/>
+      </w:r>
     </w:p>
     <w:p>
       <w:pPr>
@@ -4101,6 +4387,7 @@
           <w:ilvl w:val="0"/>
           <w:numId w:val="16"/>
         </w:numPr>
+        <w:spacing w:line="480" w:lineRule="auto"/>
         <w:jc w:val="center"/>
         <w:rPr>
           <w:sz w:val="32"/>
@@ -4115,6 +4402,7 @@
           <w:szCs w:val="32"/>
           <w:lang w:val="en-US"/>
         </w:rPr>
+        <w:lastRenderedPageBreak/>
         <w:t>Methodology</w:t>
       </w:r>
       <w:bookmarkEnd w:id="5"/>
@@ -4126,6 +4414,7 @@
           <w:ilvl w:val="1"/>
           <w:numId w:val="16"/>
         </w:numPr>
+        <w:spacing w:line="480" w:lineRule="auto"/>
         <w:rPr>
           <w:rFonts w:ascii="Times New Roman" w:hAnsi="Times New Roman" w:cs="Times New Roman"/>
           <w:b/>
@@ -4144,190 +4433,542 @@
         <w:t>Features</w:t>
       </w:r>
       <w:bookmarkEnd w:id="6"/>
-    </w:p>
-    <w:p>
-      <w:pPr>
-        <w:rPr>
-          <w:lang w:val="en-US"/>
-        </w:rPr>
-      </w:pPr>
-    </w:p>
-    <w:p>
-      <w:pPr>
-        <w:autoSpaceDE/>
-        <w:autoSpaceDN/>
-        <w:spacing w:line="276" w:lineRule="auto"/>
-      </w:pPr>
-    </w:p>
-    <w:p>
-      <w:pPr>
-        <w:autoSpaceDE/>
-        <w:autoSpaceDN/>
-        <w:spacing w:line="276" w:lineRule="auto"/>
-      </w:pPr>
-    </w:p>
-    <w:p>
-      <w:pPr>
-        <w:spacing w:after="120"/>
-        <w:rPr>
-          <w:b/>
-          <w:sz w:val="32"/>
-          <w:szCs w:val="32"/>
-          <w:lang w:val="en-US"/>
-        </w:rPr>
-      </w:pPr>
-    </w:p>
-    <w:p>
-      <w:pPr>
-        <w:spacing w:after="120"/>
-        <w:rPr>
-          <w:b/>
-          <w:sz w:val="32"/>
-          <w:szCs w:val="32"/>
-          <w:lang w:val="en-US"/>
-        </w:rPr>
-      </w:pPr>
-    </w:p>
-    <w:p>
-      <w:pPr>
-        <w:spacing w:after="120"/>
-        <w:rPr>
-          <w:b/>
-          <w:sz w:val="32"/>
-          <w:szCs w:val="32"/>
-          <w:lang w:val="en-US"/>
-        </w:rPr>
-      </w:pPr>
-    </w:p>
-    <w:p>
-      <w:pPr>
-        <w:spacing w:after="120"/>
-        <w:rPr>
-          <w:b/>
-          <w:sz w:val="32"/>
-          <w:szCs w:val="32"/>
-          <w:lang w:val="en-US"/>
-        </w:rPr>
-      </w:pPr>
-    </w:p>
-    <w:p>
-      <w:pPr>
-        <w:spacing w:after="120"/>
-        <w:rPr>
-          <w:b/>
-          <w:sz w:val="32"/>
-          <w:szCs w:val="32"/>
-          <w:lang w:val="en-US"/>
-        </w:rPr>
-      </w:pPr>
-    </w:p>
-    <w:p>
-      <w:pPr>
-        <w:spacing w:after="120"/>
-        <w:rPr>
-          <w:b/>
-          <w:sz w:val="32"/>
-          <w:szCs w:val="32"/>
-          <w:lang w:val="en-US"/>
-        </w:rPr>
-      </w:pPr>
-    </w:p>
-    <w:p>
-      <w:pPr>
-        <w:spacing w:after="120"/>
-        <w:rPr>
-          <w:b/>
-          <w:sz w:val="32"/>
-          <w:szCs w:val="32"/>
-          <w:lang w:val="en-US"/>
-        </w:rPr>
-      </w:pPr>
-    </w:p>
-    <w:p>
-      <w:pPr>
-        <w:spacing w:after="120"/>
-        <w:rPr>
-          <w:b/>
-          <w:sz w:val="32"/>
-          <w:szCs w:val="32"/>
-          <w:lang w:val="en-US"/>
-        </w:rPr>
-      </w:pPr>
-    </w:p>
-    <w:p>
-      <w:pPr>
-        <w:spacing w:after="120"/>
-        <w:rPr>
-          <w:b/>
-          <w:sz w:val="32"/>
-          <w:szCs w:val="32"/>
-          <w:lang w:val="en-US"/>
-        </w:rPr>
-      </w:pPr>
-    </w:p>
-    <w:p>
-      <w:pPr>
-        <w:spacing w:after="120"/>
-        <w:rPr>
-          <w:b/>
-          <w:sz w:val="32"/>
-          <w:szCs w:val="32"/>
-          <w:lang w:val="en-US"/>
-        </w:rPr>
-      </w:pPr>
-    </w:p>
-    <w:p>
-      <w:pPr>
-        <w:spacing w:after="120"/>
-        <w:rPr>
-          <w:b/>
-          <w:sz w:val="32"/>
-          <w:szCs w:val="32"/>
-          <w:lang w:val="en-US"/>
-        </w:rPr>
-      </w:pPr>
-    </w:p>
-    <w:p>
-      <w:pPr>
-        <w:spacing w:after="120"/>
-        <w:rPr>
-          <w:b/>
-          <w:sz w:val="32"/>
-          <w:szCs w:val="32"/>
-          <w:lang w:val="en-US"/>
-        </w:rPr>
-      </w:pPr>
-    </w:p>
-    <w:p>
-      <w:pPr>
-        <w:spacing w:after="120"/>
-        <w:rPr>
-          <w:b/>
-          <w:sz w:val="32"/>
-          <w:szCs w:val="32"/>
-          <w:lang w:val="en-US"/>
-        </w:rPr>
-      </w:pPr>
-    </w:p>
-    <w:p>
-      <w:pPr>
-        <w:spacing w:after="120"/>
-        <w:rPr>
-          <w:b/>
-          <w:sz w:val="32"/>
-          <w:szCs w:val="32"/>
-          <w:lang w:val="en-US"/>
-        </w:rPr>
-      </w:pPr>
-    </w:p>
-    <w:p>
-      <w:pPr>
-        <w:spacing w:after="120"/>
-        <w:rPr>
-          <w:b/>
-          <w:sz w:val="32"/>
-          <w:szCs w:val="32"/>
-          <w:lang w:val="en-US"/>
+      <w:r>
+        <w:rPr>
+          <w:rFonts w:ascii="Times New Roman" w:hAnsi="Times New Roman" w:cs="Times New Roman"/>
+          <w:b/>
+          <w:bCs/>
+          <w:lang w:val="en-US"/>
+        </w:rPr>
+        <w:t xml:space="preserve"> </w:t>
+      </w:r>
+    </w:p>
+    <w:p>
+      <w:pPr>
+        <w:pStyle w:val="ListParagraph"/>
+        <w:numPr>
+          <w:ilvl w:val="2"/>
+          <w:numId w:val="16"/>
+        </w:numPr>
+        <w:spacing w:line="480" w:lineRule="auto"/>
+        <w:rPr>
+          <w:rFonts w:ascii="Times New Roman" w:hAnsi="Times New Roman"/>
+        </w:rPr>
+      </w:pPr>
+      <w:r>
+        <w:rPr>
+          <w:rFonts w:ascii="Times New Roman" w:hAnsi="Times New Roman"/>
+          <w:b/>
+          <w:bCs/>
+          <w:color w:val="4472C4" w:themeColor="accent1"/>
+        </w:rPr>
+        <w:t>Registration and Login:</w:t>
+      </w:r>
+      <w:r>
+        <w:rPr>
+          <w:rFonts w:ascii="Times New Roman" w:hAnsi="Times New Roman"/>
+          <w:color w:val="4472C4" w:themeColor="accent1"/>
+        </w:rPr>
+        <w:t xml:space="preserve"> </w:t>
+      </w:r>
+      <w:r>
+        <w:rPr>
+          <w:rFonts w:ascii="Times New Roman" w:hAnsi="Times New Roman"/>
+        </w:rPr>
+        <w:t xml:space="preserve">Anyone can </w:t>
+      </w:r>
+      <w:r>
+        <w:rPr>
+          <w:rFonts w:ascii="Times New Roman" w:hAnsi="Times New Roman"/>
+        </w:rPr>
+        <w:t>register</w:t>
+      </w:r>
+      <w:r>
+        <w:rPr>
+          <w:rFonts w:ascii="Times New Roman" w:hAnsi="Times New Roman"/>
+        </w:rPr>
+        <w:t xml:space="preserve"> in</w:t>
+      </w:r>
+      <w:r>
+        <w:rPr>
+          <w:rFonts w:ascii="Times New Roman" w:hAnsi="Times New Roman"/>
+        </w:rPr>
+        <w:t>to</w:t>
+      </w:r>
+      <w:r>
+        <w:rPr>
+          <w:rFonts w:ascii="Times New Roman" w:hAnsi="Times New Roman"/>
+        </w:rPr>
+        <w:t xml:space="preserve"> the platform using </w:t>
+      </w:r>
+      <w:r>
+        <w:rPr>
+          <w:rFonts w:ascii="Times New Roman" w:hAnsi="Times New Roman"/>
+        </w:rPr>
+        <w:t xml:space="preserve">unique usernames and </w:t>
+      </w:r>
+      <w:r>
+        <w:rPr>
+          <w:rFonts w:ascii="Times New Roman" w:hAnsi="Times New Roman"/>
+        </w:rPr>
+        <w:t xml:space="preserve">emails to </w:t>
+      </w:r>
+      <w:r>
+        <w:rPr>
+          <w:rFonts w:ascii="Times New Roman" w:hAnsi="Times New Roman"/>
+        </w:rPr>
+        <w:t xml:space="preserve">get started using the features. Users can log into the system once they are done with registration. They can also reset password if it is forgotten somehow. </w:t>
+      </w:r>
+    </w:p>
+    <w:p>
+      <w:pPr>
+        <w:pStyle w:val="ListParagraph"/>
+        <w:numPr>
+          <w:ilvl w:val="2"/>
+          <w:numId w:val="16"/>
+        </w:numPr>
+        <w:spacing w:line="480" w:lineRule="auto"/>
+        <w:rPr>
+          <w:rFonts w:ascii="Times New Roman" w:hAnsi="Times New Roman"/>
+        </w:rPr>
+      </w:pPr>
+      <w:r>
+        <w:rPr>
+          <w:rFonts w:ascii="Times New Roman" w:hAnsi="Times New Roman"/>
+          <w:b/>
+          <w:bCs/>
+          <w:color w:val="4472C4" w:themeColor="accent1"/>
+        </w:rPr>
+        <w:t>Course Management:</w:t>
+      </w:r>
+      <w:r>
+        <w:rPr>
+          <w:rFonts w:ascii="Times New Roman" w:hAnsi="Times New Roman"/>
+          <w:color w:val="4472C4" w:themeColor="accent1"/>
+        </w:rPr>
+        <w:t xml:space="preserve"> </w:t>
+      </w:r>
+      <w:r>
+        <w:rPr>
+          <w:rFonts w:ascii="Times New Roman" w:hAnsi="Times New Roman"/>
+        </w:rPr>
+        <w:t>Users signed in as a teacher can create courses and invite others (students) to collaborate under their supervision. Hosts can delete</w:t>
+      </w:r>
+      <w:r>
+        <w:rPr>
+          <w:rFonts w:ascii="Times New Roman" w:hAnsi="Times New Roman"/>
+        </w:rPr>
+        <w:t xml:space="preserve"> or</w:t>
+      </w:r>
+      <w:r>
+        <w:rPr>
+          <w:rFonts w:ascii="Times New Roman" w:hAnsi="Times New Roman"/>
+        </w:rPr>
+        <w:t xml:space="preserve"> terminate the courses once the purpose is completed. </w:t>
+      </w:r>
+    </w:p>
+    <w:p>
+      <w:pPr>
+        <w:pStyle w:val="ListParagraph"/>
+        <w:numPr>
+          <w:ilvl w:val="2"/>
+          <w:numId w:val="16"/>
+        </w:numPr>
+        <w:spacing w:line="480" w:lineRule="auto"/>
+        <w:rPr>
+          <w:rFonts w:ascii="Times New Roman" w:hAnsi="Times New Roman"/>
+        </w:rPr>
+      </w:pPr>
+      <w:r>
+        <w:rPr>
+          <w:rFonts w:ascii="Times New Roman" w:hAnsi="Times New Roman"/>
+          <w:b/>
+          <w:bCs/>
+          <w:color w:val="4472C4" w:themeColor="accent1"/>
+        </w:rPr>
+        <w:t>Video Conferencing:</w:t>
+      </w:r>
+      <w:r>
+        <w:rPr>
+          <w:rFonts w:ascii="Times New Roman" w:hAnsi="Times New Roman"/>
+          <w:color w:val="4472C4" w:themeColor="accent1"/>
+        </w:rPr>
+        <w:t xml:space="preserve"> </w:t>
+      </w:r>
+      <w:r>
+        <w:rPr>
+          <w:rFonts w:ascii="Times New Roman" w:hAnsi="Times New Roman"/>
+          <w:color w:val="000000" w:themeColor="text1"/>
+        </w:rPr>
+        <w:t>Users or h</w:t>
+      </w:r>
+      <w:r>
+        <w:rPr>
+          <w:rFonts w:ascii="Times New Roman" w:hAnsi="Times New Roman"/>
+          <w:color w:val="000000" w:themeColor="text1"/>
+        </w:rPr>
+        <w:t xml:space="preserve">osts </w:t>
+      </w:r>
+      <w:r>
+        <w:rPr>
+          <w:rFonts w:ascii="Times New Roman" w:hAnsi="Times New Roman"/>
+        </w:rPr>
+        <w:t>can create meetings and invite members.</w:t>
+      </w:r>
+      <w:r>
+        <w:rPr>
+          <w:rFonts w:ascii="Times New Roman" w:hAnsi="Times New Roman"/>
+        </w:rPr>
+        <w:t xml:space="preserve"> </w:t>
+      </w:r>
+      <w:r>
+        <w:rPr>
+          <w:rFonts w:ascii="Times New Roman" w:hAnsi="Times New Roman"/>
+        </w:rPr>
+        <w:t xml:space="preserve">Hosts can schedule meetings for specific times and can get reminders before the meetings. Members can join a pre-existing meeting </w:t>
+      </w:r>
+      <w:r>
+        <w:rPr>
+          <w:rFonts w:ascii="Times New Roman" w:hAnsi="Times New Roman"/>
+        </w:rPr>
+        <w:t xml:space="preserve">using meeting links </w:t>
+      </w:r>
+      <w:r>
+        <w:rPr>
+          <w:rFonts w:ascii="Times New Roman" w:hAnsi="Times New Roman"/>
+        </w:rPr>
+        <w:t>created and shared by hosts.</w:t>
+      </w:r>
+      <w:r>
+        <w:rPr>
+          <w:rFonts w:ascii="Times New Roman" w:hAnsi="Times New Roman"/>
+        </w:rPr>
+        <w:t xml:space="preserve"> Meeting members can exchange in call messages.</w:t>
+      </w:r>
+      <w:r>
+        <w:rPr>
+          <w:rFonts w:ascii="Times New Roman" w:hAnsi="Times New Roman"/>
+        </w:rPr>
+        <w:t xml:space="preserve"> The audio part is encrypted and video conference </w:t>
+      </w:r>
+      <w:r>
+        <w:rPr>
+          <w:rFonts w:ascii="Times New Roman" w:hAnsi="Times New Roman"/>
+        </w:rPr>
+        <w:t>support</w:t>
+      </w:r>
+      <w:r>
+        <w:rPr>
+          <w:rFonts w:ascii="Times New Roman" w:hAnsi="Times New Roman"/>
+        </w:rPr>
+        <w:t>s</w:t>
+      </w:r>
+      <w:r>
+        <w:rPr>
+          <w:rFonts w:ascii="Times New Roman" w:hAnsi="Times New Roman"/>
+        </w:rPr>
+        <w:t xml:space="preserve"> up to 720p HD video</w:t>
+      </w:r>
+      <w:r>
+        <w:rPr>
+          <w:rFonts w:ascii="Times New Roman" w:hAnsi="Times New Roman"/>
+        </w:rPr>
+        <w:t xml:space="preserve">. </w:t>
+      </w:r>
+    </w:p>
+    <w:p>
+      <w:pPr>
+        <w:pStyle w:val="ListParagraph"/>
+        <w:numPr>
+          <w:ilvl w:val="2"/>
+          <w:numId w:val="16"/>
+        </w:numPr>
+        <w:spacing w:line="480" w:lineRule="auto"/>
+        <w:rPr>
+          <w:rFonts w:ascii="Times New Roman" w:hAnsi="Times New Roman"/>
+        </w:rPr>
+      </w:pPr>
+      <w:r>
+        <w:rPr>
+          <w:rFonts w:ascii="Times New Roman" w:hAnsi="Times New Roman"/>
+          <w:color w:val="4472C4" w:themeColor="accent1"/>
+        </w:rPr>
+        <w:t xml:space="preserve">Biometrically Identity Confirmation: </w:t>
+      </w:r>
+      <w:r>
+        <w:rPr>
+          <w:rFonts w:ascii="Times New Roman" w:hAnsi="Times New Roman"/>
+        </w:rPr>
+        <w:t xml:space="preserve">The users will need to provide a set of live images of their faces to complete the user profiles. The system will re-verify each five minutes if the joined members are authentic ones according to the registered profile. </w:t>
+      </w:r>
+      <w:r>
+        <w:rPr>
+          <w:rFonts w:ascii="Times New Roman" w:hAnsi="Times New Roman"/>
+        </w:rPr>
+        <w:t>If there is no match, a signal or an error message will be given to the host.</w:t>
+      </w:r>
+      <w:r>
+        <w:rPr>
+          <w:rFonts w:ascii="Times New Roman" w:hAnsi="Times New Roman"/>
+        </w:rPr>
+        <w:t xml:space="preserve"> A flag will be shown to the hosts if there </w:t>
+      </w:r>
+      <w:r>
+        <w:rPr>
+          <w:rFonts w:ascii="Times New Roman" w:hAnsi="Times New Roman"/>
+        </w:rPr>
+        <w:t xml:space="preserve">is noticed </w:t>
+      </w:r>
+      <w:r>
+        <w:rPr>
+          <w:rFonts w:ascii="Times New Roman" w:hAnsi="Times New Roman"/>
+        </w:rPr>
+        <w:t xml:space="preserve">something unwanted or unexpected.  </w:t>
+      </w:r>
+    </w:p>
+    <w:p>
+      <w:pPr>
+        <w:pStyle w:val="ListParagraph"/>
+        <w:numPr>
+          <w:ilvl w:val="2"/>
+          <w:numId w:val="16"/>
+        </w:numPr>
+        <w:spacing w:line="480" w:lineRule="auto"/>
+        <w:rPr>
+          <w:rFonts w:ascii="Times New Roman" w:hAnsi="Times New Roman"/>
+        </w:rPr>
+      </w:pPr>
+      <w:r>
+        <w:rPr>
+          <w:rFonts w:ascii="Times New Roman" w:hAnsi="Times New Roman"/>
+          <w:color w:val="4472C4" w:themeColor="accent1"/>
+        </w:rPr>
+        <w:t xml:space="preserve">Online Examination Monitoring: </w:t>
+      </w:r>
+      <w:r>
+        <w:rPr>
+          <w:rFonts w:ascii="Times New Roman" w:hAnsi="Times New Roman"/>
+        </w:rPr>
+        <w:t xml:space="preserve">This is one of the most key features of the project. </w:t>
+      </w:r>
+      <w:r>
+        <w:rPr>
+          <w:rFonts w:ascii="Times New Roman" w:hAnsi="Times New Roman"/>
+        </w:rPr>
+        <w:t xml:space="preserve">Overall Examination Monitoring is conducted via several parts: </w:t>
+      </w:r>
+    </w:p>
+    <w:p>
+      <w:pPr>
+        <w:pStyle w:val="ListParagraph"/>
+        <w:numPr>
+          <w:ilvl w:val="3"/>
+          <w:numId w:val="16"/>
+        </w:numPr>
+        <w:spacing w:line="480" w:lineRule="auto"/>
+        <w:ind w:left="1440"/>
+        <w:rPr>
+          <w:rFonts w:ascii="Times New Roman" w:hAnsi="Times New Roman"/>
+          <w:b/>
+        </w:rPr>
+      </w:pPr>
+      <w:r>
+        <w:rPr>
+          <w:rFonts w:ascii="Times New Roman" w:hAnsi="Times New Roman"/>
+          <w:b/>
+          <w:color w:val="4472C4" w:themeColor="accent1"/>
+        </w:rPr>
+        <w:t>Setting up an MCQ question set</w:t>
+      </w:r>
+      <w:r>
+        <w:rPr>
+          <w:rFonts w:ascii="Times New Roman" w:hAnsi="Times New Roman"/>
+          <w:b/>
+          <w:color w:val="4472C4" w:themeColor="accent1"/>
+        </w:rPr>
+        <w:t xml:space="preserve">: </w:t>
+      </w:r>
+      <w:r>
+        <w:rPr>
+          <w:rFonts w:ascii="Times New Roman" w:hAnsi="Times New Roman"/>
+          <w:b/>
+        </w:rPr>
+        <w:t>A host can create an MCQ question set</w:t>
+      </w:r>
+      <w:r>
+        <w:rPr>
+          <w:rFonts w:ascii="Times New Roman" w:hAnsi="Times New Roman"/>
+          <w:b/>
+        </w:rPr>
+        <w:t xml:space="preserve"> with options as well as correct answers</w:t>
+      </w:r>
+      <w:r>
+        <w:rPr>
+          <w:rFonts w:ascii="Times New Roman" w:hAnsi="Times New Roman"/>
+          <w:b/>
+        </w:rPr>
+        <w:t xml:space="preserve"> which will be </w:t>
+      </w:r>
+      <w:r>
+        <w:rPr>
+          <w:rFonts w:ascii="Times New Roman" w:hAnsi="Times New Roman"/>
+          <w:b/>
+        </w:rPr>
+        <w:lastRenderedPageBreak/>
+        <w:t>automatically evaluated from the system. The questions will be shuffled and time-bounded for the students.</w:t>
+      </w:r>
+    </w:p>
+    <w:p>
+      <w:pPr>
+        <w:pStyle w:val="ListParagraph"/>
+        <w:numPr>
+          <w:ilvl w:val="3"/>
+          <w:numId w:val="16"/>
+        </w:numPr>
+        <w:spacing w:line="480" w:lineRule="auto"/>
+        <w:ind w:left="1440"/>
+        <w:rPr>
+          <w:rFonts w:ascii="Times New Roman" w:hAnsi="Times New Roman"/>
+          <w:b/>
+        </w:rPr>
+      </w:pPr>
+      <w:r>
+        <w:rPr>
+          <w:rFonts w:ascii="Times New Roman" w:hAnsi="Times New Roman"/>
+          <w:b/>
+          <w:color w:val="4472C4" w:themeColor="accent1"/>
+        </w:rPr>
+        <w:t>Clipboard and keyboard freezing during MCQ exams</w:t>
+      </w:r>
+      <w:r>
+        <w:rPr>
+          <w:rFonts w:ascii="Times New Roman" w:hAnsi="Times New Roman"/>
+          <w:b/>
+          <w:color w:val="4472C4" w:themeColor="accent1"/>
+        </w:rPr>
+        <w:t>:</w:t>
+      </w:r>
+      <w:r>
+        <w:rPr>
+          <w:rFonts w:ascii="Times New Roman" w:hAnsi="Times New Roman"/>
+          <w:b/>
+        </w:rPr>
+        <w:t xml:space="preserve"> </w:t>
+      </w:r>
+      <w:r>
+        <w:rPr>
+          <w:rFonts w:ascii="Times New Roman" w:hAnsi="Times New Roman"/>
+          <w:b/>
+        </w:rPr>
+        <w:t>If a host wants to take an MCQ exam, the browser will freeze the clipboard, right selection button and keyboard. The exam system will need only the left selection key. As a result, no student can directly copy the question.</w:t>
+      </w:r>
+      <w:r>
+        <w:rPr>
+          <w:rFonts w:ascii="Times New Roman" w:hAnsi="Times New Roman"/>
+          <w:b/>
+        </w:rPr>
+        <w:t xml:space="preserve"> </w:t>
+      </w:r>
+    </w:p>
+    <w:p>
+      <w:pPr>
+        <w:pStyle w:val="ListParagraph"/>
+        <w:numPr>
+          <w:ilvl w:val="3"/>
+          <w:numId w:val="16"/>
+        </w:numPr>
+        <w:spacing w:line="480" w:lineRule="auto"/>
+        <w:ind w:left="1440"/>
+        <w:rPr>
+          <w:rFonts w:ascii="Times New Roman" w:hAnsi="Times New Roman"/>
+          <w:b/>
+        </w:rPr>
+      </w:pPr>
+      <w:r>
+        <w:rPr>
+          <w:rFonts w:ascii="Times New Roman" w:hAnsi="Times New Roman"/>
+          <w:b/>
+          <w:color w:val="4472C4" w:themeColor="accent1"/>
+        </w:rPr>
+        <w:t>Separate written examination system:</w:t>
+      </w:r>
+      <w:r>
+        <w:rPr>
+          <w:rFonts w:ascii="Times New Roman" w:hAnsi="Times New Roman"/>
+          <w:b/>
+        </w:rPr>
+        <w:t xml:space="preserve"> </w:t>
+      </w:r>
+    </w:p>
+    <w:p>
+      <w:pPr>
+        <w:pStyle w:val="ListParagraph"/>
+        <w:numPr>
+          <w:ilvl w:val="3"/>
+          <w:numId w:val="16"/>
+        </w:numPr>
+        <w:spacing w:line="480" w:lineRule="auto"/>
+        <w:ind w:left="1440"/>
+        <w:rPr>
+          <w:rFonts w:ascii="Times New Roman" w:hAnsi="Times New Roman"/>
+          <w:b/>
+        </w:rPr>
+      </w:pPr>
+      <w:r>
+        <w:rPr>
+          <w:rFonts w:ascii="Times New Roman" w:hAnsi="Times New Roman"/>
+          <w:b/>
+          <w:color w:val="4472C4" w:themeColor="accent1"/>
+        </w:rPr>
+        <w:t>Activities monitoring</w:t>
+      </w:r>
+      <w:r>
+        <w:rPr>
+          <w:rFonts w:ascii="Times New Roman" w:hAnsi="Times New Roman"/>
+          <w:b/>
+          <w:color w:val="4472C4" w:themeColor="accent1"/>
+        </w:rPr>
+        <w:t>:</w:t>
+      </w:r>
+      <w:r>
+        <w:rPr>
+          <w:rFonts w:ascii="Times New Roman" w:hAnsi="Times New Roman"/>
+          <w:b/>
+        </w:rPr>
+        <w:t xml:space="preserve"> </w:t>
+      </w:r>
+      <w:r>
+        <w:rPr>
+          <w:rFonts w:ascii="Times New Roman" w:hAnsi="Times New Roman"/>
+          <w:b/>
+        </w:rPr>
+        <w:t xml:space="preserve">We </w:t>
+      </w:r>
+      <w:r>
+        <w:rPr>
+          <w:rFonts w:ascii="Times New Roman" w:hAnsi="Times New Roman"/>
+          <w:b/>
+        </w:rPr>
+        <w:t>have used</w:t>
+      </w:r>
+      <w:r>
+        <w:rPr>
+          <w:rFonts w:ascii="Times New Roman" w:hAnsi="Times New Roman"/>
+          <w:b/>
+        </w:rPr>
+        <w:t xml:space="preserve"> Page-Visibility-API using JavaScript which will allow us to take necessary action if a webpage is minimized or a new tab is opened in the browser. By using this, we are going to minimize the plagiarism options during examination.</w:t>
+      </w:r>
+    </w:p>
+    <w:p>
+      <w:pPr>
+        <w:pStyle w:val="ListParagraph"/>
+        <w:spacing w:line="480" w:lineRule="auto"/>
+        <w:ind w:left="1080"/>
+        <w:rPr>
+          <w:rFonts w:ascii="Times New Roman" w:hAnsi="Times New Roman"/>
+          <w:b/>
+          <w:sz w:val="28"/>
+          <w:szCs w:val="28"/>
         </w:rPr>
       </w:pPr>
     </w:p>
@@ -4338,6 +4979,7 @@
           <w:ilvl w:val="1"/>
           <w:numId w:val="16"/>
         </w:numPr>
+        <w:spacing w:line="480" w:lineRule="auto"/>
         <w:rPr>
           <w:rFonts w:ascii="Times New Roman" w:hAnsi="Times New Roman" w:cs="Times New Roman"/>
           <w:b/>
@@ -4359,7 +5001,7 @@
     </w:p>
     <w:p>
       <w:pPr>
-        <w:spacing w:after="120"/>
+        <w:spacing w:after="120" w:line="480" w:lineRule="auto"/>
         <w:ind w:left="1080"/>
         <w:rPr>
           <w:b/>
@@ -4371,7 +5013,7 @@
     </w:p>
     <w:p>
       <w:pPr>
-        <w:spacing w:after="120"/>
+        <w:spacing w:after="120" w:line="480" w:lineRule="auto"/>
         <w:rPr>
           <w:b/>
           <w:sz w:val="32"/>
@@ -4382,7 +5024,7 @@
     </w:p>
     <w:p>
       <w:pPr>
-        <w:spacing w:after="120"/>
+        <w:spacing w:after="120" w:line="480" w:lineRule="auto"/>
         <w:jc w:val="center"/>
         <w:rPr>
           <w:b/>
@@ -4395,7 +5037,7 @@
     </w:p>
     <w:p>
       <w:pPr>
-        <w:spacing w:after="120"/>
+        <w:spacing w:after="120" w:line="480" w:lineRule="auto"/>
         <w:jc w:val="center"/>
         <w:rPr>
           <w:b/>
@@ -4408,7 +5050,7 @@
     </w:p>
     <w:p>
       <w:pPr>
-        <w:spacing w:after="120"/>
+        <w:spacing w:after="120" w:line="480" w:lineRule="auto"/>
         <w:jc w:val="center"/>
         <w:rPr>
           <w:b/>
@@ -4421,7 +5063,7 @@
     </w:p>
     <w:p>
       <w:pPr>
-        <w:spacing w:after="120"/>
+        <w:spacing w:after="120" w:line="480" w:lineRule="auto"/>
         <w:jc w:val="center"/>
         <w:rPr>
           <w:b/>
@@ -4434,7 +5076,7 @@
     </w:p>
     <w:p>
       <w:pPr>
-        <w:spacing w:after="120"/>
+        <w:spacing w:after="120" w:line="480" w:lineRule="auto"/>
         <w:jc w:val="center"/>
         <w:rPr>
           <w:b/>
@@ -4447,7 +5089,7 @@
     </w:p>
     <w:p>
       <w:pPr>
-        <w:spacing w:after="120"/>
+        <w:spacing w:after="120" w:line="480" w:lineRule="auto"/>
         <w:jc w:val="center"/>
         <w:rPr>
           <w:b/>
@@ -4460,7 +5102,7 @@
     </w:p>
     <w:p>
       <w:pPr>
-        <w:spacing w:after="120"/>
+        <w:spacing w:after="120" w:line="480" w:lineRule="auto"/>
         <w:jc w:val="center"/>
         <w:rPr>
           <w:b/>
@@ -4473,7 +5115,7 @@
     </w:p>
     <w:p>
       <w:pPr>
-        <w:spacing w:after="120"/>
+        <w:spacing w:after="120" w:line="480" w:lineRule="auto"/>
         <w:jc w:val="center"/>
         <w:rPr>
           <w:b/>
@@ -4486,7 +5128,7 @@
     </w:p>
     <w:p>
       <w:pPr>
-        <w:spacing w:after="120"/>
+        <w:spacing w:after="120" w:line="480" w:lineRule="auto"/>
         <w:jc w:val="center"/>
         <w:rPr>
           <w:b/>
@@ -4499,7 +5141,7 @@
     </w:p>
     <w:p>
       <w:pPr>
-        <w:spacing w:after="120"/>
+        <w:spacing w:after="120" w:line="480" w:lineRule="auto"/>
         <w:jc w:val="center"/>
         <w:rPr>
           <w:b/>
@@ -4512,7 +5154,7 @@
     </w:p>
     <w:p>
       <w:pPr>
-        <w:spacing w:after="120"/>
+        <w:spacing w:after="120" w:line="480" w:lineRule="auto"/>
         <w:jc w:val="center"/>
         <w:rPr>
           <w:b/>
@@ -4525,7 +5167,7 @@
     </w:p>
     <w:p>
       <w:pPr>
-        <w:spacing w:after="120"/>
+        <w:spacing w:after="120" w:line="480" w:lineRule="auto"/>
         <w:jc w:val="center"/>
         <w:rPr>
           <w:b/>
@@ -4538,7 +5180,7 @@
     </w:p>
     <w:p>
       <w:pPr>
-        <w:spacing w:after="120"/>
+        <w:spacing w:after="120" w:line="480" w:lineRule="auto"/>
         <w:rPr>
           <w:b/>
           <w:sz w:val="40"/>
@@ -4550,7 +5192,7 @@
     </w:p>
     <w:p>
       <w:pPr>
-        <w:spacing w:after="120"/>
+        <w:spacing w:after="120" w:line="480" w:lineRule="auto"/>
         <w:rPr>
           <w:b/>
           <w:sz w:val="40"/>
@@ -4559,6 +5201,219 @@
           <w:lang w:val="en-US"/>
         </w:rPr>
       </w:pPr>
+    </w:p>
+    <w:p>
+      <w:pPr>
+        <w:autoSpaceDE/>
+        <w:autoSpaceDN/>
+        <w:rPr>
+          <w:b/>
+          <w:sz w:val="40"/>
+          <w:szCs w:val="40"/>
+          <w:u w:val="single"/>
+          <w:lang w:val="en-US"/>
+        </w:rPr>
+      </w:pPr>
+      <w:r>
+        <w:rPr>
+          <w:b/>
+          <w:sz w:val="40"/>
+          <w:szCs w:val="40"/>
+          <w:u w:val="single"/>
+          <w:lang w:val="en-US"/>
+        </w:rPr>
+        <w:br w:type="page"/>
+      </w:r>
+    </w:p>
+    <w:p>
+      <w:pPr>
+        <w:autoSpaceDE/>
+        <w:autoSpaceDN/>
+        <w:rPr>
+          <w:rFonts w:eastAsia="Times New Roman"/>
+          <w:color w:val="4472C4" w:themeColor="accent1"/>
+          <w:lang w:val="en-US"/>
+        </w:rPr>
+      </w:pPr>
+      <w:r>
+        <w:rPr>
+          <w:rFonts w:eastAsia="Times New Roman"/>
+          <w:color w:val="4472C4" w:themeColor="accent1"/>
+          <w:lang w:val="en-US"/>
+        </w:rPr>
+        <w:lastRenderedPageBreak/>
+        <w:fldChar w:fldCharType="begin"/>
+      </w:r>
+      <w:r>
+        <w:rPr>
+          <w:rFonts w:eastAsia="Times New Roman"/>
+          <w:color w:val="4472C4" w:themeColor="accent1"/>
+          <w:lang w:val="en-US"/>
+        </w:rPr>
+        <w:instrText xml:space="preserve"> INCLUDEPICTURE "/var/folders/6d/12n8nfpj4_57gf3f4n4n0n9m0000gn/T/com.microsoft.Word/WebArchiveCopyPasteTempFiles/page10image43287568" \* MERGEFORMATINET </w:instrText>
+      </w:r>
+      <w:r>
+        <w:rPr>
+          <w:rFonts w:eastAsia="Times New Roman"/>
+          <w:color w:val="4472C4" w:themeColor="accent1"/>
+          <w:lang w:val="en-US"/>
+        </w:rPr>
+        <w:fldChar w:fldCharType="separate"/>
+      </w:r>
+      <w:r>
+        <w:rPr>
+          <w:rFonts w:eastAsia="Times New Roman"/>
+          <w:noProof/>
+          <w:color w:val="4472C4" w:themeColor="accent1"/>
+          <w:lang w:val="en-US"/>
+        </w:rPr>
+        <w:drawing>
+          <wp:inline distT="0" distB="0" distL="0" distR="0" wp14:anchorId="202ED733" wp14:editId="40028F07">
+            <wp:extent cx="5400040" cy="16510"/>
+            <wp:effectExtent l="0" t="0" r="0" b="0"/>
+            <wp:docPr id="5" name="Picture 5" descr="page10image43287568"/>
+            <wp:cNvGraphicFramePr>
+              <a:graphicFrameLocks xmlns:a="http://schemas.openxmlformats.org/drawingml/2006/main" noChangeAspect="1"/>
+            </wp:cNvGraphicFramePr>
+            <a:graphic xmlns:a="http://schemas.openxmlformats.org/drawingml/2006/main">
+              <a:graphicData uri="http://schemas.openxmlformats.org/drawingml/2006/picture">
+                <pic:pic xmlns:pic="http://schemas.openxmlformats.org/drawingml/2006/picture">
+                  <pic:nvPicPr>
+                    <pic:cNvPr id="0" name="Picture 1" descr="page10image43287568"/>
+                    <pic:cNvPicPr>
+                      <a:picLocks noChangeAspect="1" noChangeArrowheads="1"/>
+                    </pic:cNvPicPr>
+                  </pic:nvPicPr>
+                  <pic:blipFill>
+                    <a:blip r:embed="rId9">
+                      <a:extLst>
+                        <a:ext uri="{28A0092B-C50C-407E-A947-70E740481C1C}">
+                          <a14:useLocalDpi xmlns:a14="http://schemas.microsoft.com/office/drawing/2010/main" val="0"/>
+                        </a:ext>
+                      </a:extLst>
+                    </a:blip>
+                    <a:srcRect/>
+                    <a:stretch>
+                      <a:fillRect/>
+                    </a:stretch>
+                  </pic:blipFill>
+                  <pic:spPr bwMode="auto">
+                    <a:xfrm>
+                      <a:off x="0" y="0"/>
+                      <a:ext cx="5400040" cy="16510"/>
+                    </a:xfrm>
+                    <a:prstGeom prst="rect">
+                      <a:avLst/>
+                    </a:prstGeom>
+                    <a:noFill/>
+                    <a:ln>
+                      <a:noFill/>
+                    </a:ln>
+                  </pic:spPr>
+                </pic:pic>
+              </a:graphicData>
+            </a:graphic>
+          </wp:inline>
+        </w:drawing>
+      </w:r>
+      <w:r>
+        <w:rPr>
+          <w:rFonts w:eastAsia="Times New Roman"/>
+          <w:color w:val="4472C4" w:themeColor="accent1"/>
+          <w:lang w:val="en-US"/>
+        </w:rPr>
+        <w:fldChar w:fldCharType="end"/>
+      </w:r>
+    </w:p>
+    <w:p>
+      <w:pPr>
+        <w:autoSpaceDE/>
+        <w:autoSpaceDN/>
+        <w:spacing w:before="100" w:beforeAutospacing="1" w:after="100" w:afterAutospacing="1"/>
+        <w:jc w:val="right"/>
+        <w:rPr>
+          <w:rFonts w:eastAsia="Times New Roman"/>
+          <w:color w:val="4472C4" w:themeColor="accent1"/>
+          <w:sz w:val="40"/>
+          <w:szCs w:val="40"/>
+          <w:lang w:val="en-US"/>
+        </w:rPr>
+      </w:pPr>
+      <w:r>
+        <w:rPr>
+          <w:rFonts w:eastAsia="Times New Roman"/>
+          <w:color w:val="4472C4" w:themeColor="accent1"/>
+          <w:sz w:val="40"/>
+          <w:szCs w:val="40"/>
+          <w:lang w:val="en-US"/>
+        </w:rPr>
+        <w:t xml:space="preserve">CHAPTER </w:t>
+      </w:r>
+      <w:r>
+        <w:rPr>
+          <w:rFonts w:eastAsia="Times New Roman"/>
+          <w:color w:val="4472C4" w:themeColor="accent1"/>
+          <w:sz w:val="40"/>
+          <w:szCs w:val="40"/>
+          <w:lang w:val="en-US"/>
+        </w:rPr>
+        <w:t>3</w:t>
+      </w:r>
+      <w:r>
+        <w:rPr>
+          <w:rFonts w:eastAsia="Times New Roman"/>
+          <w:color w:val="4472C4" w:themeColor="accent1"/>
+          <w:sz w:val="40"/>
+          <w:szCs w:val="40"/>
+          <w:lang w:val="en-US"/>
+        </w:rPr>
+        <w:t xml:space="preserve">: </w:t>
+      </w:r>
+      <w:r>
+        <w:rPr>
+          <w:rFonts w:eastAsia="Times New Roman"/>
+          <w:color w:val="4472C4" w:themeColor="accent1"/>
+          <w:sz w:val="40"/>
+          <w:szCs w:val="40"/>
+          <w:lang w:val="en-US"/>
+        </w:rPr>
+        <w:t>RESULTS</w:t>
+      </w:r>
+    </w:p>
+    <w:p>
+      <w:pPr>
+        <w:spacing w:after="120" w:line="480" w:lineRule="auto"/>
+        <w:rPr>
+          <w:b/>
+          <w:sz w:val="40"/>
+          <w:szCs w:val="40"/>
+          <w:u w:val="single"/>
+          <w:lang w:val="en-US"/>
+        </w:rPr>
+      </w:pPr>
+    </w:p>
+    <w:p>
+      <w:pPr>
+        <w:autoSpaceDE/>
+        <w:autoSpaceDN/>
+        <w:rPr>
+          <w:b/>
+          <w:sz w:val="40"/>
+          <w:szCs w:val="40"/>
+          <w:u w:val="single"/>
+          <w:lang w:val="en-US"/>
+        </w:rPr>
+      </w:pPr>
+      <w:r>
+        <w:rPr>
+          <w:b/>
+          <w:sz w:val="40"/>
+          <w:szCs w:val="40"/>
+          <w:u w:val="single"/>
+          <w:lang w:val="en-US"/>
+        </w:rPr>
+        <w:br w:type="page"/>
+      </w:r>
     </w:p>
     <w:p>
       <w:pPr>
@@ -4567,6 +5422,7 @@
           <w:ilvl w:val="0"/>
           <w:numId w:val="16"/>
         </w:numPr>
+        <w:spacing w:line="480" w:lineRule="auto"/>
         <w:jc w:val="center"/>
         <w:rPr>
           <w:sz w:val="32"/>
@@ -4582,22 +5438,10 @@
           <w:szCs w:val="32"/>
           <w:lang w:val="en-US"/>
         </w:rPr>
+        <w:lastRenderedPageBreak/>
         <w:t>Result Analysis</w:t>
       </w:r>
       <w:bookmarkEnd w:id="8"/>
-    </w:p>
-    <w:p>
-      <w:pPr>
-        <w:spacing w:after="120"/>
-        <w:ind w:left="720"/>
-        <w:rPr>
-          <w:b/>
-          <w:sz w:val="32"/>
-          <w:szCs w:val="32"/>
-          <w:u w:val="single"/>
-          <w:lang w:val="en-US"/>
-        </w:rPr>
-      </w:pPr>
     </w:p>
     <w:p>
       <w:pPr>
@@ -4606,6 +5450,7 @@
           <w:ilvl w:val="1"/>
           <w:numId w:val="16"/>
         </w:numPr>
+        <w:spacing w:line="480" w:lineRule="auto"/>
         <w:rPr>
           <w:rFonts w:ascii="Times New Roman" w:hAnsi="Times New Roman" w:cs="Times New Roman"/>
           <w:b/>
@@ -4627,6 +5472,7 @@
     </w:p>
     <w:p>
       <w:pPr>
+        <w:spacing w:line="480" w:lineRule="auto"/>
         <w:rPr>
           <w:lang w:val="en-US"/>
         </w:rPr>
@@ -4639,6 +5485,7 @@
           <w:ilvl w:val="1"/>
           <w:numId w:val="16"/>
         </w:numPr>
+        <w:spacing w:line="480" w:lineRule="auto"/>
         <w:rPr>
           <w:rFonts w:ascii="Times New Roman" w:hAnsi="Times New Roman" w:cs="Times New Roman"/>
           <w:b/>
@@ -4656,7 +5503,189 @@
       </w:r>
       <w:bookmarkEnd w:id="10"/>
     </w:p>
-    <w:p/>
+    <w:p>
+      <w:pPr>
+        <w:spacing w:line="480" w:lineRule="auto"/>
+      </w:pPr>
+    </w:p>
+    <w:p>
+      <w:pPr>
+        <w:autoSpaceDE/>
+        <w:autoSpaceDN/>
+      </w:pPr>
+      <w:r>
+        <w:br w:type="page"/>
+      </w:r>
+    </w:p>
+    <w:p>
+      <w:pPr>
+        <w:autoSpaceDE/>
+        <w:autoSpaceDN/>
+        <w:rPr>
+          <w:rFonts w:eastAsia="Times New Roman"/>
+          <w:color w:val="4472C4" w:themeColor="accent1"/>
+          <w:lang w:val="en-US"/>
+        </w:rPr>
+      </w:pPr>
+      <w:r>
+        <w:rPr>
+          <w:rFonts w:eastAsia="Times New Roman"/>
+          <w:color w:val="4472C4" w:themeColor="accent1"/>
+          <w:lang w:val="en-US"/>
+        </w:rPr>
+        <w:lastRenderedPageBreak/>
+        <w:fldChar w:fldCharType="begin"/>
+      </w:r>
+      <w:r>
+        <w:rPr>
+          <w:rFonts w:eastAsia="Times New Roman"/>
+          <w:color w:val="4472C4" w:themeColor="accent1"/>
+          <w:lang w:val="en-US"/>
+        </w:rPr>
+        <w:instrText xml:space="preserve"> INCLUDEPICTURE "/var/folders/6d/12n8nfpj4_57gf3f4n4n0n9m0000gn/T/com.microsoft.Word/WebArchiveCopyPasteTempFiles/page10image43287568" \* MERGEFORMATINET </w:instrText>
+      </w:r>
+      <w:r>
+        <w:rPr>
+          <w:rFonts w:eastAsia="Times New Roman"/>
+          <w:color w:val="4472C4" w:themeColor="accent1"/>
+          <w:lang w:val="en-US"/>
+        </w:rPr>
+        <w:fldChar w:fldCharType="separate"/>
+      </w:r>
+      <w:r>
+        <w:rPr>
+          <w:rFonts w:eastAsia="Times New Roman"/>
+          <w:noProof/>
+          <w:color w:val="4472C4" w:themeColor="accent1"/>
+          <w:lang w:val="en-US"/>
+        </w:rPr>
+        <w:drawing>
+          <wp:inline distT="0" distB="0" distL="0" distR="0" wp14:anchorId="3C4E368B" wp14:editId="1F8F424C">
+            <wp:extent cx="5400040" cy="16510"/>
+            <wp:effectExtent l="0" t="0" r="0" b="0"/>
+            <wp:docPr id="6" name="Picture 6" descr="page10image43287568"/>
+            <wp:cNvGraphicFramePr>
+              <a:graphicFrameLocks xmlns:a="http://schemas.openxmlformats.org/drawingml/2006/main" noChangeAspect="1"/>
+            </wp:cNvGraphicFramePr>
+            <a:graphic xmlns:a="http://schemas.openxmlformats.org/drawingml/2006/main">
+              <a:graphicData uri="http://schemas.openxmlformats.org/drawingml/2006/picture">
+                <pic:pic xmlns:pic="http://schemas.openxmlformats.org/drawingml/2006/picture">
+                  <pic:nvPicPr>
+                    <pic:cNvPr id="0" name="Picture 1" descr="page10image43287568"/>
+                    <pic:cNvPicPr>
+                      <a:picLocks noChangeAspect="1" noChangeArrowheads="1"/>
+                    </pic:cNvPicPr>
+                  </pic:nvPicPr>
+                  <pic:blipFill>
+                    <a:blip r:embed="rId9">
+                      <a:extLst>
+                        <a:ext uri="{28A0092B-C50C-407E-A947-70E740481C1C}">
+                          <a14:useLocalDpi xmlns:a14="http://schemas.microsoft.com/office/drawing/2010/main" val="0"/>
+                        </a:ext>
+                      </a:extLst>
+                    </a:blip>
+                    <a:srcRect/>
+                    <a:stretch>
+                      <a:fillRect/>
+                    </a:stretch>
+                  </pic:blipFill>
+                  <pic:spPr bwMode="auto">
+                    <a:xfrm>
+                      <a:off x="0" y="0"/>
+                      <a:ext cx="5400040" cy="16510"/>
+                    </a:xfrm>
+                    <a:prstGeom prst="rect">
+                      <a:avLst/>
+                    </a:prstGeom>
+                    <a:noFill/>
+                    <a:ln>
+                      <a:noFill/>
+                    </a:ln>
+                  </pic:spPr>
+                </pic:pic>
+              </a:graphicData>
+            </a:graphic>
+          </wp:inline>
+        </w:drawing>
+      </w:r>
+      <w:r>
+        <w:rPr>
+          <w:rFonts w:eastAsia="Times New Roman"/>
+          <w:color w:val="4472C4" w:themeColor="accent1"/>
+          <w:lang w:val="en-US"/>
+        </w:rPr>
+        <w:fldChar w:fldCharType="end"/>
+      </w:r>
+    </w:p>
+    <w:p>
+      <w:pPr>
+        <w:autoSpaceDE/>
+        <w:autoSpaceDN/>
+        <w:spacing w:before="100" w:beforeAutospacing="1" w:after="100" w:afterAutospacing="1"/>
+        <w:jc w:val="right"/>
+        <w:rPr>
+          <w:rFonts w:eastAsia="Times New Roman"/>
+          <w:color w:val="4472C4" w:themeColor="accent1"/>
+          <w:sz w:val="40"/>
+          <w:szCs w:val="40"/>
+          <w:lang w:val="en-US"/>
+        </w:rPr>
+      </w:pPr>
+      <w:r>
+        <w:rPr>
+          <w:rFonts w:eastAsia="Times New Roman"/>
+          <w:color w:val="4472C4" w:themeColor="accent1"/>
+          <w:sz w:val="40"/>
+          <w:szCs w:val="40"/>
+          <w:lang w:val="en-US"/>
+        </w:rPr>
+        <w:t xml:space="preserve">CHAPTER </w:t>
+      </w:r>
+      <w:r>
+        <w:rPr>
+          <w:rFonts w:eastAsia="Times New Roman"/>
+          <w:color w:val="4472C4" w:themeColor="accent1"/>
+          <w:sz w:val="40"/>
+          <w:szCs w:val="40"/>
+          <w:lang w:val="en-US"/>
+        </w:rPr>
+        <w:t>4</w:t>
+      </w:r>
+      <w:r>
+        <w:rPr>
+          <w:rFonts w:eastAsia="Times New Roman"/>
+          <w:color w:val="4472C4" w:themeColor="accent1"/>
+          <w:sz w:val="40"/>
+          <w:szCs w:val="40"/>
+          <w:lang w:val="en-US"/>
+        </w:rPr>
+        <w:t xml:space="preserve">: </w:t>
+      </w:r>
+      <w:r>
+        <w:rPr>
+          <w:rFonts w:eastAsia="Times New Roman"/>
+          <w:color w:val="4472C4" w:themeColor="accent1"/>
+          <w:sz w:val="40"/>
+          <w:szCs w:val="40"/>
+          <w:lang w:val="en-US"/>
+        </w:rPr>
+        <w:t>CONCLUSION</w:t>
+      </w:r>
+    </w:p>
+    <w:p>
+      <w:pPr>
+        <w:spacing w:line="480" w:lineRule="auto"/>
+      </w:pPr>
+    </w:p>
+    <w:p>
+      <w:pPr>
+        <w:autoSpaceDE/>
+        <w:autoSpaceDN/>
+      </w:pPr>
+      <w:r>
+        <w:br w:type="page"/>
+      </w:r>
+    </w:p>
     <w:p>
       <w:pPr>
         <w:pStyle w:val="Heading1"/>
@@ -4664,6 +5693,7 @@
           <w:ilvl w:val="0"/>
           <w:numId w:val="16"/>
         </w:numPr>
+        <w:spacing w:line="480" w:lineRule="auto"/>
         <w:jc w:val="center"/>
         <w:rPr>
           <w:sz w:val="32"/>
@@ -4678,24 +5708,10 @@
           <w:szCs w:val="32"/>
           <w:shd w:val="clear" w:color="auto" w:fill="FFFFFF"/>
         </w:rPr>
+        <w:lastRenderedPageBreak/>
         <w:t>Conclusion</w:t>
       </w:r>
       <w:bookmarkEnd w:id="11"/>
-    </w:p>
-    <w:p>
-      <w:pPr>
-        <w:spacing w:after="120"/>
-        <w:jc w:val="center"/>
-        <w:rPr>
-          <w:b/>
-          <w:color w:val="000000"/>
-          <w:sz w:val="40"/>
-          <w:szCs w:val="40"/>
-          <w:u w:val="single"/>
-          <w:shd w:val="clear" w:color="auto" w:fill="FFFFFF"/>
-          <w:lang w:val="en-US"/>
-        </w:rPr>
-      </w:pPr>
     </w:p>
     <w:p>
       <w:pPr>
@@ -4704,6 +5720,7 @@
           <w:ilvl w:val="1"/>
           <w:numId w:val="16"/>
         </w:numPr>
+        <w:spacing w:line="480" w:lineRule="auto"/>
         <w:rPr>
           <w:rFonts w:ascii="Times New Roman" w:hAnsi="Times New Roman" w:cs="Times New Roman"/>
           <w:b/>
@@ -4723,7 +5740,11 @@
       </w:r>
       <w:bookmarkEnd w:id="12"/>
     </w:p>
-    <w:p/>
+    <w:p>
+      <w:pPr>
+        <w:spacing w:line="480" w:lineRule="auto"/>
+      </w:pPr>
+    </w:p>
     <w:p>
       <w:pPr>
         <w:pStyle w:val="NormalWeb"/>
@@ -4878,7 +5899,7 @@
     <w:p>
       <w:pPr>
         <w:pStyle w:val="NormalWeb"/>
-        <w:spacing w:before="0" w:beforeAutospacing="0" w:after="0" w:afterAutospacing="0"/>
+        <w:spacing w:before="0" w:beforeAutospacing="0" w:after="0" w:afterAutospacing="0" w:line="480" w:lineRule="auto"/>
         <w:ind w:left="360"/>
         <w:jc w:val="both"/>
         <w:rPr>
@@ -4914,6 +5935,7 @@
           <w:p>
             <w:pPr>
               <w:pStyle w:val="NormalWeb"/>
+              <w:spacing w:line="480" w:lineRule="auto"/>
               <w:jc w:val="both"/>
               <w:rPr>
                 <w:color w:val="000000" w:themeColor="text1"/>
@@ -4941,6 +5963,7 @@
           <w:p>
             <w:pPr>
               <w:pStyle w:val="NormalWeb"/>
+              <w:spacing w:line="480" w:lineRule="auto"/>
               <w:jc w:val="both"/>
               <w:rPr>
                 <w:color w:val="000000" w:themeColor="text1"/>
@@ -4973,6 +5996,7 @@
           <w:p>
             <w:pPr>
               <w:pStyle w:val="NormalWeb"/>
+              <w:spacing w:line="480" w:lineRule="auto"/>
               <w:jc w:val="both"/>
               <w:rPr>
                 <w:color w:val="000000" w:themeColor="text1"/>
@@ -4988,6 +6012,7 @@
           <w:p>
             <w:pPr>
               <w:pStyle w:val="NormalWeb"/>
+              <w:spacing w:line="480" w:lineRule="auto"/>
               <w:jc w:val="both"/>
               <w:rPr>
                 <w:color w:val="000000" w:themeColor="text1"/>
@@ -5008,6 +6033,7 @@
           <w:p>
             <w:pPr>
               <w:pStyle w:val="NormalWeb"/>
+              <w:spacing w:line="480" w:lineRule="auto"/>
               <w:jc w:val="both"/>
               <w:rPr>
                 <w:color w:val="000000" w:themeColor="text1"/>
@@ -5023,6 +6049,7 @@
           <w:p>
             <w:pPr>
               <w:pStyle w:val="NormalWeb"/>
+              <w:spacing w:line="480" w:lineRule="auto"/>
               <w:jc w:val="both"/>
               <w:rPr>
                 <w:color w:val="000000" w:themeColor="text1"/>
@@ -5043,6 +6070,7 @@
           <w:p>
             <w:pPr>
               <w:pStyle w:val="NormalWeb"/>
+              <w:spacing w:line="480" w:lineRule="auto"/>
               <w:jc w:val="both"/>
               <w:rPr>
                 <w:color w:val="000000" w:themeColor="text1"/>
@@ -5058,6 +6086,7 @@
           <w:p>
             <w:pPr>
               <w:pStyle w:val="NormalWeb"/>
+              <w:spacing w:line="480" w:lineRule="auto"/>
               <w:jc w:val="both"/>
               <w:rPr>
                 <w:color w:val="000000" w:themeColor="text1"/>
@@ -5078,6 +6107,7 @@
           <w:p>
             <w:pPr>
               <w:pStyle w:val="NormalWeb"/>
+              <w:spacing w:line="480" w:lineRule="auto"/>
               <w:jc w:val="both"/>
               <w:rPr>
                 <w:color w:val="000000" w:themeColor="text1"/>
@@ -5093,6 +6123,7 @@
           <w:p>
             <w:pPr>
               <w:pStyle w:val="NormalWeb"/>
+              <w:spacing w:line="480" w:lineRule="auto"/>
               <w:jc w:val="both"/>
               <w:rPr>
                 <w:color w:val="000000" w:themeColor="text1"/>
@@ -5113,6 +6144,7 @@
           <w:p>
             <w:pPr>
               <w:pStyle w:val="NormalWeb"/>
+              <w:spacing w:line="480" w:lineRule="auto"/>
               <w:jc w:val="both"/>
               <w:rPr>
                 <w:color w:val="000000" w:themeColor="text1"/>
@@ -5128,6 +6160,7 @@
           <w:p>
             <w:pPr>
               <w:pStyle w:val="NormalWeb"/>
+              <w:spacing w:line="480" w:lineRule="auto"/>
               <w:jc w:val="both"/>
               <w:rPr>
                 <w:color w:val="000000" w:themeColor="text1"/>
@@ -5148,6 +6181,7 @@
           <w:p>
             <w:pPr>
               <w:pStyle w:val="NormalWeb"/>
+              <w:spacing w:line="480" w:lineRule="auto"/>
               <w:jc w:val="both"/>
               <w:rPr>
                 <w:color w:val="000000" w:themeColor="text1"/>
@@ -5163,6 +6197,7 @@
           <w:p>
             <w:pPr>
               <w:pStyle w:val="NormalWeb"/>
+              <w:spacing w:line="480" w:lineRule="auto"/>
               <w:jc w:val="both"/>
               <w:rPr>
                 <w:color w:val="000000" w:themeColor="text1"/>
@@ -5183,6 +6218,7 @@
           <w:p>
             <w:pPr>
               <w:pStyle w:val="NormalWeb"/>
+              <w:spacing w:line="480" w:lineRule="auto"/>
               <w:jc w:val="both"/>
               <w:rPr>
                 <w:color w:val="000000" w:themeColor="text1"/>
@@ -5198,6 +6234,7 @@
           <w:p>
             <w:pPr>
               <w:pStyle w:val="NormalWeb"/>
+              <w:spacing w:line="480" w:lineRule="auto"/>
               <w:jc w:val="both"/>
               <w:rPr>
                 <w:color w:val="000000" w:themeColor="text1"/>
@@ -5218,6 +6255,7 @@
           <w:p>
             <w:pPr>
               <w:pStyle w:val="NormalWeb"/>
+              <w:spacing w:line="480" w:lineRule="auto"/>
               <w:jc w:val="both"/>
               <w:rPr>
                 <w:color w:val="000000" w:themeColor="text1"/>
@@ -5233,6 +6271,7 @@
           <w:p>
             <w:pPr>
               <w:pStyle w:val="NormalWeb"/>
+              <w:spacing w:line="480" w:lineRule="auto"/>
               <w:jc w:val="both"/>
               <w:rPr>
                 <w:color w:val="000000" w:themeColor="text1"/>
@@ -5244,7 +6283,7 @@
     </w:tbl>
     <w:p>
       <w:pPr>
-        <w:spacing w:after="120"/>
+        <w:spacing w:after="120" w:line="480" w:lineRule="auto"/>
         <w:rPr>
           <w:b/>
           <w:color w:val="000000"/>
@@ -5261,6 +6300,7 @@
           <w:ilvl w:val="1"/>
           <w:numId w:val="16"/>
         </w:numPr>
+        <w:spacing w:line="480" w:lineRule="auto"/>
         <w:rPr>
           <w:rFonts w:ascii="Times New Roman" w:hAnsi="Times New Roman" w:cs="Times New Roman"/>
           <w:b/>
@@ -5280,7 +6320,11 @@
       </w:r>
       <w:bookmarkEnd w:id="13"/>
     </w:p>
-    <w:p/>
+    <w:p>
+      <w:pPr>
+        <w:spacing w:line="480" w:lineRule="auto"/>
+      </w:pPr>
+    </w:p>
     <w:p>
       <w:pPr>
         <w:spacing w:after="120" w:line="480" w:lineRule="auto"/>
@@ -5293,10 +6337,58 @@
         </w:rPr>
       </w:pPr>
     </w:p>
+    <w:p>
+      <w:pPr>
+        <w:autoSpaceDE/>
+        <w:autoSpaceDN/>
+        <w:rPr>
+          <w:color w:val="000000"/>
+          <w:shd w:val="clear" w:color="auto" w:fill="FFFFFF"/>
+          <w:lang w:val="en-US"/>
+        </w:rPr>
+      </w:pPr>
+      <w:r>
+        <w:rPr>
+          <w:color w:val="000000"/>
+          <w:shd w:val="clear" w:color="auto" w:fill="FFFFFF"/>
+          <w:lang w:val="en-US"/>
+        </w:rPr>
+        <w:br w:type="page"/>
+      </w:r>
+    </w:p>
+    <w:p>
+      <w:pPr>
+        <w:spacing w:after="120" w:line="480" w:lineRule="auto"/>
+        <w:ind w:left="360"/>
+        <w:jc w:val="both"/>
+        <w:rPr>
+          <w:b/>
+          <w:bCs/>
+          <w:color w:val="4472C4" w:themeColor="accent1"/>
+          <w:sz w:val="32"/>
+          <w:szCs w:val="32"/>
+          <w:shd w:val="clear" w:color="auto" w:fill="FFFFFF"/>
+          <w:lang w:val="en-US"/>
+        </w:rPr>
+      </w:pPr>
+      <w:r>
+        <w:rPr>
+          <w:b/>
+          <w:bCs/>
+          <w:color w:val="4472C4" w:themeColor="accent1"/>
+          <w:sz w:val="32"/>
+          <w:szCs w:val="32"/>
+          <w:shd w:val="clear" w:color="auto" w:fill="FFFFFF"/>
+          <w:lang w:val="en-US"/>
+        </w:rPr>
+        <w:lastRenderedPageBreak/>
+        <w:t xml:space="preserve">References: </w:t>
+      </w:r>
+    </w:p>
     <w:sectPr>
-      <w:headerReference w:type="default" r:id="rId9"/>
-      <w:footerReference w:type="even" r:id="rId10"/>
-      <w:footerReference w:type="default" r:id="rId11"/>
+      <w:headerReference w:type="default" r:id="rId10"/>
+      <w:footerReference w:type="even" r:id="rId11"/>
+      <w:footerReference w:type="default" r:id="rId12"/>
       <w:pgSz w:w="11906" w:h="16838"/>
       <w:pgMar w:top="1134" w:right="1701" w:bottom="1134" w:left="1701" w:header="709" w:footer="709" w:gutter="0"/>
       <w:cols w:space="720"/>
@@ -5657,7 +6749,7 @@
   <w:abstractNum w:abstractNumId="7" w15:restartNumberingAfterBreak="0">
     <w:nsid w:val="FFFFFF7C"/>
     <w:multiLevelType w:val="singleLevel"/>
-    <w:tmpl w:val="B042898E"/>
+    <w:tmpl w:val="08CA98C6"/>
     <w:lvl w:ilvl="0">
       <w:start w:val="1"/>
       <w:numFmt w:val="decimal"/>
@@ -5674,7 +6766,7 @@
   <w:abstractNum w:abstractNumId="8" w15:restartNumberingAfterBreak="0">
     <w:nsid w:val="FFFFFF7D"/>
     <w:multiLevelType w:val="singleLevel"/>
-    <w:tmpl w:val="D4822FAE"/>
+    <w:tmpl w:val="4874FFE2"/>
     <w:lvl w:ilvl="0">
       <w:start w:val="1"/>
       <w:numFmt w:val="decimal"/>
@@ -5691,7 +6783,7 @@
   <w:abstractNum w:abstractNumId="9" w15:restartNumberingAfterBreak="0">
     <w:nsid w:val="FFFFFF7E"/>
     <w:multiLevelType w:val="singleLevel"/>
-    <w:tmpl w:val="002045DE"/>
+    <w:tmpl w:val="77DA631A"/>
     <w:lvl w:ilvl="0">
       <w:start w:val="1"/>
       <w:numFmt w:val="decimal"/>
@@ -5708,7 +6800,7 @@
   <w:abstractNum w:abstractNumId="10" w15:restartNumberingAfterBreak="0">
     <w:nsid w:val="FFFFFF7F"/>
     <w:multiLevelType w:val="singleLevel"/>
-    <w:tmpl w:val="8528E648"/>
+    <w:tmpl w:val="F4BA2456"/>
     <w:lvl w:ilvl="0">
       <w:start w:val="1"/>
       <w:numFmt w:val="decimal"/>
@@ -5725,7 +6817,7 @@
   <w:abstractNum w:abstractNumId="11" w15:restartNumberingAfterBreak="0">
     <w:nsid w:val="FFFFFF80"/>
     <w:multiLevelType w:val="singleLevel"/>
-    <w:tmpl w:val="1F1A711A"/>
+    <w:tmpl w:val="18BAFA0C"/>
     <w:lvl w:ilvl="0">
       <w:start w:val="1"/>
       <w:numFmt w:val="bullet"/>
@@ -5745,7 +6837,7 @@
   <w:abstractNum w:abstractNumId="12" w15:restartNumberingAfterBreak="0">
     <w:nsid w:val="FFFFFF81"/>
     <w:multiLevelType w:val="singleLevel"/>
-    <w:tmpl w:val="DAEE8948"/>
+    <w:tmpl w:val="CFB83BE4"/>
     <w:lvl w:ilvl="0">
       <w:start w:val="1"/>
       <w:numFmt w:val="bullet"/>
@@ -5765,7 +6857,7 @@
   <w:abstractNum w:abstractNumId="13" w15:restartNumberingAfterBreak="0">
     <w:nsid w:val="FFFFFF82"/>
     <w:multiLevelType w:val="singleLevel"/>
-    <w:tmpl w:val="B106CEC4"/>
+    <w:tmpl w:val="F2066778"/>
     <w:lvl w:ilvl="0">
       <w:start w:val="1"/>
       <w:numFmt w:val="bullet"/>
@@ -5785,7 +6877,7 @@
   <w:abstractNum w:abstractNumId="14" w15:restartNumberingAfterBreak="0">
     <w:nsid w:val="FFFFFF83"/>
     <w:multiLevelType w:val="singleLevel"/>
-    <w:tmpl w:val="55040A5C"/>
+    <w:tmpl w:val="293ADC4C"/>
     <w:lvl w:ilvl="0">
       <w:start w:val="1"/>
       <w:numFmt w:val="bullet"/>
@@ -5805,7 +6897,7 @@
   <w:abstractNum w:abstractNumId="15" w15:restartNumberingAfterBreak="0">
     <w:nsid w:val="FFFFFF88"/>
     <w:multiLevelType w:val="singleLevel"/>
-    <w:tmpl w:val="88628E60"/>
+    <w:tmpl w:val="5DCCB72E"/>
     <w:lvl w:ilvl="0">
       <w:start w:val="1"/>
       <w:numFmt w:val="decimal"/>
@@ -6523,7 +7615,7 @@
   <w:abstractNum w:abstractNumId="24" w15:restartNumberingAfterBreak="0">
     <w:nsid w:val="3B3A661A"/>
     <w:multiLevelType w:val="multilevel"/>
-    <w:tmpl w:val="BC569E2A"/>
+    <w:tmpl w:val="F7426058"/>
     <w:lvl w:ilvl="0">
       <w:start w:val="1"/>
       <w:numFmt w:val="decimal"/>
@@ -6578,6 +7670,7 @@
       </w:pPr>
       <w:rPr>
         <w:rFonts w:hint="default"/>
+        <w:color w:val="4472C4" w:themeColor="accent1"/>
       </w:rPr>
     </w:lvl>
     <w:lvl w:ilvl="4">
@@ -6887,6 +7980,92 @@
     </w:lvl>
   </w:abstractNum>
   <w:abstractNum w:abstractNumId="27" w15:restartNumberingAfterBreak="0">
+    <w:nsid w:val="54A44E17"/>
+    <w:multiLevelType w:val="multilevel"/>
+    <w:tmpl w:val="0809001F"/>
+    <w:lvl w:ilvl="0">
+      <w:start w:val="1"/>
+      <w:numFmt w:val="decimal"/>
+      <w:lvlText w:val="%1."/>
+      <w:lvlJc w:val="left"/>
+      <w:pPr>
+        <w:ind w:left="360" w:hanging="360"/>
+      </w:pPr>
+    </w:lvl>
+    <w:lvl w:ilvl="1">
+      <w:start w:val="1"/>
+      <w:numFmt w:val="decimal"/>
+      <w:lvlText w:val="%1.%2."/>
+      <w:lvlJc w:val="left"/>
+      <w:pPr>
+        <w:ind w:left="792" w:hanging="432"/>
+      </w:pPr>
+    </w:lvl>
+    <w:lvl w:ilvl="2">
+      <w:start w:val="1"/>
+      <w:numFmt w:val="decimal"/>
+      <w:lvlText w:val="%1.%2.%3."/>
+      <w:lvlJc w:val="left"/>
+      <w:pPr>
+        <w:ind w:left="1224" w:hanging="504"/>
+      </w:pPr>
+    </w:lvl>
+    <w:lvl w:ilvl="3">
+      <w:start w:val="1"/>
+      <w:numFmt w:val="decimal"/>
+      <w:lvlText w:val="%1.%2.%3.%4."/>
+      <w:lvlJc w:val="left"/>
+      <w:pPr>
+        <w:ind w:left="1728" w:hanging="648"/>
+      </w:pPr>
+    </w:lvl>
+    <w:lvl w:ilvl="4">
+      <w:start w:val="1"/>
+      <w:numFmt w:val="decimal"/>
+      <w:lvlText w:val="%1.%2.%3.%4.%5."/>
+      <w:lvlJc w:val="left"/>
+      <w:pPr>
+        <w:ind w:left="2232" w:hanging="792"/>
+      </w:pPr>
+    </w:lvl>
+    <w:lvl w:ilvl="5">
+      <w:start w:val="1"/>
+      <w:numFmt w:val="decimal"/>
+      <w:lvlText w:val="%1.%2.%3.%4.%5.%6."/>
+      <w:lvlJc w:val="left"/>
+      <w:pPr>
+        <w:ind w:left="2736" w:hanging="936"/>
+      </w:pPr>
+    </w:lvl>
+    <w:lvl w:ilvl="6">
+      <w:start w:val="1"/>
+      <w:numFmt w:val="decimal"/>
+      <w:lvlText w:val="%1.%2.%3.%4.%5.%6.%7."/>
+      <w:lvlJc w:val="left"/>
+      <w:pPr>
+        <w:ind w:left="3240" w:hanging="1080"/>
+      </w:pPr>
+    </w:lvl>
+    <w:lvl w:ilvl="7">
+      <w:start w:val="1"/>
+      <w:numFmt w:val="decimal"/>
+      <w:lvlText w:val="%1.%2.%3.%4.%5.%6.%7.%8."/>
+      <w:lvlJc w:val="left"/>
+      <w:pPr>
+        <w:ind w:left="3744" w:hanging="1224"/>
+      </w:pPr>
+    </w:lvl>
+    <w:lvl w:ilvl="8">
+      <w:start w:val="1"/>
+      <w:numFmt w:val="decimal"/>
+      <w:lvlText w:val="%1.%2.%3.%4.%5.%6.%7.%8.%9."/>
+      <w:lvlJc w:val="left"/>
+      <w:pPr>
+        <w:ind w:left="4320" w:hanging="1440"/>
+      </w:pPr>
+    </w:lvl>
+  </w:abstractNum>
+  <w:abstractNum w:abstractNumId="28" w15:restartNumberingAfterBreak="0">
     <w:nsid w:val="5F772F1E"/>
     <w:multiLevelType w:val="multilevel"/>
     <w:tmpl w:val="8410C416"/>
@@ -7009,7 +8188,7 @@
       </w:rPr>
     </w:lvl>
   </w:abstractNum>
-  <w:abstractNum w:abstractNumId="28" w15:restartNumberingAfterBreak="0">
+  <w:abstractNum w:abstractNumId="29" w15:restartNumberingAfterBreak="0">
     <w:nsid w:val="70F2356A"/>
     <w:multiLevelType w:val="multilevel"/>
     <w:tmpl w:val="780E2C3A"/>
@@ -7132,7 +8311,7 @@
       </w:rPr>
     </w:lvl>
   </w:abstractNum>
-  <w:abstractNum w:abstractNumId="29" w15:restartNumberingAfterBreak="0">
+  <w:abstractNum w:abstractNumId="30" w15:restartNumberingAfterBreak="0">
     <w:nsid w:val="79CC6363"/>
     <w:multiLevelType w:val="hybridMultilevel"/>
     <w:tmpl w:val="37CE21E8"/>
@@ -7218,7 +8397,7 @@
       </w:pPr>
     </w:lvl>
   </w:abstractNum>
-  <w:abstractNum w:abstractNumId="30" w15:restartNumberingAfterBreak="0">
+  <w:abstractNum w:abstractNumId="31" w15:restartNumberingAfterBreak="0">
     <w:nsid w:val="7B944179"/>
     <w:multiLevelType w:val="singleLevel"/>
     <w:tmpl w:val="7B944179"/>
@@ -7238,7 +8417,7 @@
       </w:rPr>
     </w:lvl>
   </w:abstractNum>
-  <w:abstractNum w:abstractNumId="31" w15:restartNumberingAfterBreak="0">
+  <w:abstractNum w:abstractNumId="32" w15:restartNumberingAfterBreak="0">
     <w:nsid w:val="7C3C53AE"/>
     <w:multiLevelType w:val="multilevel"/>
     <w:tmpl w:val="0809001F"/>
@@ -7358,7 +8537,7 @@
     <w:abstractNumId w:val="7"/>
   </w:num>
   <w:num w:numId="12">
-    <w:abstractNumId w:val="27"/>
+    <w:abstractNumId w:val="28"/>
   </w:num>
   <w:num w:numId="13">
     <w:abstractNumId w:val="23"/>
@@ -7373,10 +8552,10 @@
     <w:abstractNumId w:val="24"/>
   </w:num>
   <w:num w:numId="17">
-    <w:abstractNumId w:val="29"/>
+    <w:abstractNumId w:val="30"/>
   </w:num>
   <w:num w:numId="18">
-    <w:abstractNumId w:val="28"/>
+    <w:abstractNumId w:val="29"/>
   </w:num>
   <w:num w:numId="19">
     <w:abstractNumId w:val="21"/>
@@ -7388,7 +8567,10 @@
     <w:abstractNumId w:val="20"/>
   </w:num>
   <w:num w:numId="22">
-    <w:abstractNumId w:val="31"/>
+    <w:abstractNumId w:val="32"/>
+  </w:num>
+  <w:num w:numId="23">
+    <w:abstractNumId w:val="27"/>
   </w:num>
 </w:numbering>
 </file>

--- a/CSE 499B.6 Final Report.docx
+++ b/CSE 499B.6 Final Report.docx
@@ -2325,7 +2325,6 @@
     <w:p>
       <w:pPr>
         <w:spacing w:after="120" w:line="480" w:lineRule="auto"/>
-        <w:jc w:val="both"/>
         <w:rPr>
           <w:rFonts w:eastAsia="Times New Roman"/>
           <w:color w:val="0D0D0D"/>
@@ -2410,26 +2409,31 @@
           <w:color w:val="0D0D0D"/>
           <w:lang w:val="en-US" w:eastAsia="zh-CN" w:bidi="ar"/>
         </w:rPr>
-        <w:t xml:space="preserve">has neither been used before to fulfill any other course related purpose nor it will be submitted to any other team or authority in future. </w:t>
-      </w:r>
-    </w:p>
-    <w:p>
-      <w:pPr>
-        <w:spacing w:after="120"/>
-        <w:jc w:val="both"/>
-        <w:rPr>
-          <w:b/>
-          <w:sz w:val="32"/>
-          <w:szCs w:val="32"/>
-          <w:u w:val="double"/>
-          <w:lang w:val="en-US"/>
-        </w:rPr>
-      </w:pPr>
-    </w:p>
-    <w:p>
-      <w:pPr>
-        <w:spacing w:after="120"/>
+        <w:t>has neither been used before to fulfill any other course related purpose nor it will be submitted to any other team or authority in future.</w:t>
+      </w:r>
+    </w:p>
+    <w:p>
+      <w:pPr>
+        <w:spacing w:after="120" w:line="480" w:lineRule="auto"/>
         <w:jc w:val="center"/>
+        <w:rPr>
+          <w:rFonts w:eastAsia="Times New Roman"/>
+          <w:color w:val="0D0D0D"/>
+          <w:lang w:val="en-US" w:eastAsia="zh-CN" w:bidi="ar"/>
+        </w:rPr>
+      </w:pPr>
+    </w:p>
+    <w:p>
+      <w:pPr>
+        <w:spacing w:after="120" w:line="480" w:lineRule="auto"/>
+        <w:jc w:val="center"/>
+        <w:rPr>
+          <w:rFonts w:eastAsia="Times New Roman"/>
+          <w:color w:val="0D0D0D"/>
+          <w:lang w:val="en-US" w:eastAsia="zh-CN" w:bidi="ar"/>
+        </w:rPr>
+      </w:pPr>
+      <w:r>
         <w:rPr>
           <w:b/>
           <w:sz w:val="40"/>
@@ -2437,200 +2441,91 @@
           <w:u w:val="single"/>
           <w:lang w:val="en-US"/>
         </w:rPr>
-      </w:pPr>
-    </w:p>
-    <w:p>
-      <w:pPr>
-        <w:spacing w:after="120"/>
-        <w:jc w:val="center"/>
-        <w:rPr>
-          <w:b/>
-          <w:sz w:val="40"/>
-          <w:szCs w:val="40"/>
-          <w:u w:val="single"/>
-          <w:lang w:val="en-US"/>
-        </w:rPr>
-      </w:pPr>
-    </w:p>
-    <w:p>
-      <w:pPr>
-        <w:spacing w:after="120"/>
-        <w:jc w:val="center"/>
-        <w:rPr>
-          <w:b/>
-          <w:sz w:val="40"/>
-          <w:szCs w:val="40"/>
-          <w:u w:val="single"/>
-          <w:lang w:val="en-US"/>
-        </w:rPr>
-      </w:pPr>
-    </w:p>
-    <w:p>
-      <w:pPr>
-        <w:spacing w:after="120"/>
-        <w:jc w:val="center"/>
-        <w:rPr>
-          <w:b/>
-          <w:sz w:val="40"/>
-          <w:szCs w:val="40"/>
-          <w:u w:val="single"/>
-          <w:lang w:val="en-US"/>
-        </w:rPr>
-      </w:pPr>
-    </w:p>
-    <w:p>
-      <w:pPr>
-        <w:spacing w:after="120"/>
-        <w:jc w:val="center"/>
-        <w:rPr>
-          <w:b/>
-          <w:sz w:val="40"/>
-          <w:szCs w:val="40"/>
-          <w:u w:val="single"/>
-          <w:lang w:val="en-US"/>
-        </w:rPr>
-      </w:pPr>
-    </w:p>
-    <w:p>
-      <w:pPr>
-        <w:spacing w:after="120"/>
-        <w:jc w:val="center"/>
-        <w:rPr>
-          <w:b/>
-          <w:sz w:val="40"/>
-          <w:szCs w:val="40"/>
-          <w:u w:val="single"/>
-          <w:lang w:val="en-US"/>
-        </w:rPr>
-      </w:pPr>
-    </w:p>
-    <w:p>
-      <w:pPr>
-        <w:spacing w:after="120"/>
-        <w:jc w:val="center"/>
-        <w:rPr>
-          <w:b/>
-          <w:sz w:val="40"/>
-          <w:szCs w:val="40"/>
-          <w:u w:val="single"/>
-          <w:lang w:val="en-US"/>
-        </w:rPr>
-      </w:pPr>
-    </w:p>
-    <w:p>
-      <w:pPr>
-        <w:spacing w:after="120"/>
-        <w:jc w:val="center"/>
-        <w:rPr>
-          <w:b/>
-          <w:sz w:val="40"/>
-          <w:szCs w:val="40"/>
-          <w:u w:val="single"/>
-          <w:lang w:val="en-US"/>
-        </w:rPr>
-      </w:pPr>
-    </w:p>
-    <w:p>
-      <w:pPr>
-        <w:spacing w:after="120"/>
-        <w:jc w:val="center"/>
-        <w:rPr>
-          <w:b/>
-          <w:sz w:val="40"/>
-          <w:szCs w:val="40"/>
-          <w:u w:val="single"/>
-          <w:lang w:val="en-US"/>
-        </w:rPr>
-      </w:pPr>
-    </w:p>
-    <w:p>
-      <w:pPr>
-        <w:spacing w:after="120"/>
-        <w:jc w:val="center"/>
-        <w:rPr>
-          <w:b/>
-          <w:sz w:val="40"/>
-          <w:szCs w:val="40"/>
-          <w:u w:val="single"/>
-          <w:lang w:val="en-US"/>
-        </w:rPr>
-      </w:pPr>
-    </w:p>
-    <w:p>
-      <w:pPr>
-        <w:spacing w:after="120"/>
-        <w:jc w:val="center"/>
-        <w:rPr>
-          <w:b/>
-          <w:sz w:val="40"/>
-          <w:szCs w:val="40"/>
-          <w:u w:val="single"/>
-          <w:lang w:val="en-US"/>
-        </w:rPr>
-      </w:pPr>
-    </w:p>
-    <w:p>
-      <w:pPr>
-        <w:spacing w:after="120"/>
-        <w:jc w:val="center"/>
-        <w:rPr>
-          <w:b/>
-          <w:sz w:val="40"/>
-          <w:szCs w:val="40"/>
-          <w:u w:val="single"/>
-          <w:lang w:val="en-US"/>
-        </w:rPr>
-      </w:pPr>
-    </w:p>
-    <w:p>
-      <w:pPr>
-        <w:spacing w:after="120"/>
-        <w:jc w:val="center"/>
-        <w:rPr>
-          <w:b/>
-          <w:sz w:val="40"/>
-          <w:szCs w:val="40"/>
-          <w:u w:val="single"/>
-          <w:lang w:val="en-US"/>
-        </w:rPr>
-      </w:pPr>
-    </w:p>
-    <w:p>
-      <w:pPr>
-        <w:spacing w:after="120"/>
-        <w:jc w:val="center"/>
-        <w:rPr>
-          <w:b/>
-          <w:sz w:val="40"/>
-          <w:szCs w:val="40"/>
-          <w:u w:val="single"/>
-          <w:lang w:val="en-US"/>
-        </w:rPr>
-      </w:pPr>
-    </w:p>
-    <w:p>
-      <w:pPr>
-        <w:spacing w:after="120"/>
-        <w:rPr>
-          <w:b/>
-          <w:sz w:val="40"/>
-          <w:szCs w:val="40"/>
-          <w:u w:val="single"/>
-          <w:lang w:val="en-US"/>
-        </w:rPr>
-      </w:pPr>
-    </w:p>
-    <w:p>
-      <w:pPr>
-        <w:spacing w:after="120"/>
-        <w:rPr>
-          <w:b/>
-          <w:sz w:val="40"/>
-          <w:szCs w:val="40"/>
-          <w:u w:val="single"/>
-          <w:lang w:val="en-US"/>
-        </w:rPr>
-      </w:pPr>
+        <w:br w:type="page"/>
+      </w:r>
+      <w:r>
+        <w:rPr>
+          <w:rFonts w:eastAsia="Times New Roman"/>
+          <w:b/>
+          <w:color w:val="000000"/>
+          <w:sz w:val="36"/>
+          <w:szCs w:val="36"/>
+          <w:lang w:val="en-US" w:eastAsia="zh-CN" w:bidi="ar"/>
+        </w:rPr>
+        <w:lastRenderedPageBreak/>
+        <w:t xml:space="preserve">Table </w:t>
+      </w:r>
+      <w:r>
+        <w:rPr>
+          <w:rFonts w:eastAsia="Times New Roman"/>
+          <w:b/>
+          <w:color w:val="000000"/>
+          <w:sz w:val="36"/>
+          <w:szCs w:val="36"/>
+          <w:lang w:val="en-US" w:eastAsia="zh-CN" w:bidi="ar"/>
+        </w:rPr>
+        <w:t>o</w:t>
+      </w:r>
+      <w:r>
+        <w:rPr>
+          <w:rFonts w:eastAsia="Times New Roman"/>
+          <w:b/>
+          <w:color w:val="000000"/>
+          <w:sz w:val="36"/>
+          <w:szCs w:val="36"/>
+          <w:lang w:val="en-US" w:eastAsia="zh-CN" w:bidi="ar"/>
+        </w:rPr>
+        <w:t>f Content</w:t>
+      </w:r>
+      <w:r>
+        <w:rPr>
+          <w:rFonts w:eastAsia="Times New Roman"/>
+          <w:b/>
+          <w:color w:val="000000"/>
+          <w:sz w:val="36"/>
+          <w:szCs w:val="36"/>
+          <w:lang w:val="en-US" w:eastAsia="zh-CN" w:bidi="ar"/>
+        </w:rPr>
+        <w:t>s</w:t>
+      </w:r>
+    </w:p>
+    <w:p>
+      <w:pPr>
+        <w:spacing w:line="480" w:lineRule="auto"/>
+        <w:rPr>
+          <w:rFonts w:eastAsia="Times New Roman"/>
+          <w:b/>
+          <w:color w:val="000000"/>
+          <w:sz w:val="36"/>
+          <w:szCs w:val="36"/>
+          <w:lang w:val="en-US" w:eastAsia="zh-CN" w:bidi="ar"/>
+        </w:rPr>
+      </w:pPr>
+    </w:p>
+    <w:p>
+      <w:pPr>
+        <w:autoSpaceDE/>
+        <w:autoSpaceDN/>
+        <w:rPr>
+          <w:rFonts w:eastAsia="Times New Roman"/>
+          <w:b/>
+          <w:color w:val="000000"/>
+          <w:sz w:val="36"/>
+          <w:szCs w:val="36"/>
+          <w:lang w:val="en-US" w:eastAsia="zh-CN" w:bidi="ar"/>
+        </w:rPr>
+      </w:pPr>
+      <w:r>
+        <w:rPr>
+          <w:rFonts w:eastAsia="Times New Roman"/>
+          <w:b/>
+          <w:color w:val="000000"/>
+          <w:sz w:val="36"/>
+          <w:szCs w:val="36"/>
+          <w:lang w:val="en-US" w:eastAsia="zh-CN" w:bidi="ar"/>
+        </w:rPr>
+        <w:br w:type="page"/>
+      </w:r>
     </w:p>
     <w:p>
       <w:pPr>
@@ -3344,82 +3239,6 @@
           <w:shd w:val="clear" w:color="auto" w:fill="FFFFFF"/>
         </w:rPr>
       </w:pPr>
-    </w:p>
-    <w:p>
-      <w:pPr>
-        <w:spacing w:line="480" w:lineRule="auto"/>
-        <w:jc w:val="center"/>
-        <w:rPr>
-          <w:rFonts w:eastAsia="Times New Roman"/>
-          <w:b/>
-          <w:color w:val="000000"/>
-          <w:sz w:val="36"/>
-          <w:szCs w:val="36"/>
-          <w:lang w:val="en-US" w:eastAsia="zh-CN" w:bidi="ar"/>
-        </w:rPr>
-      </w:pPr>
-      <w:r>
-        <w:rPr>
-          <w:rFonts w:eastAsia="Times New Roman"/>
-          <w:b/>
-          <w:color w:val="000000"/>
-          <w:sz w:val="36"/>
-          <w:szCs w:val="36"/>
-          <w:lang w:val="en-US" w:eastAsia="zh-CN" w:bidi="ar"/>
-        </w:rPr>
-        <w:lastRenderedPageBreak/>
-        <w:t>Table Of Content</w:t>
-      </w:r>
-      <w:r>
-        <w:rPr>
-          <w:rFonts w:eastAsia="Times New Roman"/>
-          <w:b/>
-          <w:color w:val="000000"/>
-          <w:sz w:val="36"/>
-          <w:szCs w:val="36"/>
-          <w:lang w:val="en-US" w:eastAsia="zh-CN" w:bidi="ar"/>
-        </w:rPr>
-        <w:t>s</w:t>
-      </w:r>
-    </w:p>
-    <w:p>
-      <w:pPr>
-        <w:spacing w:line="480" w:lineRule="auto"/>
-        <w:jc w:val="center"/>
-        <w:rPr>
-          <w:rFonts w:eastAsia="Times New Roman"/>
-          <w:b/>
-          <w:color w:val="000000"/>
-          <w:sz w:val="36"/>
-          <w:szCs w:val="36"/>
-          <w:lang w:val="en-US" w:eastAsia="zh-CN" w:bidi="ar"/>
-        </w:rPr>
-      </w:pPr>
-    </w:p>
-    <w:p>
-      <w:pPr>
-        <w:autoSpaceDE/>
-        <w:autoSpaceDN/>
-        <w:rPr>
-          <w:rFonts w:eastAsia="Times New Roman"/>
-          <w:b/>
-          <w:color w:val="000000"/>
-          <w:sz w:val="36"/>
-          <w:szCs w:val="36"/>
-          <w:lang w:val="en-US" w:eastAsia="zh-CN" w:bidi="ar"/>
-        </w:rPr>
-      </w:pPr>
-      <w:r>
-        <w:rPr>
-          <w:rFonts w:eastAsia="Times New Roman"/>
-          <w:b/>
-          <w:color w:val="000000"/>
-          <w:sz w:val="36"/>
-          <w:szCs w:val="36"/>
-          <w:lang w:val="en-US" w:eastAsia="zh-CN" w:bidi="ar"/>
-        </w:rPr>
-        <w:br w:type="page"/>
-      </w:r>
     </w:p>
     <w:p>
       <w:pPr>
@@ -4769,7 +4588,7 @@
         <w:ind w:left="1440"/>
         <w:rPr>
           <w:rFonts w:ascii="Times New Roman" w:hAnsi="Times New Roman"/>
-          <w:b/>
+          <w:bCs/>
         </w:rPr>
       </w:pPr>
       <w:r>
@@ -4791,31 +4610,31 @@
       <w:r>
         <w:rPr>
           <w:rFonts w:ascii="Times New Roman" w:hAnsi="Times New Roman"/>
-          <w:b/>
+          <w:bCs/>
         </w:rPr>
         <w:t>A host can create an MCQ question set</w:t>
       </w:r>
       <w:r>
         <w:rPr>
           <w:rFonts w:ascii="Times New Roman" w:hAnsi="Times New Roman"/>
-          <w:b/>
+          <w:bCs/>
         </w:rPr>
         <w:t xml:space="preserve"> with options as well as correct answers</w:t>
       </w:r>
       <w:r>
         <w:rPr>
           <w:rFonts w:ascii="Times New Roman" w:hAnsi="Times New Roman"/>
-          <w:b/>
-        </w:rPr>
-        <w:t xml:space="preserve"> which will be </w:t>
+          <w:bCs/>
+        </w:rPr>
+        <w:t xml:space="preserve"> which will be automatically </w:t>
       </w:r>
       <w:r>
         <w:rPr>
           <w:rFonts w:ascii="Times New Roman" w:hAnsi="Times New Roman"/>
-          <w:b/>
+          <w:bCs/>
         </w:rPr>
         <w:lastRenderedPageBreak/>
-        <w:t>automatically evaluated from the system. The questions will be shuffled and time-bounded for the students.</w:t>
+        <w:t>evaluated from the system. The questions will be shuffled and time-bounded for the students.</w:t>
       </w:r>
     </w:p>
     <w:p>
@@ -4829,7 +4648,7 @@
         <w:ind w:left="1440"/>
         <w:rPr>
           <w:rFonts w:ascii="Times New Roman" w:hAnsi="Times New Roman"/>
-          <w:b/>
+          <w:bCs/>
         </w:rPr>
       </w:pPr>
       <w:r>
@@ -4858,14 +4677,14 @@
       <w:r>
         <w:rPr>
           <w:rFonts w:ascii="Times New Roman" w:hAnsi="Times New Roman"/>
-          <w:b/>
+          <w:bCs/>
         </w:rPr>
         <w:t>If a host wants to take an MCQ exam, the browser will freeze the clipboard, right selection button and keyboard. The exam system will need only the left selection key. As a result, no student can directly copy the question.</w:t>
       </w:r>
       <w:r>
         <w:rPr>
           <w:rFonts w:ascii="Times New Roman" w:hAnsi="Times New Roman"/>
-          <w:b/>
+          <w:bCs/>
         </w:rPr>
         <w:t xml:space="preserve"> </w:t>
       </w:r>
@@ -4881,7 +4700,7 @@
         <w:ind w:left="1440"/>
         <w:rPr>
           <w:rFonts w:ascii="Times New Roman" w:hAnsi="Times New Roman"/>
-          <w:b/>
+          <w:bCs/>
         </w:rPr>
       </w:pPr>
       <w:r>
@@ -4898,6 +4717,20 @@
           <w:b/>
         </w:rPr>
         <w:t xml:space="preserve"> </w:t>
+      </w:r>
+      <w:r>
+        <w:rPr>
+          <w:rFonts w:ascii="Times New Roman" w:hAnsi="Times New Roman"/>
+          <w:bCs/>
+        </w:rPr>
+        <w:t>If a host wants to take</w:t>
+      </w:r>
+      <w:r>
+        <w:rPr>
+          <w:rFonts w:ascii="Times New Roman" w:hAnsi="Times New Roman"/>
+          <w:bCs/>
+        </w:rPr>
+        <w:t xml:space="preserve"> a written exam, s/he can post a set of questions. There will be answer scrips and word limiting options in the answer bar. Like MCQ module, students cannot copy the questions and if any student minimize the exam tab, the host will be notified. </w:t>
       </w:r>
     </w:p>
     <w:p>
@@ -4911,7 +4744,7 @@
         <w:ind w:left="1440"/>
         <w:rPr>
           <w:rFonts w:ascii="Times New Roman" w:hAnsi="Times New Roman"/>
-          <w:b/>
+          <w:bCs/>
         </w:rPr>
       </w:pPr>
       <w:r>
@@ -4940,23 +4773,58 @@
       <w:r>
         <w:rPr>
           <w:rFonts w:ascii="Times New Roman" w:hAnsi="Times New Roman"/>
-          <w:b/>
+          <w:bCs/>
         </w:rPr>
         <w:t xml:space="preserve">We </w:t>
       </w:r>
       <w:r>
         <w:rPr>
           <w:rFonts w:ascii="Times New Roman" w:hAnsi="Times New Roman"/>
-          <w:b/>
+          <w:bCs/>
         </w:rPr>
         <w:t>have used</w:t>
       </w:r>
       <w:r>
         <w:rPr>
           <w:rFonts w:ascii="Times New Roman" w:hAnsi="Times New Roman"/>
-          <w:b/>
-        </w:rPr>
-        <w:t xml:space="preserve"> Page-Visibility-API using JavaScript which will allow us to take necessary action if a webpage is minimized or a new tab is opened in the browser. By using this, we are going to minimize the plagiarism options during examination.</w:t>
+          <w:bCs/>
+        </w:rPr>
+        <w:t xml:space="preserve"> Page-Visibility-API using JavaScript which will allow us to take necessary action if a webpage is minimized or a new tab is opened in the browser. By using this, we </w:t>
+      </w:r>
+      <w:r>
+        <w:rPr>
+          <w:rFonts w:ascii="Times New Roman" w:hAnsi="Times New Roman"/>
+          <w:bCs/>
+        </w:rPr>
+        <w:t>have</w:t>
+      </w:r>
+      <w:r>
+        <w:rPr>
+          <w:rFonts w:ascii="Times New Roman" w:hAnsi="Times New Roman"/>
+          <w:bCs/>
+        </w:rPr>
+        <w:t xml:space="preserve"> minimize</w:t>
+      </w:r>
+      <w:r>
+        <w:rPr>
+          <w:rFonts w:ascii="Times New Roman" w:hAnsi="Times New Roman"/>
+          <w:bCs/>
+        </w:rPr>
+        <w:t>d</w:t>
+      </w:r>
+      <w:r>
+        <w:rPr>
+          <w:rFonts w:ascii="Times New Roman" w:hAnsi="Times New Roman"/>
+          <w:bCs/>
+        </w:rPr>
+        <w:t xml:space="preserve"> the plagiarism options during examination.</w:t>
+      </w:r>
+      <w:r>
+        <w:rPr>
+          <w:rFonts w:ascii="Times New Roman" w:hAnsi="Times New Roman"/>
+          <w:bCs/>
+        </w:rPr>
+        <w:t xml:space="preserve"> </w:t>
       </w:r>
     </w:p>
     <w:p>
@@ -5001,226 +4869,142 @@
     </w:p>
     <w:p>
       <w:pPr>
-        <w:spacing w:after="120" w:line="480" w:lineRule="auto"/>
-        <w:ind w:left="1080"/>
-        <w:rPr>
-          <w:b/>
-          <w:sz w:val="28"/>
-          <w:szCs w:val="28"/>
-          <w:lang w:val="en-US"/>
-        </w:rPr>
-      </w:pPr>
-    </w:p>
-    <w:p>
-      <w:pPr>
-        <w:spacing w:after="120" w:line="480" w:lineRule="auto"/>
-        <w:rPr>
-          <w:b/>
-          <w:sz w:val="32"/>
-          <w:szCs w:val="32"/>
-          <w:lang w:val="en-US"/>
-        </w:rPr>
-      </w:pPr>
-    </w:p>
-    <w:p>
-      <w:pPr>
-        <w:spacing w:after="120" w:line="480" w:lineRule="auto"/>
-        <w:jc w:val="center"/>
+        <w:pStyle w:val="ListParagraph"/>
+        <w:numPr>
+          <w:ilvl w:val="2"/>
+          <w:numId w:val="16"/>
+        </w:numPr>
+        <w:spacing w:line="480" w:lineRule="auto"/>
+        <w:rPr>
+          <w:rFonts w:ascii="Times New Roman" w:hAnsi="Times New Roman"/>
+        </w:rPr>
+      </w:pPr>
+      <w:r>
+        <w:rPr>
+          <w:rFonts w:ascii="Times New Roman" w:hAnsi="Times New Roman"/>
+        </w:rPr>
+        <w:t xml:space="preserve">React Framework: </w:t>
+      </w:r>
+    </w:p>
+    <w:p>
+      <w:pPr>
+        <w:pStyle w:val="ListParagraph"/>
+        <w:numPr>
+          <w:ilvl w:val="2"/>
+          <w:numId w:val="16"/>
+        </w:numPr>
+        <w:spacing w:line="480" w:lineRule="auto"/>
+        <w:rPr>
+          <w:rFonts w:ascii="Times New Roman" w:hAnsi="Times New Roman"/>
+        </w:rPr>
+      </w:pPr>
+      <w:r>
+        <w:rPr>
+          <w:rFonts w:ascii="Times New Roman" w:hAnsi="Times New Roman"/>
+        </w:rPr>
+        <w:t xml:space="preserve">Frappe Framework: </w:t>
+      </w:r>
+    </w:p>
+    <w:p>
+      <w:pPr>
+        <w:pStyle w:val="ListParagraph"/>
+        <w:numPr>
+          <w:ilvl w:val="2"/>
+          <w:numId w:val="16"/>
+        </w:numPr>
+        <w:spacing w:line="480" w:lineRule="auto"/>
+        <w:rPr>
+          <w:rFonts w:ascii="Times New Roman" w:hAnsi="Times New Roman"/>
+        </w:rPr>
+      </w:pPr>
+      <w:r>
+        <w:rPr>
+          <w:rFonts w:ascii="Times New Roman" w:hAnsi="Times New Roman"/>
+        </w:rPr>
+        <w:t>Visual Studio Code editor</w:t>
+      </w:r>
+      <w:r>
+        <w:rPr>
+          <w:rFonts w:ascii="Times New Roman" w:hAnsi="Times New Roman"/>
+        </w:rPr>
+        <w:t>:</w:t>
+      </w:r>
+    </w:p>
+    <w:p>
+      <w:pPr>
+        <w:pStyle w:val="ListParagraph"/>
+        <w:numPr>
+          <w:ilvl w:val="2"/>
+          <w:numId w:val="16"/>
+        </w:numPr>
+        <w:spacing w:line="480" w:lineRule="auto"/>
+        <w:rPr>
+          <w:rFonts w:ascii="Times New Roman" w:hAnsi="Times New Roman"/>
+        </w:rPr>
+      </w:pPr>
+      <w:r>
+        <w:rPr>
+          <w:rFonts w:ascii="Times New Roman" w:hAnsi="Times New Roman"/>
+        </w:rPr>
+        <w:t xml:space="preserve">DNN and OpenCV: </w:t>
+      </w:r>
+    </w:p>
+    <w:p>
+      <w:pPr>
+        <w:pStyle w:val="ListParagraph"/>
+        <w:numPr>
+          <w:ilvl w:val="2"/>
+          <w:numId w:val="16"/>
+        </w:numPr>
+        <w:spacing w:line="480" w:lineRule="auto"/>
+        <w:rPr>
+          <w:rFonts w:ascii="Times New Roman" w:hAnsi="Times New Roman"/>
+        </w:rPr>
+      </w:pPr>
+      <w:r>
+        <w:rPr>
+          <w:rFonts w:ascii="Times New Roman" w:hAnsi="Times New Roman"/>
+        </w:rPr>
+        <w:t xml:space="preserve">GitHub: </w:t>
+      </w:r>
+    </w:p>
+    <w:p>
+      <w:pPr>
+        <w:pStyle w:val="ListParagraph"/>
+        <w:numPr>
+          <w:ilvl w:val="2"/>
+          <w:numId w:val="16"/>
+        </w:numPr>
+        <w:spacing w:line="480" w:lineRule="auto"/>
+        <w:rPr>
+          <w:rFonts w:ascii="Times New Roman" w:hAnsi="Times New Roman"/>
+        </w:rPr>
+      </w:pPr>
+      <w:r>
+        <w:rPr>
+          <w:rFonts w:ascii="Times New Roman" w:hAnsi="Times New Roman"/>
+        </w:rPr>
+        <w:t xml:space="preserve"> </w:t>
+      </w:r>
+    </w:p>
+    <w:p>
+      <w:pPr>
+        <w:pStyle w:val="ListParagraph"/>
+        <w:numPr>
+          <w:ilvl w:val="2"/>
+          <w:numId w:val="16"/>
+        </w:numPr>
+        <w:spacing w:line="480" w:lineRule="auto"/>
+        <w:rPr>
+          <w:rFonts w:ascii="Times New Roman" w:hAnsi="Times New Roman"/>
+        </w:rPr>
+      </w:pPr>
+      <w:r>
         <w:rPr>
           <w:b/>
           <w:sz w:val="40"/>
           <w:szCs w:val="40"/>
           <w:u w:val="single"/>
-          <w:lang w:val="en-US"/>
-        </w:rPr>
-      </w:pPr>
-    </w:p>
-    <w:p>
-      <w:pPr>
-        <w:spacing w:after="120" w:line="480" w:lineRule="auto"/>
-        <w:jc w:val="center"/>
-        <w:rPr>
-          <w:b/>
-          <w:sz w:val="40"/>
-          <w:szCs w:val="40"/>
-          <w:u w:val="single"/>
-          <w:lang w:val="en-US"/>
-        </w:rPr>
-      </w:pPr>
-    </w:p>
-    <w:p>
-      <w:pPr>
-        <w:spacing w:after="120" w:line="480" w:lineRule="auto"/>
-        <w:jc w:val="center"/>
-        <w:rPr>
-          <w:b/>
-          <w:sz w:val="40"/>
-          <w:szCs w:val="40"/>
-          <w:u w:val="single"/>
-          <w:lang w:val="en-US"/>
-        </w:rPr>
-      </w:pPr>
-    </w:p>
-    <w:p>
-      <w:pPr>
-        <w:spacing w:after="120" w:line="480" w:lineRule="auto"/>
-        <w:jc w:val="center"/>
-        <w:rPr>
-          <w:b/>
-          <w:sz w:val="40"/>
-          <w:szCs w:val="40"/>
-          <w:u w:val="single"/>
-          <w:lang w:val="en-US"/>
-        </w:rPr>
-      </w:pPr>
-    </w:p>
-    <w:p>
-      <w:pPr>
-        <w:spacing w:after="120" w:line="480" w:lineRule="auto"/>
-        <w:jc w:val="center"/>
-        <w:rPr>
-          <w:b/>
-          <w:sz w:val="40"/>
-          <w:szCs w:val="40"/>
-          <w:u w:val="single"/>
-          <w:lang w:val="en-US"/>
-        </w:rPr>
-      </w:pPr>
-    </w:p>
-    <w:p>
-      <w:pPr>
-        <w:spacing w:after="120" w:line="480" w:lineRule="auto"/>
-        <w:jc w:val="center"/>
-        <w:rPr>
-          <w:b/>
-          <w:sz w:val="40"/>
-          <w:szCs w:val="40"/>
-          <w:u w:val="single"/>
-          <w:lang w:val="en-US"/>
-        </w:rPr>
-      </w:pPr>
-    </w:p>
-    <w:p>
-      <w:pPr>
-        <w:spacing w:after="120" w:line="480" w:lineRule="auto"/>
-        <w:jc w:val="center"/>
-        <w:rPr>
-          <w:b/>
-          <w:sz w:val="40"/>
-          <w:szCs w:val="40"/>
-          <w:u w:val="single"/>
-          <w:lang w:val="en-US"/>
-        </w:rPr>
-      </w:pPr>
-    </w:p>
-    <w:p>
-      <w:pPr>
-        <w:spacing w:after="120" w:line="480" w:lineRule="auto"/>
-        <w:jc w:val="center"/>
-        <w:rPr>
-          <w:b/>
-          <w:sz w:val="40"/>
-          <w:szCs w:val="40"/>
-          <w:u w:val="single"/>
-          <w:lang w:val="en-US"/>
-        </w:rPr>
-      </w:pPr>
-    </w:p>
-    <w:p>
-      <w:pPr>
-        <w:spacing w:after="120" w:line="480" w:lineRule="auto"/>
-        <w:jc w:val="center"/>
-        <w:rPr>
-          <w:b/>
-          <w:sz w:val="40"/>
-          <w:szCs w:val="40"/>
-          <w:u w:val="single"/>
-          <w:lang w:val="en-US"/>
-        </w:rPr>
-      </w:pPr>
-    </w:p>
-    <w:p>
-      <w:pPr>
-        <w:spacing w:after="120" w:line="480" w:lineRule="auto"/>
-        <w:jc w:val="center"/>
-        <w:rPr>
-          <w:b/>
-          <w:sz w:val="40"/>
-          <w:szCs w:val="40"/>
-          <w:u w:val="single"/>
-          <w:lang w:val="en-US"/>
-        </w:rPr>
-      </w:pPr>
-    </w:p>
-    <w:p>
-      <w:pPr>
-        <w:spacing w:after="120" w:line="480" w:lineRule="auto"/>
-        <w:jc w:val="center"/>
-        <w:rPr>
-          <w:b/>
-          <w:sz w:val="40"/>
-          <w:szCs w:val="40"/>
-          <w:u w:val="single"/>
-          <w:lang w:val="en-US"/>
-        </w:rPr>
-      </w:pPr>
-    </w:p>
-    <w:p>
-      <w:pPr>
-        <w:spacing w:after="120" w:line="480" w:lineRule="auto"/>
-        <w:jc w:val="center"/>
-        <w:rPr>
-          <w:b/>
-          <w:sz w:val="40"/>
-          <w:szCs w:val="40"/>
-          <w:u w:val="single"/>
-          <w:lang w:val="en-US"/>
-        </w:rPr>
-      </w:pPr>
-    </w:p>
-    <w:p>
-      <w:pPr>
-        <w:spacing w:after="120" w:line="480" w:lineRule="auto"/>
-        <w:rPr>
-          <w:b/>
-          <w:sz w:val="40"/>
-          <w:szCs w:val="40"/>
-          <w:u w:val="single"/>
-          <w:lang w:val="en-US"/>
-        </w:rPr>
-      </w:pPr>
-    </w:p>
-    <w:p>
-      <w:pPr>
-        <w:spacing w:after="120" w:line="480" w:lineRule="auto"/>
-        <w:rPr>
-          <w:b/>
-          <w:sz w:val="40"/>
-          <w:szCs w:val="40"/>
-          <w:u w:val="single"/>
-          <w:lang w:val="en-US"/>
-        </w:rPr>
-      </w:pPr>
-    </w:p>
-    <w:p>
-      <w:pPr>
-        <w:autoSpaceDE/>
-        <w:autoSpaceDN/>
-        <w:rPr>
-          <w:b/>
-          <w:sz w:val="40"/>
-          <w:szCs w:val="40"/>
-          <w:u w:val="single"/>
-          <w:lang w:val="en-US"/>
-        </w:rPr>
-      </w:pPr>
-      <w:r>
-        <w:rPr>
-          <w:b/>
-          <w:sz w:val="40"/>
-          <w:szCs w:val="40"/>
-          <w:u w:val="single"/>
-          <w:lang w:val="en-US"/>
         </w:rPr>
         <w:br w:type="page"/>
       </w:r>
@@ -5473,6 +5257,98 @@
     <w:p>
       <w:pPr>
         <w:spacing w:line="480" w:lineRule="auto"/>
+        <w:ind w:left="360"/>
+        <w:rPr>
+          <w:lang w:val="en-US"/>
+        </w:rPr>
+      </w:pPr>
+      <w:r>
+        <w:rPr>
+          <w:lang w:val="en-US"/>
+        </w:rPr>
+        <w:t xml:space="preserve">We have started the course CSE499A in Spring 2021 and we are continuing CSE499B in Summer 2021. Over these two semesters, we have tried to implement and launch an effective demo </w:t>
+      </w:r>
+      <w:r>
+        <w:rPr>
+          <w:lang w:val="en-US"/>
+        </w:rPr>
+        <w:t xml:space="preserve">for our project. </w:t>
+      </w:r>
+      <w:r>
+        <w:rPr>
+          <w:lang w:val="en-US"/>
+        </w:rPr>
+        <w:t xml:space="preserve">The features and implementations that worked partially or fully are described below. </w:t>
+      </w:r>
+    </w:p>
+    <w:p>
+      <w:pPr>
+        <w:pStyle w:val="ListParagraph"/>
+        <w:numPr>
+          <w:ilvl w:val="2"/>
+          <w:numId w:val="16"/>
+        </w:numPr>
+        <w:spacing w:line="480" w:lineRule="auto"/>
+      </w:pPr>
+      <w:r>
+        <w:t xml:space="preserve">Video Conferencing: </w:t>
+      </w:r>
+    </w:p>
+    <w:p>
+      <w:pPr>
+        <w:pStyle w:val="ListParagraph"/>
+        <w:numPr>
+          <w:ilvl w:val="2"/>
+          <w:numId w:val="16"/>
+        </w:numPr>
+        <w:spacing w:line="480" w:lineRule="auto"/>
+      </w:pPr>
+      <w:r>
+        <w:t xml:space="preserve">Login-Registration module: </w:t>
+      </w:r>
+    </w:p>
+    <w:p>
+      <w:pPr>
+        <w:pStyle w:val="ListParagraph"/>
+        <w:numPr>
+          <w:ilvl w:val="2"/>
+          <w:numId w:val="16"/>
+        </w:numPr>
+        <w:spacing w:line="480" w:lineRule="auto"/>
+      </w:pPr>
+      <w:r>
+        <w:t xml:space="preserve">Examination Monitoring module: </w:t>
+      </w:r>
+    </w:p>
+    <w:p>
+      <w:pPr>
+        <w:pStyle w:val="ListParagraph"/>
+        <w:numPr>
+          <w:ilvl w:val="2"/>
+          <w:numId w:val="16"/>
+        </w:numPr>
+        <w:spacing w:line="480" w:lineRule="auto"/>
+      </w:pPr>
+      <w:r>
+        <w:t xml:space="preserve">Face recognition: </w:t>
+      </w:r>
+    </w:p>
+    <w:p>
+      <w:pPr>
+        <w:pStyle w:val="ListParagraph"/>
+        <w:numPr>
+          <w:ilvl w:val="2"/>
+          <w:numId w:val="16"/>
+        </w:numPr>
+        <w:spacing w:line="480" w:lineRule="auto"/>
+      </w:pPr>
+      <w:r>
+        <w:t xml:space="preserve">Integration: </w:t>
+      </w:r>
+    </w:p>
+    <w:p>
+      <w:pPr>
+        <w:spacing w:line="480" w:lineRule="auto"/>
         <w:rPr>
           <w:lang w:val="en-US"/>
         </w:rPr>
@@ -5502,6 +5378,96 @@
         <w:t>Future works</w:t>
       </w:r>
       <w:bookmarkEnd w:id="10"/>
+    </w:p>
+    <w:p>
+      <w:pPr>
+        <w:spacing w:line="480" w:lineRule="auto"/>
+        <w:ind w:left="360"/>
+      </w:pPr>
+      <w:r>
+        <w:t xml:space="preserve">The practically implemented project is just a beta version of the overall theoretical project. It can be modified further. </w:t>
+      </w:r>
+      <w:r>
+        <w:t xml:space="preserve">More features could be added as well as the existing features could be improved too. Some potential modifications are mentioned below. </w:t>
+      </w:r>
+    </w:p>
+    <w:p>
+      <w:pPr>
+        <w:pStyle w:val="ListParagraph"/>
+        <w:numPr>
+          <w:ilvl w:val="2"/>
+          <w:numId w:val="16"/>
+        </w:numPr>
+        <w:spacing w:line="480" w:lineRule="auto"/>
+      </w:pPr>
+      <w:r>
+        <w:t xml:space="preserve">Plagiarism detection: </w:t>
+      </w:r>
+    </w:p>
+    <w:p>
+      <w:pPr>
+        <w:pStyle w:val="ListParagraph"/>
+        <w:numPr>
+          <w:ilvl w:val="2"/>
+          <w:numId w:val="16"/>
+        </w:numPr>
+        <w:spacing w:line="480" w:lineRule="auto"/>
+      </w:pPr>
+      <w:r>
+        <w:t>Classroom:</w:t>
+      </w:r>
+    </w:p>
+    <w:p>
+      <w:pPr>
+        <w:pStyle w:val="ListParagraph"/>
+        <w:numPr>
+          <w:ilvl w:val="2"/>
+          <w:numId w:val="16"/>
+        </w:numPr>
+        <w:spacing w:line="480" w:lineRule="auto"/>
+      </w:pPr>
+      <w:r>
+        <w:t xml:space="preserve">Screen sharing: </w:t>
+      </w:r>
+    </w:p>
+    <w:p>
+      <w:pPr>
+        <w:pStyle w:val="ListParagraph"/>
+        <w:numPr>
+          <w:ilvl w:val="2"/>
+          <w:numId w:val="16"/>
+        </w:numPr>
+        <w:spacing w:line="480" w:lineRule="auto"/>
+      </w:pPr>
+      <w:r>
+        <w:t xml:space="preserve">Meeting recording: </w:t>
+      </w:r>
+    </w:p>
+    <w:p>
+      <w:pPr>
+        <w:pStyle w:val="ListParagraph"/>
+        <w:numPr>
+          <w:ilvl w:val="2"/>
+          <w:numId w:val="16"/>
+        </w:numPr>
+        <w:spacing w:line="480" w:lineRule="auto"/>
+      </w:pPr>
+      <w:r>
+        <w:t xml:space="preserve"> Sharing study materials: </w:t>
+      </w:r>
+    </w:p>
+    <w:p>
+      <w:pPr>
+        <w:pStyle w:val="ListParagraph"/>
+        <w:numPr>
+          <w:ilvl w:val="2"/>
+          <w:numId w:val="16"/>
+        </w:numPr>
+        <w:spacing w:line="480" w:lineRule="auto"/>
+      </w:pPr>
+      <w:r>
+        <w:t xml:space="preserve">Study community: </w:t>
+      </w:r>
     </w:p>
     <w:p>
       <w:pPr>
@@ -5742,11 +5708,6 @@
     </w:p>
     <w:p>
       <w:pPr>
-        <w:spacing w:line="480" w:lineRule="auto"/>
-      </w:pPr>
-    </w:p>
-    <w:p>
-      <w:pPr>
         <w:pStyle w:val="NormalWeb"/>
         <w:spacing w:before="0" w:beforeAutospacing="0" w:after="0" w:afterAutospacing="0" w:line="480" w:lineRule="auto"/>
         <w:ind w:left="360"/>
@@ -5802,98 +5763,135 @@
               <w14:alpha w14:val="60000"/>
             </w14:schemeClr>
           </w14:shadow>
+          <w14:textOutline w14:w="0" w14:cap="flat" w14:cmpd="sng" w14:algn="ctr">
+            <w14:noFill/>
+            <w14:prstDash w14:val="solid"/>
+            <w14:round/>
+          </w14:textOutline>
         </w:rPr>
         <w:t xml:space="preserve">Work distribution: </w:t>
       </w:r>
-      <w:proofErr w:type="spellStart"/>
       <w:r>
         <w:rPr>
           <w:rFonts w:eastAsiaTheme="minorEastAsia"/>
           <w:color w:val="000000" w:themeColor="text1"/>
           <w:kern w:val="24"/>
         </w:rPr>
-        <w:t>Galib</w:t>
-      </w:r>
-      <w:proofErr w:type="spellEnd"/>
+        <w:t xml:space="preserve">Md Sharif Hossain (SH), </w:t>
+      </w:r>
+      <w:proofErr w:type="spellStart"/>
       <w:r>
         <w:rPr>
           <w:rFonts w:eastAsiaTheme="minorEastAsia"/>
           <w:color w:val="000000" w:themeColor="text1"/>
           <w:kern w:val="24"/>
         </w:rPr>
-        <w:t xml:space="preserve"> Faruk </w:t>
-      </w:r>
-      <w:proofErr w:type="spellStart"/>
+        <w:t>Kazi</w:t>
+      </w:r>
+      <w:proofErr w:type="spellEnd"/>
       <w:r>
         <w:rPr>
           <w:rFonts w:eastAsiaTheme="minorEastAsia"/>
           <w:color w:val="000000" w:themeColor="text1"/>
           <w:kern w:val="24"/>
         </w:rPr>
-        <w:t>Gani</w:t>
-      </w:r>
-      <w:proofErr w:type="spellEnd"/>
+        <w:t xml:space="preserve"> </w:t>
+      </w:r>
+      <w:proofErr w:type="spellStart"/>
       <w:r>
         <w:rPr>
           <w:rFonts w:eastAsiaTheme="minorEastAsia"/>
           <w:color w:val="000000" w:themeColor="text1"/>
           <w:kern w:val="24"/>
         </w:rPr>
-        <w:t xml:space="preserve"> (GG), Rubaida Ferdous (RF), Md Sharif Hossain (SH), </w:t>
-      </w:r>
-      <w:proofErr w:type="spellStart"/>
+        <w:t>Moshiur</w:t>
+      </w:r>
+      <w:proofErr w:type="spellEnd"/>
       <w:r>
         <w:rPr>
           <w:rFonts w:eastAsiaTheme="minorEastAsia"/>
           <w:color w:val="000000" w:themeColor="text1"/>
           <w:kern w:val="24"/>
         </w:rPr>
-        <w:t>Kazi</w:t>
-      </w:r>
-      <w:proofErr w:type="spellEnd"/>
+        <w:t xml:space="preserve"> </w:t>
+      </w:r>
+      <w:proofErr w:type="spellStart"/>
       <w:r>
         <w:rPr>
           <w:rFonts w:eastAsiaTheme="minorEastAsia"/>
           <w:color w:val="000000" w:themeColor="text1"/>
           <w:kern w:val="24"/>
         </w:rPr>
-        <w:t xml:space="preserve"> </w:t>
-      </w:r>
-      <w:proofErr w:type="spellStart"/>
+        <w:t>Rahaman</w:t>
+      </w:r>
+      <w:proofErr w:type="spellEnd"/>
       <w:r>
         <w:rPr>
           <w:rFonts w:eastAsiaTheme="minorEastAsia"/>
           <w:color w:val="000000" w:themeColor="text1"/>
           <w:kern w:val="24"/>
         </w:rPr>
-        <w:t>Moshiur</w:t>
-      </w:r>
-      <w:proofErr w:type="spellEnd"/>
+        <w:t xml:space="preserve"> (KR)</w:t>
+      </w:r>
       <w:r>
         <w:rPr>
           <w:rFonts w:eastAsiaTheme="minorEastAsia"/>
           <w:color w:val="000000" w:themeColor="text1"/>
           <w:kern w:val="24"/>
         </w:rPr>
-        <w:t xml:space="preserve"> </w:t>
-      </w:r>
-      <w:proofErr w:type="spellStart"/>
+        <w:t xml:space="preserve">, </w:t>
+      </w:r>
       <w:r>
         <w:rPr>
           <w:rFonts w:eastAsiaTheme="minorEastAsia"/>
           <w:color w:val="000000" w:themeColor="text1"/>
           <w:kern w:val="24"/>
         </w:rPr>
-        <w:t>Rahaman</w:t>
-      </w:r>
-      <w:proofErr w:type="spellEnd"/>
+        <w:t>Rubaida Ferdous (RF)</w:t>
+      </w:r>
       <w:r>
         <w:rPr>
           <w:rFonts w:eastAsiaTheme="minorEastAsia"/>
           <w:color w:val="000000" w:themeColor="text1"/>
           <w:kern w:val="24"/>
         </w:rPr>
-        <w:t xml:space="preserve"> (KR)   </w:t>
+        <w:t xml:space="preserve">, </w:t>
+      </w:r>
+      <w:proofErr w:type="spellStart"/>
+      <w:r>
+        <w:rPr>
+          <w:rFonts w:eastAsiaTheme="minorEastAsia"/>
+          <w:color w:val="000000" w:themeColor="text1"/>
+          <w:kern w:val="24"/>
+        </w:rPr>
+        <w:t>Galib</w:t>
+      </w:r>
+      <w:proofErr w:type="spellEnd"/>
+      <w:r>
+        <w:rPr>
+          <w:rFonts w:eastAsiaTheme="minorEastAsia"/>
+          <w:color w:val="000000" w:themeColor="text1"/>
+          <w:kern w:val="24"/>
+        </w:rPr>
+        <w:t xml:space="preserve"> Faruk </w:t>
+      </w:r>
+      <w:proofErr w:type="spellStart"/>
+      <w:r>
+        <w:rPr>
+          <w:rFonts w:eastAsiaTheme="minorEastAsia"/>
+          <w:color w:val="000000" w:themeColor="text1"/>
+          <w:kern w:val="24"/>
+        </w:rPr>
+        <w:t>Gani</w:t>
+      </w:r>
+      <w:proofErr w:type="spellEnd"/>
+      <w:r>
+        <w:rPr>
+          <w:rFonts w:eastAsiaTheme="minorEastAsia"/>
+          <w:color w:val="000000" w:themeColor="text1"/>
+          <w:kern w:val="24"/>
+        </w:rPr>
+        <w:t xml:space="preserve"> (GG)</w:t>
       </w:r>
     </w:p>
     <w:p>
@@ -5935,7 +5933,6 @@
           <w:p>
             <w:pPr>
               <w:pStyle w:val="NormalWeb"/>
-              <w:spacing w:line="480" w:lineRule="auto"/>
               <w:jc w:val="both"/>
               <w:rPr>
                 <w:color w:val="000000" w:themeColor="text1"/>
@@ -5963,7 +5960,6 @@
           <w:p>
             <w:pPr>
               <w:pStyle w:val="NormalWeb"/>
-              <w:spacing w:line="480" w:lineRule="auto"/>
               <w:jc w:val="both"/>
               <w:rPr>
                 <w:color w:val="000000" w:themeColor="text1"/>
@@ -5996,12 +5992,29 @@
           <w:p>
             <w:pPr>
               <w:pStyle w:val="NormalWeb"/>
-              <w:spacing w:line="480" w:lineRule="auto"/>
               <w:jc w:val="both"/>
               <w:rPr>
                 <w:color w:val="000000" w:themeColor="text1"/>
               </w:rPr>
             </w:pPr>
+            <w:r>
+              <w:rPr>
+                <w:color w:val="000000" w:themeColor="text1"/>
+              </w:rPr>
+              <w:t xml:space="preserve">Problem </w:t>
+            </w:r>
+            <w:r>
+              <w:rPr>
+                <w:color w:val="000000" w:themeColor="text1"/>
+              </w:rPr>
+              <w:t>a</w:t>
+            </w:r>
+            <w:r>
+              <w:rPr>
+                <w:color w:val="000000" w:themeColor="text1"/>
+              </w:rPr>
+              <w:t xml:space="preserve">nalysis </w:t>
+            </w:r>
           </w:p>
         </w:tc>
         <w:tc>
@@ -6012,7 +6025,98 @@
           <w:p>
             <w:pPr>
               <w:pStyle w:val="NormalWeb"/>
-              <w:spacing w:line="480" w:lineRule="auto"/>
+              <w:jc w:val="both"/>
+              <w:rPr>
+                <w:color w:val="000000" w:themeColor="text1"/>
+              </w:rPr>
+            </w:pPr>
+            <w:r>
+              <w:rPr>
+                <w:color w:val="000000" w:themeColor="text1"/>
+              </w:rPr>
+              <w:t>GG, RF, SH, KR</w:t>
+            </w:r>
+          </w:p>
+        </w:tc>
+      </w:tr>
+      <w:tr>
+        <w:trPr>
+          <w:trHeight w:val="637"/>
+        </w:trPr>
+        <w:tc>
+          <w:tcPr>
+            <w:tcW w:w="4949" w:type="dxa"/>
+            <w:hideMark/>
+          </w:tcPr>
+          <w:p>
+            <w:pPr>
+              <w:pStyle w:val="NormalWeb"/>
+              <w:jc w:val="both"/>
+              <w:rPr>
+                <w:color w:val="000000" w:themeColor="text1"/>
+              </w:rPr>
+            </w:pPr>
+            <w:r>
+              <w:rPr>
+                <w:color w:val="000000" w:themeColor="text1"/>
+              </w:rPr>
+              <w:t xml:space="preserve">Project proposal </w:t>
+            </w:r>
+          </w:p>
+        </w:tc>
+        <w:tc>
+          <w:tcPr>
+            <w:tcW w:w="3776" w:type="dxa"/>
+            <w:hideMark/>
+          </w:tcPr>
+          <w:p>
+            <w:pPr>
+              <w:pStyle w:val="NormalWeb"/>
+              <w:jc w:val="both"/>
+              <w:rPr>
+                <w:color w:val="000000" w:themeColor="text1"/>
+              </w:rPr>
+            </w:pPr>
+            <w:r>
+              <w:rPr>
+                <w:color w:val="000000" w:themeColor="text1"/>
+              </w:rPr>
+              <w:t>GG, RF, SH, KR</w:t>
+            </w:r>
+          </w:p>
+        </w:tc>
+      </w:tr>
+      <w:tr>
+        <w:trPr>
+          <w:trHeight w:val="637"/>
+        </w:trPr>
+        <w:tc>
+          <w:tcPr>
+            <w:tcW w:w="4949" w:type="dxa"/>
+          </w:tcPr>
+          <w:p>
+            <w:pPr>
+              <w:pStyle w:val="NormalWeb"/>
+              <w:jc w:val="both"/>
+              <w:rPr>
+                <w:color w:val="000000" w:themeColor="text1"/>
+              </w:rPr>
+            </w:pPr>
+            <w:r>
+              <w:rPr>
+                <w:color w:val="000000" w:themeColor="text1"/>
+              </w:rPr>
+              <w:t>Related works analysis</w:t>
+            </w:r>
+          </w:p>
+        </w:tc>
+        <w:tc>
+          <w:tcPr>
+            <w:tcW w:w="3776" w:type="dxa"/>
+          </w:tcPr>
+          <w:p>
+            <w:pPr>
+              <w:pStyle w:val="NormalWeb"/>
               <w:jc w:val="both"/>
               <w:rPr>
                 <w:color w:val="000000" w:themeColor="text1"/>
@@ -6033,12 +6137,29 @@
           <w:p>
             <w:pPr>
               <w:pStyle w:val="NormalWeb"/>
-              <w:spacing w:line="480" w:lineRule="auto"/>
               <w:jc w:val="both"/>
               <w:rPr>
                 <w:color w:val="000000" w:themeColor="text1"/>
               </w:rPr>
             </w:pPr>
+            <w:r>
+              <w:rPr>
+                <w:color w:val="000000" w:themeColor="text1"/>
+              </w:rPr>
+              <w:t xml:space="preserve">Solution </w:t>
+            </w:r>
+            <w:r>
+              <w:rPr>
+                <w:color w:val="000000" w:themeColor="text1"/>
+              </w:rPr>
+              <w:t>a</w:t>
+            </w:r>
+            <w:r>
+              <w:rPr>
+                <w:color w:val="000000" w:themeColor="text1"/>
+              </w:rPr>
+              <w:t>nalysis</w:t>
+            </w:r>
           </w:p>
         </w:tc>
         <w:tc>
@@ -6049,7 +6170,51 @@
           <w:p>
             <w:pPr>
               <w:pStyle w:val="NormalWeb"/>
-              <w:spacing w:line="480" w:lineRule="auto"/>
+              <w:jc w:val="both"/>
+              <w:rPr>
+                <w:color w:val="000000" w:themeColor="text1"/>
+              </w:rPr>
+            </w:pPr>
+            <w:r>
+              <w:rPr>
+                <w:color w:val="000000" w:themeColor="text1"/>
+              </w:rPr>
+              <w:t>GG, RF, SH, KR</w:t>
+            </w:r>
+          </w:p>
+        </w:tc>
+      </w:tr>
+      <w:tr>
+        <w:trPr>
+          <w:trHeight w:val="637"/>
+        </w:trPr>
+        <w:tc>
+          <w:tcPr>
+            <w:tcW w:w="4949" w:type="dxa"/>
+          </w:tcPr>
+          <w:p>
+            <w:pPr>
+              <w:pStyle w:val="NormalWeb"/>
+              <w:jc w:val="both"/>
+              <w:rPr>
+                <w:color w:val="000000" w:themeColor="text1"/>
+              </w:rPr>
+            </w:pPr>
+            <w:r>
+              <w:rPr>
+                <w:color w:val="000000" w:themeColor="text1"/>
+              </w:rPr>
+              <w:t>Work flow and sub-tasking</w:t>
+            </w:r>
+          </w:p>
+        </w:tc>
+        <w:tc>
+          <w:tcPr>
+            <w:tcW w:w="3776" w:type="dxa"/>
+          </w:tcPr>
+          <w:p>
+            <w:pPr>
+              <w:pStyle w:val="NormalWeb"/>
               <w:jc w:val="both"/>
               <w:rPr>
                 <w:color w:val="000000" w:themeColor="text1"/>
@@ -6070,12 +6235,29 @@
           <w:p>
             <w:pPr>
               <w:pStyle w:val="NormalWeb"/>
-              <w:spacing w:line="480" w:lineRule="auto"/>
               <w:jc w:val="both"/>
               <w:rPr>
                 <w:color w:val="000000" w:themeColor="text1"/>
               </w:rPr>
             </w:pPr>
+            <w:r>
+              <w:rPr>
+                <w:color w:val="000000" w:themeColor="text1"/>
+              </w:rPr>
+              <w:t xml:space="preserve">Functional </w:t>
+            </w:r>
+            <w:r>
+              <w:rPr>
+                <w:color w:val="000000" w:themeColor="text1"/>
+              </w:rPr>
+              <w:t>a</w:t>
+            </w:r>
+            <w:r>
+              <w:rPr>
+                <w:color w:val="000000" w:themeColor="text1"/>
+              </w:rPr>
+              <w:t>nalysis and use case diagram</w:t>
+            </w:r>
           </w:p>
         </w:tc>
         <w:tc>
@@ -6086,12 +6268,17 @@
           <w:p>
             <w:pPr>
               <w:pStyle w:val="NormalWeb"/>
-              <w:spacing w:line="480" w:lineRule="auto"/>
               <w:jc w:val="both"/>
               <w:rPr>
                 <w:color w:val="000000" w:themeColor="text1"/>
               </w:rPr>
             </w:pPr>
+            <w:r>
+              <w:rPr>
+                <w:color w:val="000000" w:themeColor="text1"/>
+              </w:rPr>
+              <w:t>RF, SH, KR</w:t>
+            </w:r>
           </w:p>
         </w:tc>
       </w:tr>
@@ -6107,12 +6294,17 @@
           <w:p>
             <w:pPr>
               <w:pStyle w:val="NormalWeb"/>
-              <w:spacing w:line="480" w:lineRule="auto"/>
               <w:jc w:val="both"/>
               <w:rPr>
                 <w:color w:val="000000" w:themeColor="text1"/>
               </w:rPr>
             </w:pPr>
+            <w:r>
+              <w:rPr>
+                <w:color w:val="000000" w:themeColor="text1"/>
+              </w:rPr>
+              <w:t>Video conference analysis</w:t>
+            </w:r>
           </w:p>
         </w:tc>
         <w:tc>
@@ -6123,12 +6315,17 @@
           <w:p>
             <w:pPr>
               <w:pStyle w:val="NormalWeb"/>
-              <w:spacing w:line="480" w:lineRule="auto"/>
               <w:jc w:val="both"/>
               <w:rPr>
                 <w:color w:val="000000" w:themeColor="text1"/>
               </w:rPr>
             </w:pPr>
+            <w:r>
+              <w:rPr>
+                <w:color w:val="000000" w:themeColor="text1"/>
+              </w:rPr>
+              <w:t>GG, RF, SH, KR</w:t>
+            </w:r>
           </w:p>
         </w:tc>
       </w:tr>
@@ -6144,12 +6341,17 @@
           <w:p>
             <w:pPr>
               <w:pStyle w:val="NormalWeb"/>
-              <w:spacing w:line="480" w:lineRule="auto"/>
               <w:jc w:val="both"/>
               <w:rPr>
                 <w:color w:val="000000" w:themeColor="text1"/>
               </w:rPr>
             </w:pPr>
+            <w:r>
+              <w:rPr>
+                <w:color w:val="000000" w:themeColor="text1"/>
+              </w:rPr>
+              <w:t>Video conference implementation</w:t>
+            </w:r>
           </w:p>
         </w:tc>
         <w:tc>
@@ -6160,12 +6362,17 @@
           <w:p>
             <w:pPr>
               <w:pStyle w:val="NormalWeb"/>
-              <w:spacing w:line="480" w:lineRule="auto"/>
               <w:jc w:val="both"/>
               <w:rPr>
                 <w:color w:val="000000" w:themeColor="text1"/>
               </w:rPr>
             </w:pPr>
+            <w:r>
+              <w:rPr>
+                <w:color w:val="000000" w:themeColor="text1"/>
+              </w:rPr>
+              <w:t>SH, KR</w:t>
+            </w:r>
           </w:p>
         </w:tc>
       </w:tr>
@@ -6181,12 +6388,17 @@
           <w:p>
             <w:pPr>
               <w:pStyle w:val="NormalWeb"/>
-              <w:spacing w:line="480" w:lineRule="auto"/>
               <w:jc w:val="both"/>
               <w:rPr>
                 <w:color w:val="000000" w:themeColor="text1"/>
               </w:rPr>
             </w:pPr>
+            <w:r>
+              <w:rPr>
+                <w:color w:val="000000" w:themeColor="text1"/>
+              </w:rPr>
+              <w:t>Face recognition analysis</w:t>
+            </w:r>
           </w:p>
         </w:tc>
         <w:tc>
@@ -6197,12 +6409,17 @@
           <w:p>
             <w:pPr>
               <w:pStyle w:val="NormalWeb"/>
-              <w:spacing w:line="480" w:lineRule="auto"/>
               <w:jc w:val="both"/>
               <w:rPr>
                 <w:color w:val="000000" w:themeColor="text1"/>
               </w:rPr>
             </w:pPr>
+            <w:r>
+              <w:rPr>
+                <w:color w:val="000000" w:themeColor="text1"/>
+              </w:rPr>
+              <w:t>GG, RF, SH, KR</w:t>
+            </w:r>
           </w:p>
         </w:tc>
       </w:tr>
@@ -6218,12 +6435,17 @@
           <w:p>
             <w:pPr>
               <w:pStyle w:val="NormalWeb"/>
-              <w:spacing w:line="480" w:lineRule="auto"/>
               <w:jc w:val="both"/>
               <w:rPr>
                 <w:color w:val="000000" w:themeColor="text1"/>
               </w:rPr>
             </w:pPr>
+            <w:r>
+              <w:rPr>
+                <w:color w:val="000000" w:themeColor="text1"/>
+              </w:rPr>
+              <w:t xml:space="preserve">Face recognition implementation </w:t>
+            </w:r>
           </w:p>
         </w:tc>
         <w:tc>
@@ -6234,7 +6456,51 @@
           <w:p>
             <w:pPr>
               <w:pStyle w:val="NormalWeb"/>
-              <w:spacing w:line="480" w:lineRule="auto"/>
+              <w:jc w:val="both"/>
+              <w:rPr>
+                <w:color w:val="000000" w:themeColor="text1"/>
+              </w:rPr>
+            </w:pPr>
+            <w:r>
+              <w:rPr>
+                <w:color w:val="000000" w:themeColor="text1"/>
+              </w:rPr>
+              <w:t xml:space="preserve">GG, RF, SH, KR </w:t>
+            </w:r>
+          </w:p>
+        </w:tc>
+      </w:tr>
+      <w:tr>
+        <w:trPr>
+          <w:trHeight w:val="637"/>
+        </w:trPr>
+        <w:tc>
+          <w:tcPr>
+            <w:tcW w:w="4949" w:type="dxa"/>
+          </w:tcPr>
+          <w:p>
+            <w:pPr>
+              <w:pStyle w:val="NormalWeb"/>
+              <w:jc w:val="both"/>
+              <w:rPr>
+                <w:color w:val="000000" w:themeColor="text1"/>
+              </w:rPr>
+            </w:pPr>
+            <w:r>
+              <w:rPr>
+                <w:color w:val="000000" w:themeColor="text1"/>
+              </w:rPr>
+              <w:t>Login-Registration system</w:t>
+            </w:r>
+          </w:p>
+        </w:tc>
+        <w:tc>
+          <w:tcPr>
+            <w:tcW w:w="3776" w:type="dxa"/>
+          </w:tcPr>
+          <w:p>
+            <w:pPr>
+              <w:pStyle w:val="NormalWeb"/>
               <w:jc w:val="both"/>
               <w:rPr>
                 <w:color w:val="000000" w:themeColor="text1"/>
@@ -6250,28 +6516,250 @@
         <w:tc>
           <w:tcPr>
             <w:tcW w:w="4949" w:type="dxa"/>
-            <w:hideMark/>
           </w:tcPr>
           <w:p>
             <w:pPr>
               <w:pStyle w:val="NormalWeb"/>
-              <w:spacing w:line="480" w:lineRule="auto"/>
               <w:jc w:val="both"/>
               <w:rPr>
                 <w:color w:val="000000" w:themeColor="text1"/>
               </w:rPr>
             </w:pPr>
+            <w:r>
+              <w:rPr>
+                <w:color w:val="000000" w:themeColor="text1"/>
+              </w:rPr>
+              <w:t xml:space="preserve">Examination module </w:t>
+            </w:r>
+            <w:r>
+              <w:rPr>
+                <w:color w:val="000000" w:themeColor="text1"/>
+              </w:rPr>
+              <w:t xml:space="preserve">analysis </w:t>
+            </w:r>
           </w:p>
         </w:tc>
         <w:tc>
           <w:tcPr>
             <w:tcW w:w="3776" w:type="dxa"/>
-            <w:hideMark/>
           </w:tcPr>
           <w:p>
             <w:pPr>
               <w:pStyle w:val="NormalWeb"/>
-              <w:spacing w:line="480" w:lineRule="auto"/>
+              <w:jc w:val="both"/>
+              <w:rPr>
+                <w:color w:val="000000" w:themeColor="text1"/>
+              </w:rPr>
+            </w:pPr>
+          </w:p>
+        </w:tc>
+      </w:tr>
+      <w:tr>
+        <w:trPr>
+          <w:trHeight w:val="637"/>
+        </w:trPr>
+        <w:tc>
+          <w:tcPr>
+            <w:tcW w:w="4949" w:type="dxa"/>
+          </w:tcPr>
+          <w:p>
+            <w:pPr>
+              <w:pStyle w:val="NormalWeb"/>
+              <w:jc w:val="both"/>
+              <w:rPr>
+                <w:color w:val="000000" w:themeColor="text1"/>
+              </w:rPr>
+            </w:pPr>
+            <w:r>
+              <w:rPr>
+                <w:color w:val="000000" w:themeColor="text1"/>
+              </w:rPr>
+              <w:t>Examination module</w:t>
+            </w:r>
+            <w:r>
+              <w:rPr>
+                <w:color w:val="000000" w:themeColor="text1"/>
+              </w:rPr>
+              <w:t xml:space="preserve"> implementation</w:t>
+            </w:r>
+          </w:p>
+        </w:tc>
+        <w:tc>
+          <w:tcPr>
+            <w:tcW w:w="3776" w:type="dxa"/>
+          </w:tcPr>
+          <w:p>
+            <w:pPr>
+              <w:pStyle w:val="NormalWeb"/>
+              <w:jc w:val="both"/>
+              <w:rPr>
+                <w:color w:val="000000" w:themeColor="text1"/>
+              </w:rPr>
+            </w:pPr>
+          </w:p>
+        </w:tc>
+      </w:tr>
+      <w:tr>
+        <w:trPr>
+          <w:trHeight w:val="637"/>
+        </w:trPr>
+        <w:tc>
+          <w:tcPr>
+            <w:tcW w:w="4949" w:type="dxa"/>
+          </w:tcPr>
+          <w:p>
+            <w:pPr>
+              <w:pStyle w:val="NormalWeb"/>
+              <w:jc w:val="both"/>
+              <w:rPr>
+                <w:color w:val="000000" w:themeColor="text1"/>
+              </w:rPr>
+            </w:pPr>
+            <w:r>
+              <w:rPr>
+                <w:color w:val="000000" w:themeColor="text1"/>
+              </w:rPr>
+              <w:t xml:space="preserve">Browser Tab </w:t>
+            </w:r>
+            <w:r>
+              <w:rPr>
+                <w:color w:val="000000" w:themeColor="text1"/>
+              </w:rPr>
+              <w:t xml:space="preserve">monitoring </w:t>
+            </w:r>
+          </w:p>
+        </w:tc>
+        <w:tc>
+          <w:tcPr>
+            <w:tcW w:w="3776" w:type="dxa"/>
+          </w:tcPr>
+          <w:p>
+            <w:pPr>
+              <w:pStyle w:val="NormalWeb"/>
+              <w:jc w:val="both"/>
+              <w:rPr>
+                <w:color w:val="000000" w:themeColor="text1"/>
+              </w:rPr>
+            </w:pPr>
+          </w:p>
+        </w:tc>
+      </w:tr>
+      <w:tr>
+        <w:trPr>
+          <w:trHeight w:val="637"/>
+        </w:trPr>
+        <w:tc>
+          <w:tcPr>
+            <w:tcW w:w="4949" w:type="dxa"/>
+          </w:tcPr>
+          <w:p>
+            <w:pPr>
+              <w:pStyle w:val="NormalWeb"/>
+              <w:jc w:val="both"/>
+              <w:rPr>
+                <w:color w:val="000000" w:themeColor="text1"/>
+              </w:rPr>
+            </w:pPr>
+            <w:r>
+              <w:rPr>
+                <w:color w:val="000000" w:themeColor="text1"/>
+              </w:rPr>
+              <w:lastRenderedPageBreak/>
+              <w:t xml:space="preserve">Dashboard and Mother Platform </w:t>
+            </w:r>
+          </w:p>
+        </w:tc>
+        <w:tc>
+          <w:tcPr>
+            <w:tcW w:w="3776" w:type="dxa"/>
+          </w:tcPr>
+          <w:p>
+            <w:pPr>
+              <w:pStyle w:val="NormalWeb"/>
+              <w:jc w:val="both"/>
+              <w:rPr>
+                <w:color w:val="000000" w:themeColor="text1"/>
+              </w:rPr>
+            </w:pPr>
+          </w:p>
+        </w:tc>
+      </w:tr>
+      <w:tr>
+        <w:trPr>
+          <w:trHeight w:val="637"/>
+        </w:trPr>
+        <w:tc>
+          <w:tcPr>
+            <w:tcW w:w="4949" w:type="dxa"/>
+          </w:tcPr>
+          <w:p>
+            <w:pPr>
+              <w:pStyle w:val="NormalWeb"/>
+              <w:jc w:val="both"/>
+              <w:rPr>
+                <w:color w:val="000000" w:themeColor="text1"/>
+              </w:rPr>
+            </w:pPr>
+            <w:r>
+              <w:rPr>
+                <w:color w:val="000000" w:themeColor="text1"/>
+              </w:rPr>
+              <w:t>Integrating sub-modules</w:t>
+            </w:r>
+          </w:p>
+        </w:tc>
+        <w:tc>
+          <w:tcPr>
+            <w:tcW w:w="3776" w:type="dxa"/>
+          </w:tcPr>
+          <w:p>
+            <w:pPr>
+              <w:pStyle w:val="NormalWeb"/>
+              <w:jc w:val="both"/>
+              <w:rPr>
+                <w:color w:val="000000" w:themeColor="text1"/>
+              </w:rPr>
+            </w:pPr>
+          </w:p>
+        </w:tc>
+      </w:tr>
+      <w:tr>
+        <w:trPr>
+          <w:trHeight w:val="637"/>
+        </w:trPr>
+        <w:tc>
+          <w:tcPr>
+            <w:tcW w:w="4949" w:type="dxa"/>
+          </w:tcPr>
+          <w:p>
+            <w:pPr>
+              <w:pStyle w:val="NormalWeb"/>
+              <w:jc w:val="both"/>
+              <w:rPr>
+                <w:color w:val="000000" w:themeColor="text1"/>
+              </w:rPr>
+            </w:pPr>
+            <w:r>
+              <w:rPr>
+                <w:color w:val="000000" w:themeColor="text1"/>
+              </w:rPr>
+              <w:t>Project report</w:t>
+            </w:r>
+            <w:r>
+              <w:rPr>
+                <w:color w:val="000000" w:themeColor="text1"/>
+              </w:rPr>
+              <w:t xml:space="preserve"> and presentation</w:t>
+            </w:r>
+          </w:p>
+        </w:tc>
+        <w:tc>
+          <w:tcPr>
+            <w:tcW w:w="3776" w:type="dxa"/>
+          </w:tcPr>
+          <w:p>
+            <w:pPr>
+              <w:pStyle w:val="NormalWeb"/>
               <w:jc w:val="both"/>
               <w:rPr>
                 <w:color w:val="000000" w:themeColor="text1"/>
@@ -6322,7 +6810,26 @@
     </w:p>
     <w:p>
       <w:pPr>
+        <w:spacing w:after="120" w:line="480" w:lineRule="auto"/>
+        <w:ind w:left="360"/>
+        <w:jc w:val="both"/>
+        <w:rPr>
+          <w:color w:val="000000"/>
+          <w:shd w:val="clear" w:color="auto" w:fill="FFFFFF"/>
+        </w:rPr>
+      </w:pPr>
+      <w:r>
+        <w:rPr>
+          <w:color w:val="000000"/>
+          <w:shd w:val="clear" w:color="auto" w:fill="FFFFFF"/>
+        </w:rPr>
+        <w:t>The main motive of this project was to help the teachers with online classes and altogether form a better system which can be of better use in the current situation of the covid outbreak, as we are fairly new to this out break and online classes I believe this new system that we are working on and the extra features that we are putting in the system will not only help the host/user now in the situation but will also be of greater use after the pandemic.</w:t>
+      </w:r>
+    </w:p>
+    <w:p>
+      <w:pPr>
         <w:spacing w:line="480" w:lineRule="auto"/>
+        <w:ind w:left="360"/>
       </w:pPr>
     </w:p>
     <w:p>
@@ -6391,6 +6898,7 @@
       <w:footerReference w:type="default" r:id="rId12"/>
       <w:pgSz w:w="11906" w:h="16838"/>
       <w:pgMar w:top="1134" w:right="1701" w:bottom="1134" w:left="1701" w:header="709" w:footer="709" w:gutter="0"/>
+      <w:pgNumType w:start="1"/>
       <w:cols w:space="720"/>
       <w:docGrid w:linePitch="360"/>
     </w:sectPr>
@@ -6749,7 +7257,7 @@
   <w:abstractNum w:abstractNumId="7" w15:restartNumberingAfterBreak="0">
     <w:nsid w:val="FFFFFF7C"/>
     <w:multiLevelType w:val="singleLevel"/>
-    <w:tmpl w:val="08CA98C6"/>
+    <w:tmpl w:val="05D416B2"/>
     <w:lvl w:ilvl="0">
       <w:start w:val="1"/>
       <w:numFmt w:val="decimal"/>
@@ -6766,7 +7274,7 @@
   <w:abstractNum w:abstractNumId="8" w15:restartNumberingAfterBreak="0">
     <w:nsid w:val="FFFFFF7D"/>
     <w:multiLevelType w:val="singleLevel"/>
-    <w:tmpl w:val="4874FFE2"/>
+    <w:tmpl w:val="B3208566"/>
     <w:lvl w:ilvl="0">
       <w:start w:val="1"/>
       <w:numFmt w:val="decimal"/>
@@ -6783,7 +7291,7 @@
   <w:abstractNum w:abstractNumId="9" w15:restartNumberingAfterBreak="0">
     <w:nsid w:val="FFFFFF7E"/>
     <w:multiLevelType w:val="singleLevel"/>
-    <w:tmpl w:val="77DA631A"/>
+    <w:tmpl w:val="0F4AE214"/>
     <w:lvl w:ilvl="0">
       <w:start w:val="1"/>
       <w:numFmt w:val="decimal"/>
@@ -6800,7 +7308,7 @@
   <w:abstractNum w:abstractNumId="10" w15:restartNumberingAfterBreak="0">
     <w:nsid w:val="FFFFFF7F"/>
     <w:multiLevelType w:val="singleLevel"/>
-    <w:tmpl w:val="F4BA2456"/>
+    <w:tmpl w:val="24B6B624"/>
     <w:lvl w:ilvl="0">
       <w:start w:val="1"/>
       <w:numFmt w:val="decimal"/>
@@ -6817,7 +7325,7 @@
   <w:abstractNum w:abstractNumId="11" w15:restartNumberingAfterBreak="0">
     <w:nsid w:val="FFFFFF80"/>
     <w:multiLevelType w:val="singleLevel"/>
-    <w:tmpl w:val="18BAFA0C"/>
+    <w:tmpl w:val="54B4037A"/>
     <w:lvl w:ilvl="0">
       <w:start w:val="1"/>
       <w:numFmt w:val="bullet"/>
@@ -6837,7 +7345,7 @@
   <w:abstractNum w:abstractNumId="12" w15:restartNumberingAfterBreak="0">
     <w:nsid w:val="FFFFFF81"/>
     <w:multiLevelType w:val="singleLevel"/>
-    <w:tmpl w:val="CFB83BE4"/>
+    <w:tmpl w:val="A580C348"/>
     <w:lvl w:ilvl="0">
       <w:start w:val="1"/>
       <w:numFmt w:val="bullet"/>
@@ -6857,7 +7365,7 @@
   <w:abstractNum w:abstractNumId="13" w15:restartNumberingAfterBreak="0">
     <w:nsid w:val="FFFFFF82"/>
     <w:multiLevelType w:val="singleLevel"/>
-    <w:tmpl w:val="F2066778"/>
+    <w:tmpl w:val="C4487150"/>
     <w:lvl w:ilvl="0">
       <w:start w:val="1"/>
       <w:numFmt w:val="bullet"/>
@@ -6877,7 +7385,7 @@
   <w:abstractNum w:abstractNumId="14" w15:restartNumberingAfterBreak="0">
     <w:nsid w:val="FFFFFF83"/>
     <w:multiLevelType w:val="singleLevel"/>
-    <w:tmpl w:val="293ADC4C"/>
+    <w:tmpl w:val="05F4BDCC"/>
     <w:lvl w:ilvl="0">
       <w:start w:val="1"/>
       <w:numFmt w:val="bullet"/>
@@ -6897,7 +7405,7 @@
   <w:abstractNum w:abstractNumId="15" w15:restartNumberingAfterBreak="0">
     <w:nsid w:val="FFFFFF88"/>
     <w:multiLevelType w:val="singleLevel"/>
-    <w:tmpl w:val="5DCCB72E"/>
+    <w:tmpl w:val="C5E2F46A"/>
     <w:lvl w:ilvl="0">
       <w:start w:val="1"/>
       <w:numFmt w:val="decimal"/>

--- a/CSE 499B.6 Final Report.docx
+++ b/CSE 499B.6 Final Report.docx
@@ -3585,6 +3585,65 @@
           <w:bCs/>
           <w:color w:val="4472C4" w:themeColor="accent1"/>
         </w:rPr>
+        <w:t xml:space="preserve">Online form </w:t>
+      </w:r>
+      <w:r>
+        <w:rPr>
+          <w:rFonts w:ascii="Times New Roman" w:hAnsi="Times New Roman"/>
+          <w:b/>
+          <w:bCs/>
+          <w:color w:val="4472C4" w:themeColor="accent1"/>
+        </w:rPr>
+        <w:t>or examination</w:t>
+      </w:r>
+      <w:r>
+        <w:rPr>
+          <w:rFonts w:ascii="Times New Roman" w:hAnsi="Times New Roman"/>
+          <w:b/>
+          <w:bCs/>
+          <w:color w:val="4472C4" w:themeColor="accent1"/>
+        </w:rPr>
+        <w:t xml:space="preserve"> related platforms:</w:t>
+      </w:r>
+      <w:r>
+        <w:rPr>
+          <w:rFonts w:ascii="Times New Roman" w:hAnsi="Times New Roman"/>
+        </w:rPr>
+        <w:t xml:space="preserve"> Google form, Google doc, </w:t>
+      </w:r>
+      <w:r>
+        <w:rPr>
+          <w:rFonts w:ascii="Times New Roman" w:hAnsi="Times New Roman"/>
+        </w:rPr>
+        <w:t xml:space="preserve">Socrative, </w:t>
+      </w:r>
+      <w:r>
+        <w:rPr>
+          <w:rFonts w:ascii="Times New Roman" w:hAnsi="Times New Roman"/>
+        </w:rPr>
+        <w:t xml:space="preserve">etc. </w:t>
+      </w:r>
+    </w:p>
+    <w:p>
+      <w:pPr>
+        <w:pStyle w:val="ListParagraph"/>
+        <w:numPr>
+          <w:ilvl w:val="2"/>
+          <w:numId w:val="16"/>
+        </w:numPr>
+        <w:spacing w:line="480" w:lineRule="auto"/>
+        <w:rPr>
+          <w:rFonts w:ascii="Times New Roman" w:hAnsi="Times New Roman"/>
+        </w:rPr>
+      </w:pPr>
+      <w:r>
+        <w:rPr>
+          <w:rFonts w:ascii="Times New Roman" w:hAnsi="Times New Roman"/>
+          <w:b/>
+          <w:bCs/>
+          <w:color w:val="4472C4" w:themeColor="accent1"/>
+        </w:rPr>
+        <w:lastRenderedPageBreak/>
         <w:t>Canvas Learning Management System:</w:t>
       </w:r>
       <w:r>
@@ -3597,14 +3656,7 @@
         <w:rPr>
           <w:rFonts w:ascii="Times New Roman" w:hAnsi="Times New Roman"/>
         </w:rPr>
-        <w:t xml:space="preserve">Canvas is a web-based learning management system, or LMS. It is used by learning institutions, educators, and students to access and manage online course learning materials and </w:t>
-      </w:r>
-      <w:r>
-        <w:rPr>
-          <w:rFonts w:ascii="Times New Roman" w:hAnsi="Times New Roman"/>
-        </w:rPr>
-        <w:lastRenderedPageBreak/>
-        <w:t>communicate about skill development and learning achievement.</w:t>
+        <w:t>Canvas is a web-based learning management system, or LMS. It is used by learning institutions, educators, and students to access and manage online course learning materials and communicate about skill development and learning achievement.</w:t>
       </w:r>
       <w:r>
         <w:rPr>
@@ -3862,7 +3914,14 @@
         <w:rPr>
           <w:lang w:val="en-US"/>
         </w:rPr>
-        <w:t xml:space="preserve"> of covid in 2019 all educational institutes are facing problems as they are not </w:t>
+        <w:t xml:space="preserve"> of covid in 2019 all </w:t>
+      </w:r>
+      <w:r>
+        <w:rPr>
+          <w:lang w:val="en-US"/>
+        </w:rPr>
+        <w:lastRenderedPageBreak/>
+        <w:t xml:space="preserve">educational institutes are facing problems as they are not </w:t>
       </w:r>
       <w:r>
         <w:rPr>
@@ -3874,14 +3933,7 @@
         <w:rPr>
           <w:lang w:val="en-US"/>
         </w:rPr>
-        <w:t xml:space="preserve"> able to take physical classes due to the fear of infection which has somewhat pushed the educational institutes towards online classes, which has turned into a challenge. The use of online </w:t>
-      </w:r>
-      <w:r>
-        <w:rPr>
-          <w:lang w:val="en-US"/>
-        </w:rPr>
-        <w:lastRenderedPageBreak/>
-        <w:t xml:space="preserve">video conferencing system was not that wide spread in the educational system before, but the use of </w:t>
+        <w:t xml:space="preserve"> able to take physical classes due to the fear of infection which has somewhat pushed the educational institutes towards online classes, which has turned into a challenge. The use of online video conferencing system was not that wide spread in the educational system before, but the use of </w:t>
       </w:r>
       <w:r>
         <w:t>video</w:t>
@@ -4882,8 +4934,28 @@
       <w:r>
         <w:rPr>
           <w:rFonts w:ascii="Times New Roman" w:hAnsi="Times New Roman"/>
-        </w:rPr>
-        <w:t xml:space="preserve">React Framework: </w:t>
+          <w:b/>
+          <w:bCs/>
+        </w:rPr>
+        <w:t>React Framework:</w:t>
+      </w:r>
+      <w:r>
+        <w:rPr>
+          <w:rFonts w:ascii="Times New Roman" w:hAnsi="Times New Roman"/>
+        </w:rPr>
+        <w:t xml:space="preserve"> </w:t>
+      </w:r>
+      <w:r>
+        <w:rPr>
+          <w:rFonts w:ascii="Times New Roman" w:hAnsi="Times New Roman"/>
+        </w:rPr>
+        <w:t>React is a free and open-source front-end JavaScript library for building user interfaces or UI components. It is maintained by Facebook and a community of individual developers and companies. React can be used as a base in the development of single-page or mobile applications.</w:t>
+      </w:r>
+      <w:r>
+        <w:rPr>
+          <w:rFonts w:ascii="Times New Roman" w:hAnsi="Times New Roman"/>
+        </w:rPr>
+        <w:t xml:space="preserve"> We used React framework in our video conferencing and related tools. </w:t>
       </w:r>
     </w:p>
     <w:p>
@@ -4901,8 +4973,61 @@
       <w:r>
         <w:rPr>
           <w:rFonts w:ascii="Times New Roman" w:hAnsi="Times New Roman"/>
-        </w:rPr>
-        <w:t xml:space="preserve">Frappe Framework: </w:t>
+          <w:b/>
+          <w:bCs/>
+        </w:rPr>
+        <w:t>Frappe Framework:</w:t>
+      </w:r>
+      <w:r>
+        <w:rPr>
+          <w:rFonts w:ascii="Times New Roman" w:hAnsi="Times New Roman"/>
+        </w:rPr>
+        <w:t xml:space="preserve"> </w:t>
+      </w:r>
+      <w:r>
+        <w:rPr>
+          <w:rFonts w:ascii="Times New Roman" w:hAnsi="Times New Roman"/>
+        </w:rPr>
+        <w:t xml:space="preserve">Frappe is a full stack, batteries-included, web framework written in Python and </w:t>
+      </w:r>
+      <w:r>
+        <w:rPr>
+          <w:rFonts w:ascii="Times New Roman" w:hAnsi="Times New Roman"/>
+        </w:rPr>
+        <w:t>JavaScript</w:t>
+      </w:r>
+      <w:r>
+        <w:rPr>
+          <w:rFonts w:ascii="Times New Roman" w:hAnsi="Times New Roman"/>
+        </w:rPr>
+        <w:t xml:space="preserve"> with MariaDB as the database. It is the framework which powers </w:t>
+      </w:r>
+      <w:proofErr w:type="spellStart"/>
+      <w:r>
+        <w:rPr>
+          <w:rFonts w:ascii="Times New Roman" w:hAnsi="Times New Roman"/>
+        </w:rPr>
+        <w:t>ERPNext</w:t>
+      </w:r>
+      <w:proofErr w:type="spellEnd"/>
+      <w:r>
+        <w:rPr>
+          <w:rFonts w:ascii="Times New Roman" w:hAnsi="Times New Roman"/>
+        </w:rPr>
+        <w:t xml:space="preserve">, is pretty generic and can be </w:t>
+      </w:r>
+      <w:r>
+        <w:rPr>
+          <w:rFonts w:ascii="Times New Roman" w:hAnsi="Times New Roman"/>
+        </w:rPr>
+        <w:lastRenderedPageBreak/>
+        <w:t>used to build database driven apps.</w:t>
+      </w:r>
+      <w:r>
+        <w:rPr>
+          <w:rFonts w:ascii="Times New Roman" w:hAnsi="Times New Roman"/>
+        </w:rPr>
+        <w:t xml:space="preserve"> We have user Frappe to integrate our different modules in one platform as it supports both Python and JavaScript. </w:t>
       </w:r>
     </w:p>
     <w:p>
@@ -4920,14 +5045,40 @@
       <w:r>
         <w:rPr>
           <w:rFonts w:ascii="Times New Roman" w:hAnsi="Times New Roman"/>
-        </w:rPr>
-        <w:t>Visual Studio Code editor</w:t>
-      </w:r>
-      <w:r>
-        <w:rPr>
-          <w:rFonts w:ascii="Times New Roman" w:hAnsi="Times New Roman"/>
-        </w:rPr>
-        <w:t>:</w:t>
+          <w:b/>
+          <w:bCs/>
+        </w:rPr>
+        <w:t>Visual Studio Code editor:</w:t>
+      </w:r>
+      <w:r>
+        <w:rPr>
+          <w:rFonts w:ascii="Times New Roman" w:hAnsi="Times New Roman"/>
+        </w:rPr>
+        <w:t xml:space="preserve"> </w:t>
+      </w:r>
+      <w:r>
+        <w:rPr>
+          <w:rFonts w:ascii="Times New Roman" w:hAnsi="Times New Roman"/>
+        </w:rPr>
+        <w:t>Visual Studio Code is a streamlined code editor with support for development operations like debugging, task running, and version control. It aims to provide just the tools a developer needs for a quick code-build-debug cycle and leaves more complex workflows to fuller featured IDEs, such as Visual Studio IDE.</w:t>
+      </w:r>
+      <w:r>
+        <w:rPr>
+          <w:rFonts w:ascii="Times New Roman" w:hAnsi="Times New Roman"/>
+        </w:rPr>
+        <w:t xml:space="preserve"> Its f</w:t>
+      </w:r>
+      <w:r>
+        <w:rPr>
+          <w:rFonts w:ascii="Times New Roman" w:hAnsi="Times New Roman"/>
+        </w:rPr>
+        <w:t>eatures include support for debugging, syntax highlighting, intelligent code completion, snippets, code refactoring, and embedded Git.</w:t>
+      </w:r>
+      <w:r>
+        <w:rPr>
+          <w:rFonts w:ascii="Times New Roman" w:hAnsi="Times New Roman"/>
+        </w:rPr>
+        <w:t xml:space="preserve"> This is a very powerful code editor. We have used VSC as the core editor for all frameworks and platforms. </w:t>
       </w:r>
     </w:p>
     <w:p>
@@ -4945,8 +5096,42 @@
       <w:r>
         <w:rPr>
           <w:rFonts w:ascii="Times New Roman" w:hAnsi="Times New Roman"/>
-        </w:rPr>
-        <w:t xml:space="preserve">DNN and OpenCV: </w:t>
+          <w:b/>
+          <w:bCs/>
+        </w:rPr>
+        <w:t>DNN</w:t>
+      </w:r>
+      <w:r>
+        <w:rPr>
+          <w:rFonts w:ascii="Times New Roman" w:hAnsi="Times New Roman"/>
+          <w:b/>
+          <w:bCs/>
+        </w:rPr>
+        <w:t xml:space="preserve">: </w:t>
+      </w:r>
+      <w:r>
+        <w:rPr>
+          <w:rFonts w:ascii="Times New Roman" w:hAnsi="Times New Roman"/>
+        </w:rPr>
+        <w:t>A deep neural network (DNN) is an artificial neural network (ANN) with multiple layers between the input and output layers. There are different types of neural networks but they always consist of the same components: neurons, synapses, weights, biases, and functions.</w:t>
+      </w:r>
+      <w:r>
+        <w:rPr>
+          <w:rFonts w:ascii="Times New Roman" w:hAnsi="Times New Roman"/>
+        </w:rPr>
+        <w:t xml:space="preserve"> </w:t>
+      </w:r>
+      <w:r>
+        <w:rPr>
+          <w:rFonts w:ascii="Times New Roman" w:hAnsi="Times New Roman"/>
+        </w:rPr>
+        <w:t xml:space="preserve">We have used DNN </w:t>
+      </w:r>
+      <w:r>
+        <w:rPr>
+          <w:rFonts w:ascii="Times New Roman" w:hAnsi="Times New Roman"/>
+        </w:rPr>
+        <w:t xml:space="preserve">for our face recognition module. </w:t>
       </w:r>
     </w:p>
     <w:p>
@@ -4964,8 +5149,54 @@
       <w:r>
         <w:rPr>
           <w:rFonts w:ascii="Times New Roman" w:hAnsi="Times New Roman"/>
-        </w:rPr>
-        <w:t xml:space="preserve">GitHub: </w:t>
+          <w:b/>
+          <w:bCs/>
+        </w:rPr>
+        <w:t>OpenCV:</w:t>
+      </w:r>
+      <w:r>
+        <w:rPr>
+          <w:rFonts w:ascii="Times New Roman" w:hAnsi="Times New Roman"/>
+          <w:b/>
+          <w:bCs/>
+        </w:rPr>
+        <w:t xml:space="preserve"> </w:t>
+      </w:r>
+      <w:r>
+        <w:rPr>
+          <w:rFonts w:ascii="Times New Roman" w:hAnsi="Times New Roman"/>
+        </w:rPr>
+        <w:t>OpenCV is the huge open-source library for the computer vision, machine learning, and image processing and now it plays a major role in real-time operation which is very important in today's systems. By using it, one can process images and videos to identify objects, faces, or even handwriting of a human.</w:t>
+      </w:r>
+      <w:r>
+        <w:rPr>
+          <w:rFonts w:ascii="Times New Roman" w:hAnsi="Times New Roman"/>
+        </w:rPr>
+        <w:t xml:space="preserve"> </w:t>
+      </w:r>
+      <w:r>
+        <w:rPr>
+          <w:rFonts w:ascii="Times New Roman" w:hAnsi="Times New Roman"/>
+        </w:rPr>
+        <w:t xml:space="preserve">We have used DNN </w:t>
+      </w:r>
+      <w:r>
+        <w:rPr>
+          <w:rFonts w:ascii="Times New Roman" w:hAnsi="Times New Roman"/>
+        </w:rPr>
+        <w:t xml:space="preserve">and OpenCV together </w:t>
+      </w:r>
+      <w:r>
+        <w:rPr>
+          <w:rFonts w:ascii="Times New Roman" w:hAnsi="Times New Roman"/>
+        </w:rPr>
+        <w:t>for our face recognition module</w:t>
+      </w:r>
+      <w:r>
+        <w:rPr>
+          <w:rFonts w:ascii="Times New Roman" w:hAnsi="Times New Roman"/>
+        </w:rPr>
+        <w:t xml:space="preserve"> and integrating it. </w:t>
       </w:r>
     </w:p>
     <w:p>
@@ -4983,8 +5214,41 @@
       <w:r>
         <w:rPr>
           <w:rFonts w:ascii="Times New Roman" w:hAnsi="Times New Roman"/>
+          <w:b/>
+          <w:bCs/>
+        </w:rPr>
+        <w:t>GitHub:</w:t>
+      </w:r>
+      <w:r>
+        <w:rPr>
+          <w:rFonts w:ascii="Times New Roman" w:hAnsi="Times New Roman"/>
         </w:rPr>
         <w:t xml:space="preserve"> </w:t>
+      </w:r>
+      <w:r>
+        <w:rPr>
+          <w:rFonts w:ascii="Times New Roman" w:hAnsi="Times New Roman"/>
+        </w:rPr>
+        <w:t>GitHub</w:t>
+      </w:r>
+      <w:r>
+        <w:rPr>
+          <w:rFonts w:ascii="Times New Roman" w:hAnsi="Times New Roman"/>
+        </w:rPr>
+        <w:t xml:space="preserve"> is a web-based platform used for version control. Git simplifies the process of working with other people and makes it easy to collaborate on projects. Team members can work on files and easily merge their changes in with the master branch of the project.</w:t>
+      </w:r>
+      <w:r>
+        <w:rPr>
+          <w:rFonts w:ascii="Times New Roman" w:hAnsi="Times New Roman"/>
+        </w:rPr>
+        <w:t xml:space="preserve"> We have used GitHub </w:t>
+      </w:r>
+      <w:r>
+        <w:rPr>
+          <w:rFonts w:ascii="Times New Roman" w:hAnsi="Times New Roman"/>
+        </w:rPr>
+        <w:lastRenderedPageBreak/>
+        <w:t xml:space="preserve">for version controlling, collaborating and submitting our works in this project. </w:t>
       </w:r>
     </w:p>
     <w:p>
@@ -5416,6 +5680,9 @@
       <w:r>
         <w:t>Classroom:</w:t>
       </w:r>
+      <w:r>
+        <w:t xml:space="preserve"> </w:t>
+      </w:r>
     </w:p>
     <w:p>
       <w:pPr>
@@ -5427,33 +5694,7 @@
         <w:spacing w:line="480" w:lineRule="auto"/>
       </w:pPr>
       <w:r>
-        <w:t xml:space="preserve">Screen sharing: </w:t>
-      </w:r>
-    </w:p>
-    <w:p>
-      <w:pPr>
-        <w:pStyle w:val="ListParagraph"/>
-        <w:numPr>
-          <w:ilvl w:val="2"/>
-          <w:numId w:val="16"/>
-        </w:numPr>
-        <w:spacing w:line="480" w:lineRule="auto"/>
-      </w:pPr>
-      <w:r>
-        <w:t xml:space="preserve">Meeting recording: </w:t>
-      </w:r>
-    </w:p>
-    <w:p>
-      <w:pPr>
-        <w:pStyle w:val="ListParagraph"/>
-        <w:numPr>
-          <w:ilvl w:val="2"/>
-          <w:numId w:val="16"/>
-        </w:numPr>
-        <w:spacing w:line="480" w:lineRule="auto"/>
-      </w:pPr>
-      <w:r>
-        <w:t xml:space="preserve"> Sharing study materials: </w:t>
+        <w:t xml:space="preserve">Sharing study materials: </w:t>
       </w:r>
     </w:p>
     <w:p>
@@ -7257,7 +7498,7 @@
   <w:abstractNum w:abstractNumId="7" w15:restartNumberingAfterBreak="0">
     <w:nsid w:val="FFFFFF7C"/>
     <w:multiLevelType w:val="singleLevel"/>
-    <w:tmpl w:val="05D416B2"/>
+    <w:tmpl w:val="135878EA"/>
     <w:lvl w:ilvl="0">
       <w:start w:val="1"/>
       <w:numFmt w:val="decimal"/>
@@ -7274,7 +7515,7 @@
   <w:abstractNum w:abstractNumId="8" w15:restartNumberingAfterBreak="0">
     <w:nsid w:val="FFFFFF7D"/>
     <w:multiLevelType w:val="singleLevel"/>
-    <w:tmpl w:val="B3208566"/>
+    <w:tmpl w:val="6A8E4A4E"/>
     <w:lvl w:ilvl="0">
       <w:start w:val="1"/>
       <w:numFmt w:val="decimal"/>
@@ -7291,7 +7532,7 @@
   <w:abstractNum w:abstractNumId="9" w15:restartNumberingAfterBreak="0">
     <w:nsid w:val="FFFFFF7E"/>
     <w:multiLevelType w:val="singleLevel"/>
-    <w:tmpl w:val="0F4AE214"/>
+    <w:tmpl w:val="68505580"/>
     <w:lvl w:ilvl="0">
       <w:start w:val="1"/>
       <w:numFmt w:val="decimal"/>
@@ -7308,7 +7549,7 @@
   <w:abstractNum w:abstractNumId="10" w15:restartNumberingAfterBreak="0">
     <w:nsid w:val="FFFFFF7F"/>
     <w:multiLevelType w:val="singleLevel"/>
-    <w:tmpl w:val="24B6B624"/>
+    <w:tmpl w:val="F0C20894"/>
     <w:lvl w:ilvl="0">
       <w:start w:val="1"/>
       <w:numFmt w:val="decimal"/>
@@ -7325,7 +7566,7 @@
   <w:abstractNum w:abstractNumId="11" w15:restartNumberingAfterBreak="0">
     <w:nsid w:val="FFFFFF80"/>
     <w:multiLevelType w:val="singleLevel"/>
-    <w:tmpl w:val="54B4037A"/>
+    <w:tmpl w:val="D940F12A"/>
     <w:lvl w:ilvl="0">
       <w:start w:val="1"/>
       <w:numFmt w:val="bullet"/>
@@ -7345,7 +7586,7 @@
   <w:abstractNum w:abstractNumId="12" w15:restartNumberingAfterBreak="0">
     <w:nsid w:val="FFFFFF81"/>
     <w:multiLevelType w:val="singleLevel"/>
-    <w:tmpl w:val="A580C348"/>
+    <w:tmpl w:val="D49E534A"/>
     <w:lvl w:ilvl="0">
       <w:start w:val="1"/>
       <w:numFmt w:val="bullet"/>
@@ -7365,7 +7606,7 @@
   <w:abstractNum w:abstractNumId="13" w15:restartNumberingAfterBreak="0">
     <w:nsid w:val="FFFFFF82"/>
     <w:multiLevelType w:val="singleLevel"/>
-    <w:tmpl w:val="C4487150"/>
+    <w:tmpl w:val="571E82F8"/>
     <w:lvl w:ilvl="0">
       <w:start w:val="1"/>
       <w:numFmt w:val="bullet"/>
@@ -7385,7 +7626,7 @@
   <w:abstractNum w:abstractNumId="14" w15:restartNumberingAfterBreak="0">
     <w:nsid w:val="FFFFFF83"/>
     <w:multiLevelType w:val="singleLevel"/>
-    <w:tmpl w:val="05F4BDCC"/>
+    <w:tmpl w:val="B598272E"/>
     <w:lvl w:ilvl="0">
       <w:start w:val="1"/>
       <w:numFmt w:val="bullet"/>
@@ -7405,7 +7646,7 @@
   <w:abstractNum w:abstractNumId="15" w15:restartNumberingAfterBreak="0">
     <w:nsid w:val="FFFFFF88"/>
     <w:multiLevelType w:val="singleLevel"/>
-    <w:tmpl w:val="C5E2F46A"/>
+    <w:tmpl w:val="76F65E58"/>
     <w:lvl w:ilvl="0">
       <w:start w:val="1"/>
       <w:numFmt w:val="decimal"/>
